--- a/lab1/part3/1.3.docx
+++ b/lab1/part3/1.3.docx
@@ -8,19 +8,11 @@
           <w:lang w:val="uk-UA"/>
         </w:rPr>
       </w:pPr>
-      <w:proofErr w:type="spellStart"/>
-      <w:r>
-        <w:rPr>
-          <w:lang w:val="uk-UA"/>
-        </w:rPr>
-        <w:t>Андрієць</w:t>
-      </w:r>
-      <w:proofErr w:type="spellEnd"/>
-      <w:r>
-        <w:rPr>
-          <w:lang w:val="uk-UA"/>
-        </w:rPr>
-        <w:t xml:space="preserve"> Богдан Валентинович</w:t>
+      <w:r>
+        <w:rPr>
+          <w:lang w:val="uk-UA"/>
+        </w:rPr>
+        <w:t>Андрієць Богдан Валентинович</w:t>
       </w:r>
     </w:p>
     <w:p>
@@ -220,25 +212,13 @@
         <w:rPr>
           <w:lang w:val="uk-UA"/>
         </w:rPr>
-        <w:t>я б використав узагальнення (</w:t>
-      </w:r>
-      <w:r>
-        <w:rPr>
-          <w:lang w:val="uk-UA"/>
-        </w:rPr>
-        <w:t xml:space="preserve"> </w:t>
-      </w:r>
-      <w:r>
-        <w:rPr>
-          <w:lang w:val="en-US"/>
-        </w:rPr>
-        <w:t>generalization</w:t>
-      </w:r>
-      <w:r>
-        <w:rPr>
-          <w:lang w:val="uk-UA"/>
-        </w:rPr>
-        <w:t>)</w:t>
+        <w:t xml:space="preserve">я б використав </w:t>
+      </w:r>
+      <w:r>
+        <w:rPr>
+          <w:lang w:val="en-US"/>
+        </w:rPr>
+        <w:t>directed</w:t>
       </w:r>
       <w:r>
         <w:rPr>
@@ -416,13 +396,7 @@
         <w:rPr>
           <w:lang w:val="uk-UA"/>
         </w:rPr>
-        <w:t>На мою думку не всі сценарії використання використанні</w:t>
-      </w:r>
-      <w:r>
-        <w:rPr>
-          <w:lang w:val="uk-UA"/>
-        </w:rPr>
-        <w:t>.</w:t>
+        <w:t>На мою думку не всі сценарії використання використанні.</w:t>
       </w:r>
     </w:p>
     <w:p>
@@ -524,11 +498,157 @@
         <w:rPr>
           <w:lang w:val="uk-UA"/>
         </w:rPr>
-        <w:t xml:space="preserve"> бо в них різні можливості з самого початку використання пошукової системи.</w:t>
-      </w:r>
-    </w:p>
-    <w:p>
-      <w:pPr>
+        <w:t xml:space="preserve"> бо в них різні можливості використання пошукової системи.</w:t>
+      </w:r>
+    </w:p>
+    <w:p>
+      <w:pPr>
+        <w:pStyle w:val="a3"/>
+        <w:numPr>
+          <w:ilvl w:val="0"/>
+          <w:numId w:val="2"/>
+        </w:numPr>
+        <w:rPr>
+          <w:lang w:val="uk-UA"/>
+        </w:rPr>
+      </w:pPr>
+      <w:r>
+        <w:rPr>
+          <w:lang w:val="uk-UA"/>
+        </w:rPr>
+        <w:t>Через відсутність глосарія важко зрозуміти деякі аспекти діаграми, а саме:</w:t>
+      </w:r>
+    </w:p>
+    <w:p>
+      <w:pPr>
+        <w:pStyle w:val="a3"/>
+        <w:numPr>
+          <w:ilvl w:val="6"/>
+          <w:numId w:val="5"/>
+        </w:numPr>
+        <w:rPr>
+          <w:lang w:val="uk-UA"/>
+        </w:rPr>
+      </w:pPr>
+      <w:r>
+        <w:rPr>
+          <w:lang w:val="uk-UA"/>
+        </w:rPr>
+        <w:t xml:space="preserve">Що таке </w:t>
+      </w:r>
+      <w:r>
+        <w:rPr>
+          <w:lang w:val="uk-UA"/>
+        </w:rPr>
+        <w:t>“</w:t>
+      </w:r>
+      <w:r>
+        <w:rPr>
+          <w:lang w:val="en-US"/>
+        </w:rPr>
+        <w:t>Add</w:t>
+      </w:r>
+      <w:r>
+        <w:rPr>
+          <w:lang w:val="uk-UA"/>
+        </w:rPr>
+        <w:t xml:space="preserve"> </w:t>
+      </w:r>
+      <w:r>
+        <w:rPr>
+          <w:lang w:val="en-US"/>
+        </w:rPr>
+        <w:t>notes</w:t>
+      </w:r>
+      <w:r>
+        <w:rPr>
+          <w:lang w:val="uk-UA"/>
+        </w:rPr>
+        <w:t xml:space="preserve">”? </w:t>
+      </w:r>
+      <w:r>
+        <w:rPr>
+          <w:lang w:val="uk-UA"/>
+        </w:rPr>
+        <w:t xml:space="preserve">Можливо малося на увазі </w:t>
+      </w:r>
+      <w:r>
+        <w:rPr>
+          <w:lang w:val="uk-UA"/>
+        </w:rPr>
+        <w:t>“</w:t>
+      </w:r>
+      <w:r>
+        <w:rPr>
+          <w:lang w:val="en-US"/>
+        </w:rPr>
+        <w:t>Add</w:t>
+      </w:r>
+      <w:r>
+        <w:rPr>
+          <w:lang w:val="uk-UA"/>
+        </w:rPr>
+        <w:t xml:space="preserve"> </w:t>
+      </w:r>
+      <w:r>
+        <w:rPr>
+          <w:lang w:val="en-US"/>
+        </w:rPr>
+        <w:t>bookmark</w:t>
+      </w:r>
+      <w:r>
+        <w:rPr>
+          <w:lang w:val="uk-UA"/>
+        </w:rPr>
+        <w:t xml:space="preserve">”, </w:t>
+      </w:r>
+      <w:r>
+        <w:rPr>
+          <w:lang w:val="uk-UA"/>
+        </w:rPr>
+        <w:t xml:space="preserve">але, якщо ні – то для того, щоб створити нотатку </w:t>
+      </w:r>
+      <w:r>
+        <w:rPr>
+          <w:lang w:val="uk-UA"/>
+        </w:rPr>
+        <w:t xml:space="preserve">потрібний обліковий запис </w:t>
+      </w:r>
+      <w:r>
+        <w:rPr>
+          <w:lang w:val="en-US"/>
+        </w:rPr>
+        <w:t>Google</w:t>
+      </w:r>
+      <w:r>
+        <w:rPr>
+          <w:lang w:val="uk-UA"/>
+        </w:rPr>
+        <w:t>.</w:t>
+      </w:r>
+    </w:p>
+    <w:p>
+      <w:pPr>
+        <w:pStyle w:val="a3"/>
+        <w:numPr>
+          <w:ilvl w:val="6"/>
+          <w:numId w:val="5"/>
+        </w:numPr>
+        <w:rPr>
+          <w:lang w:val="uk-UA"/>
+        </w:rPr>
+      </w:pPr>
+      <w:r>
+        <w:rPr>
+          <w:lang w:val="uk-UA"/>
+        </w:rPr>
+        <w:t>З діаграми видно, що користувач може шукати тільки нотатки...</w:t>
+      </w:r>
+    </w:p>
+    <w:p>
+      <w:pPr>
+        <w:pStyle w:val="a3"/>
+        <w:ind w:left="2520"/>
         <w:rPr>
           <w:lang w:val="uk-UA"/>
         </w:rPr>
@@ -562,15 +682,19 @@
         <w:rPr>
           <w:lang w:val="uk-UA"/>
         </w:rPr>
-        <w:t>Через відсутність глосарія важко зрозуміти деякі аспе</w:t>
-      </w:r>
-      <w:bookmarkStart w:id="0" w:name="_GoBack"/>
-      <w:bookmarkEnd w:id="0"/>
-      <w:r>
-        <w:rPr>
-          <w:lang w:val="uk-UA"/>
-        </w:rPr>
-        <w:t xml:space="preserve">кти діаграми, а саме: різниця між </w:t>
+        <w:t>Через відсутність глосарія важко зрозуміти деякі аспекти діаграми, а саме:</w:t>
+      </w:r>
+      <w:r>
+        <w:rPr>
+          <w:lang w:val="uk-UA"/>
+        </w:rPr>
+        <w:t xml:space="preserve"> р</w:t>
+      </w:r>
+      <w:r>
+        <w:rPr>
+          <w:lang w:val="uk-UA"/>
+        </w:rPr>
+        <w:t xml:space="preserve">ізниця між </w:t>
       </w:r>
       <w:r>
         <w:rPr>
@@ -846,7 +970,19 @@
         <w:rPr>
           <w:lang w:val="uk-UA"/>
         </w:rPr>
-        <w:t>одночасно.</w:t>
+        <w:t>одночасно</w:t>
+      </w:r>
+      <w:r>
+        <w:rPr>
+          <w:lang w:val="uk-UA"/>
+        </w:rPr>
+        <w:t xml:space="preserve"> (це взагалі можливо ?)</w:t>
+      </w:r>
+      <w:r>
+        <w:rPr>
+          <w:lang w:val="uk-UA"/>
+        </w:rPr>
+        <w:t>.</w:t>
       </w:r>
     </w:p>
     <w:p>
@@ -864,7 +1000,33 @@
         <w:rPr>
           <w:lang w:val="uk-UA"/>
         </w:rPr>
-        <w:t>Загалом поділ на класи виконано доцільно окрім того моменту, який я описав вище.</w:t>
+        <w:t>Загалом поділ на класи виконано доцільно окрім того моменту, який я описав вище</w:t>
+      </w:r>
+      <w:r>
+        <w:rPr>
+          <w:lang w:val="uk-UA"/>
+        </w:rPr>
+        <w:t xml:space="preserve"> + </w:t>
+      </w:r>
+      <w:r>
+        <w:rPr>
+          <w:lang w:val="uk-UA"/>
+        </w:rPr>
+        <w:t xml:space="preserve">згідно діаграми результатом пошуку може бути посилання, картинка та карта, тобто </w:t>
+      </w:r>
+      <w:proofErr w:type="spellStart"/>
+      <w:r>
+        <w:rPr>
+          <w:lang w:val="uk-UA"/>
+        </w:rPr>
+        <w:t>гугл</w:t>
+      </w:r>
+      <w:proofErr w:type="spellEnd"/>
+      <w:r>
+        <w:rPr>
+          <w:lang w:val="uk-UA"/>
+        </w:rPr>
+        <w:t xml:space="preserve"> не може знайти відео, аудіо-файл, тощо ???</w:t>
       </w:r>
     </w:p>
     <w:p>
@@ -889,7 +1051,7 @@
         <w:rPr>
           <w:lang w:val="en-US"/>
         </w:rPr>
-        <w:t>hitration</w:t>
+        <w:t>hitratio</w:t>
       </w:r>
       <w:proofErr w:type="spellEnd"/>
       <w:r>
@@ -918,13 +1080,22 @@
         </w:rPr>
         <w:t>Sequence Diagram:</w:t>
       </w:r>
+    </w:p>
+    <w:p>
+      <w:pPr>
+        <w:pStyle w:val="a3"/>
+        <w:ind w:left="3240"/>
+        <w:rPr>
+          <w:lang w:val="en-US"/>
+        </w:rPr>
+      </w:pPr>
     </w:p>
     <w:p>
       <w:pPr>
         <w:pStyle w:val="a3"/>
         <w:numPr>
           <w:ilvl w:val="0"/>
-          <w:numId w:val="4"/>
+          <w:numId w:val="9"/>
         </w:numPr>
         <w:rPr>
           <w:lang w:val="uk-UA"/>
@@ -934,7 +1105,2114 @@
         <w:rPr>
           <w:lang w:val="uk-UA"/>
         </w:rPr>
-        <w:t xml:space="preserve">На мою думку не зовсім коректа ідеологія. Я погоджуюсь, що </w:t>
+        <w:t>Важко коментувати через відсутність глосарія.</w:t>
+      </w:r>
+    </w:p>
+    <w:p>
+      <w:pPr>
+        <w:ind w:left="360"/>
+        <w:rPr>
+          <w:lang w:val="uk-UA"/>
+        </w:rPr>
+      </w:pPr>
+    </w:p>
+    <w:p>
+      <w:pPr>
+        <w:rPr>
+          <w:rFonts w:eastAsia="Times New Roman" w:cstheme="minorHAnsi"/>
+          <w:lang w:val="uk-UA" w:eastAsia="ru-RU"/>
+        </w:rPr>
+      </w:pPr>
+      <w:r>
+        <w:rPr>
+          <w:rFonts w:eastAsia="Times New Roman" w:cstheme="minorHAnsi"/>
+          <w:lang w:val="uk-UA" w:eastAsia="ru-RU"/>
+        </w:rPr>
+        <w:t>Висновок:</w:t>
+      </w:r>
+    </w:p>
+    <w:p>
+      <w:pPr>
+        <w:rPr>
+          <w:rFonts w:eastAsia="Times New Roman" w:cstheme="minorHAnsi"/>
+          <w:lang w:val="uk-UA" w:eastAsia="ru-RU"/>
+        </w:rPr>
+      </w:pPr>
+      <w:r>
+        <w:rPr>
+          <w:rFonts w:eastAsia="Times New Roman" w:cstheme="minorHAnsi"/>
+          <w:lang w:val="uk-UA" w:eastAsia="ru-RU"/>
+        </w:rPr>
+        <w:tab/>
+      </w:r>
+      <w:r>
+        <w:rPr>
+          <w:rFonts w:eastAsia="Times New Roman" w:cstheme="minorHAnsi"/>
+          <w:lang w:eastAsia="ru-RU"/>
+        </w:rPr>
+        <w:t xml:space="preserve">На мою думку автор в </w:t>
+      </w:r>
+      <w:r>
+        <w:rPr>
+          <w:rFonts w:eastAsia="Times New Roman" w:cstheme="minorHAnsi"/>
+          <w:lang w:val="uk-UA" w:eastAsia="ru-RU"/>
+        </w:rPr>
+        <w:t>свої</w:t>
+      </w:r>
+      <w:r>
+        <w:rPr>
+          <w:rFonts w:eastAsia="Times New Roman" w:cstheme="minorHAnsi"/>
+          <w:lang w:eastAsia="ru-RU"/>
+        </w:rPr>
+        <w:t>х</w:t>
+      </w:r>
+      <w:r>
+        <w:rPr>
+          <w:rFonts w:eastAsia="Times New Roman" w:cstheme="minorHAnsi"/>
+          <w:lang w:val="uk-UA" w:eastAsia="ru-RU"/>
+        </w:rPr>
+        <w:t xml:space="preserve"> моделях показ не весь функціонал, немає глосарію, діаграми є місцями не зрозумілими. Було використано мало типів діаграм, були використані не всі важливі сценарії. Зв’язок між класами в деяких місцях</w:t>
+      </w:r>
+      <w:r>
+        <w:rPr>
+          <w:rFonts w:eastAsia="Times New Roman" w:cstheme="minorHAnsi"/>
+          <w:lang w:val="uk-UA" w:eastAsia="ru-RU"/>
+        </w:rPr>
+        <w:t xml:space="preserve"> незрозумілий</w:t>
+      </w:r>
+      <w:r>
+        <w:rPr>
+          <w:rFonts w:eastAsia="Times New Roman" w:cstheme="minorHAnsi"/>
+          <w:lang w:val="uk-UA" w:eastAsia="ru-RU"/>
+        </w:rPr>
+        <w:t>.</w:t>
+      </w:r>
+    </w:p>
+    <w:p>
+      <w:pPr>
+        <w:ind w:left="360"/>
+        <w:rPr>
+          <w:lang w:val="uk-UA"/>
+        </w:rPr>
+      </w:pPr>
+    </w:p>
+    <w:p>
+      <w:pPr>
+        <w:ind w:left="360"/>
+        <w:rPr>
+          <w:lang w:val="uk-UA"/>
+        </w:rPr>
+      </w:pPr>
+    </w:p>
+    <w:p>
+      <w:pPr>
+        <w:ind w:left="360"/>
+        <w:rPr>
+          <w:lang w:val="uk-UA"/>
+        </w:rPr>
+      </w:pPr>
+    </w:p>
+    <w:p>
+      <w:pPr>
+        <w:ind w:left="360"/>
+        <w:rPr>
+          <w:lang w:val="uk-UA"/>
+        </w:rPr>
+      </w:pPr>
+    </w:p>
+    <w:p>
+      <w:pPr>
+        <w:ind w:left="360"/>
+        <w:rPr>
+          <w:lang w:val="uk-UA"/>
+        </w:rPr>
+      </w:pPr>
+    </w:p>
+    <w:p>
+      <w:pPr>
+        <w:ind w:left="360"/>
+        <w:rPr>
+          <w:lang w:val="uk-UA"/>
+        </w:rPr>
+      </w:pPr>
+    </w:p>
+    <w:p>
+      <w:pPr>
+        <w:ind w:left="360"/>
+        <w:rPr>
+          <w:lang w:val="uk-UA"/>
+        </w:rPr>
+      </w:pPr>
+    </w:p>
+    <w:p>
+      <w:pPr>
+        <w:ind w:left="360"/>
+        <w:rPr>
+          <w:lang w:val="uk-UA"/>
+        </w:rPr>
+      </w:pPr>
+    </w:p>
+    <w:p>
+      <w:pPr>
+        <w:rPr>
+          <w:lang w:val="uk-UA"/>
+        </w:rPr>
+      </w:pPr>
+      <w:r>
+        <w:rPr>
+          <w:lang w:val="uk-UA"/>
+        </w:rPr>
+        <w:lastRenderedPageBreak/>
+        <w:t>Гончарук Ангеліна Віталіївна</w:t>
+      </w:r>
+    </w:p>
+    <w:p>
+      <w:pPr>
+        <w:rPr>
+          <w:lang w:val="uk-UA"/>
+        </w:rPr>
+      </w:pPr>
+    </w:p>
+    <w:p>
+      <w:pPr>
+        <w:rPr>
+          <w:lang w:val="uk-UA"/>
+        </w:rPr>
+      </w:pPr>
+      <w:r>
+        <w:rPr>
+          <w:lang w:val="en-US"/>
+        </w:rPr>
+        <w:t>Use</w:t>
+      </w:r>
+      <w:r>
+        <w:rPr>
+          <w:lang w:val="uk-UA"/>
+        </w:rPr>
+        <w:t xml:space="preserve"> </w:t>
+      </w:r>
+      <w:r>
+        <w:rPr>
+          <w:lang w:val="en-US"/>
+        </w:rPr>
+        <w:t>Case</w:t>
+      </w:r>
+      <w:r>
+        <w:rPr>
+          <w:lang w:val="uk-UA"/>
+        </w:rPr>
+        <w:t xml:space="preserve"> </w:t>
+      </w:r>
+      <w:r>
+        <w:rPr>
+          <w:lang w:val="en-US"/>
+        </w:rPr>
+        <w:t>Diagram</w:t>
+      </w:r>
+      <w:r>
+        <w:rPr>
+          <w:lang w:val="uk-UA"/>
+        </w:rPr>
+        <w:t>:</w:t>
+      </w:r>
+    </w:p>
+    <w:p>
+      <w:pPr>
+        <w:pStyle w:val="a3"/>
+        <w:numPr>
+          <w:ilvl w:val="0"/>
+          <w:numId w:val="2"/>
+        </w:numPr>
+        <w:rPr>
+          <w:lang w:val="uk-UA"/>
+        </w:rPr>
+      </w:pPr>
+      <w:r>
+        <w:rPr>
+          <w:lang w:val="uk-UA"/>
+        </w:rPr>
+        <w:t xml:space="preserve">Самі назви </w:t>
+      </w:r>
+      <w:r>
+        <w:rPr>
+          <w:lang w:val="en-US"/>
+        </w:rPr>
+        <w:t>Use</w:t>
+      </w:r>
+      <w:r>
+        <w:rPr>
+          <w:lang w:val="uk-UA"/>
+        </w:rPr>
+        <w:t xml:space="preserve"> </w:t>
+      </w:r>
+      <w:r>
+        <w:rPr>
+          <w:lang w:val="en-US"/>
+        </w:rPr>
+        <w:t>Cases</w:t>
+      </w:r>
+      <w:r>
+        <w:rPr>
+          <w:lang w:val="uk-UA"/>
+        </w:rPr>
+        <w:t xml:space="preserve"> є доволі прозорими</w:t>
+      </w:r>
+      <w:r>
+        <w:rPr>
+          <w:lang w:val="uk-UA"/>
+        </w:rPr>
+        <w:t xml:space="preserve"> (зрозуміло що є що</w:t>
+      </w:r>
+      <w:r>
+        <w:rPr>
+          <w:lang w:val="uk-UA"/>
+        </w:rPr>
+        <w:t xml:space="preserve">, але не завжди </w:t>
+      </w:r>
+      <w:r>
+        <w:rPr>
+          <w:lang w:val="uk-UA"/>
+        </w:rPr>
+        <w:sym w:font="Wingdings" w:char="F04A"/>
+      </w:r>
+      <w:r>
+        <w:rPr>
+          <w:lang w:val="uk-UA"/>
+        </w:rPr>
+        <w:t>)</w:t>
+      </w:r>
+      <w:r>
+        <w:rPr>
+          <w:lang w:val="uk-UA"/>
+        </w:rPr>
+        <w:t>.</w:t>
+      </w:r>
+    </w:p>
+    <w:p>
+      <w:pPr>
+        <w:pStyle w:val="a3"/>
+        <w:numPr>
+          <w:ilvl w:val="0"/>
+          <w:numId w:val="2"/>
+        </w:numPr>
+        <w:rPr>
+          <w:lang w:val="uk-UA"/>
+        </w:rPr>
+      </w:pPr>
+      <w:r>
+        <w:rPr>
+          <w:lang w:val="uk-UA"/>
+        </w:rPr>
+        <w:t xml:space="preserve">Зв’язок між  </w:t>
+      </w:r>
+      <w:r>
+        <w:rPr>
+          <w:lang w:val="en-US"/>
+        </w:rPr>
+        <w:t>Use</w:t>
+      </w:r>
+      <w:r>
+        <w:rPr>
+          <w:lang w:val="uk-UA"/>
+        </w:rPr>
+        <w:t xml:space="preserve"> </w:t>
+      </w:r>
+      <w:r>
+        <w:rPr>
+          <w:lang w:val="en-US"/>
+        </w:rPr>
+        <w:t>Cases</w:t>
+      </w:r>
+      <w:r>
+        <w:rPr>
+          <w:lang w:val="uk-UA"/>
+        </w:rPr>
+        <w:t xml:space="preserve"> є </w:t>
+      </w:r>
+      <w:r>
+        <w:rPr>
+          <w:lang w:val="uk-UA"/>
+        </w:rPr>
+        <w:t xml:space="preserve">досить </w:t>
+      </w:r>
+      <w:r>
+        <w:rPr>
+          <w:lang w:val="uk-UA"/>
+        </w:rPr>
+        <w:t>зрозумілим</w:t>
+      </w:r>
+      <w:r>
+        <w:rPr>
+          <w:lang w:val="uk-UA"/>
+        </w:rPr>
+        <w:t xml:space="preserve">, але є декілька нюансів. Перше – автор показує, що зв’язок між  </w:t>
+      </w:r>
+      <w:r>
+        <w:rPr>
+          <w:lang w:val="uk-UA"/>
+        </w:rPr>
+        <w:t>“</w:t>
+      </w:r>
+      <w:r>
+        <w:rPr>
+          <w:lang w:val="en-US"/>
+        </w:rPr>
+        <w:t>Check</w:t>
+      </w:r>
+      <w:r>
+        <w:rPr>
+          <w:lang w:val="uk-UA"/>
+        </w:rPr>
+        <w:t xml:space="preserve"> </w:t>
+      </w:r>
+      <w:r>
+        <w:rPr>
+          <w:lang w:val="en-US"/>
+        </w:rPr>
+        <w:t>list</w:t>
+      </w:r>
+      <w:r>
+        <w:rPr>
+          <w:lang w:val="uk-UA"/>
+        </w:rPr>
+        <w:t xml:space="preserve">” </w:t>
+      </w:r>
+      <w:r>
+        <w:rPr>
+          <w:lang w:val="uk-UA"/>
+        </w:rPr>
+        <w:t>та</w:t>
+      </w:r>
+      <w:r>
+        <w:rPr>
+          <w:lang w:val="uk-UA"/>
+        </w:rPr>
+        <w:t xml:space="preserve"> “</w:t>
+      </w:r>
+      <w:r>
+        <w:rPr>
+          <w:lang w:val="en-US"/>
+        </w:rPr>
+        <w:t>Subscribed</w:t>
+      </w:r>
+      <w:r>
+        <w:rPr>
+          <w:lang w:val="uk-UA"/>
+        </w:rPr>
+        <w:t xml:space="preserve"> </w:t>
+      </w:r>
+      <w:r>
+        <w:rPr>
+          <w:lang w:val="en-US"/>
+        </w:rPr>
+        <w:t>to</w:t>
+      </w:r>
+      <w:r>
+        <w:rPr>
+          <w:lang w:val="uk-UA"/>
+        </w:rPr>
+        <w:t>”</w:t>
+      </w:r>
+      <w:r>
+        <w:rPr>
+          <w:lang w:val="uk-UA"/>
+        </w:rPr>
+        <w:t>,</w:t>
+      </w:r>
+      <w:r>
+        <w:rPr>
+          <w:lang w:val="uk-UA"/>
+        </w:rPr>
+        <w:t xml:space="preserve"> “</w:t>
+      </w:r>
+      <w:r>
+        <w:rPr>
+          <w:lang w:val="en-US"/>
+        </w:rPr>
+        <w:t>Check</w:t>
+      </w:r>
+      <w:r>
+        <w:rPr>
+          <w:lang w:val="uk-UA"/>
+        </w:rPr>
+        <w:t xml:space="preserve"> </w:t>
+      </w:r>
+      <w:r>
+        <w:rPr>
+          <w:lang w:val="en-US"/>
+        </w:rPr>
+        <w:t>list</w:t>
+      </w:r>
+      <w:r>
+        <w:rPr>
+          <w:lang w:val="uk-UA"/>
+        </w:rPr>
+        <w:t>”</w:t>
+      </w:r>
+      <w:r>
+        <w:rPr>
+          <w:lang w:val="uk-UA"/>
+        </w:rPr>
+        <w:t xml:space="preserve"> та</w:t>
+      </w:r>
+      <w:r>
+        <w:rPr>
+          <w:lang w:val="uk-UA"/>
+        </w:rPr>
+        <w:t xml:space="preserve"> “</w:t>
+      </w:r>
+      <w:r>
+        <w:rPr>
+          <w:lang w:val="en-US"/>
+        </w:rPr>
+        <w:t>Member</w:t>
+      </w:r>
+      <w:r>
+        <w:rPr>
+          <w:lang w:val="uk-UA"/>
+        </w:rPr>
+        <w:t xml:space="preserve"> </w:t>
+      </w:r>
+      <w:r>
+        <w:rPr>
+          <w:lang w:val="en-US"/>
+        </w:rPr>
+        <w:t>of</w:t>
+      </w:r>
+      <w:r>
+        <w:rPr>
+          <w:lang w:val="uk-UA"/>
+        </w:rPr>
+        <w:t>”</w:t>
+      </w:r>
+      <w:r>
+        <w:rPr>
+          <w:lang w:val="uk-UA"/>
+        </w:rPr>
+        <w:t xml:space="preserve"> – </w:t>
+      </w:r>
+      <w:r>
+        <w:rPr>
+          <w:lang w:val="uk-UA"/>
+        </w:rPr>
+        <w:t>“</w:t>
+      </w:r>
+      <w:r>
+        <w:rPr>
+          <w:lang w:val="en-US"/>
+        </w:rPr>
+        <w:t>include</w:t>
+      </w:r>
+      <w:r>
+        <w:rPr>
+          <w:lang w:val="uk-UA"/>
+        </w:rPr>
+        <w:t>”</w:t>
+      </w:r>
+      <w:r>
+        <w:rPr>
+          <w:lang w:val="uk-UA"/>
+        </w:rPr>
+        <w:t xml:space="preserve">, хоча за логікою повинно бути </w:t>
+      </w:r>
+      <w:r>
+        <w:rPr>
+          <w:lang w:val="uk-UA"/>
+        </w:rPr>
+        <w:t>“</w:t>
+      </w:r>
+      <w:r>
+        <w:rPr>
+          <w:lang w:val="en-US"/>
+        </w:rPr>
+        <w:t>extend</w:t>
+      </w:r>
+      <w:r>
+        <w:rPr>
+          <w:lang w:val="uk-UA"/>
+        </w:rPr>
+        <w:t>”.</w:t>
+      </w:r>
+    </w:p>
+    <w:p>
+      <w:pPr>
+        <w:pStyle w:val="a3"/>
+        <w:ind w:left="1080"/>
+        <w:rPr>
+          <w:lang w:val="uk-UA"/>
+        </w:rPr>
+      </w:pPr>
+    </w:p>
+    <w:p>
+      <w:pPr>
+        <w:rPr>
+          <w:rFonts w:eastAsia="Times New Roman" w:cstheme="minorHAnsi"/>
+          <w:bCs/>
+          <w:color w:val="24292E"/>
+          <w:shd w:val="clear" w:color="auto" w:fill="FFFFFF"/>
+          <w:lang w:val="en-US" w:eastAsia="ru-RU"/>
+        </w:rPr>
+      </w:pPr>
+      <w:r>
+        <w:rPr>
+          <w:rFonts w:eastAsia="Times New Roman" w:cstheme="minorHAnsi"/>
+          <w:bCs/>
+          <w:color w:val="24292E"/>
+          <w:shd w:val="clear" w:color="auto" w:fill="FFFFFF"/>
+          <w:lang w:eastAsia="ru-RU"/>
+        </w:rPr>
+        <w:t>Activity</w:t>
+      </w:r>
+      <w:r>
+        <w:rPr>
+          <w:rFonts w:eastAsia="Times New Roman" w:cstheme="minorHAnsi"/>
+          <w:bCs/>
+          <w:color w:val="24292E"/>
+          <w:shd w:val="clear" w:color="auto" w:fill="FFFFFF"/>
+          <w:lang w:val="en-US" w:eastAsia="ru-RU"/>
+        </w:rPr>
+        <w:t xml:space="preserve"> </w:t>
+      </w:r>
+      <w:r>
+        <w:rPr>
+          <w:rFonts w:eastAsia="Times New Roman" w:cstheme="minorHAnsi"/>
+          <w:bCs/>
+          <w:color w:val="24292E"/>
+          <w:shd w:val="clear" w:color="auto" w:fill="FFFFFF"/>
+          <w:lang w:eastAsia="ru-RU"/>
+        </w:rPr>
+        <w:t>Diagram</w:t>
+      </w:r>
+      <w:r>
+        <w:rPr>
+          <w:rFonts w:eastAsia="Times New Roman" w:cstheme="minorHAnsi"/>
+          <w:bCs/>
+          <w:color w:val="24292E"/>
+          <w:shd w:val="clear" w:color="auto" w:fill="FFFFFF"/>
+          <w:lang w:val="en-US" w:eastAsia="ru-RU"/>
+        </w:rPr>
+        <w:t xml:space="preserve"> </w:t>
+      </w:r>
+      <w:r>
+        <w:rPr>
+          <w:rFonts w:eastAsia="Times New Roman" w:cstheme="minorHAnsi"/>
+          <w:bCs/>
+          <w:color w:val="24292E"/>
+          <w:shd w:val="clear" w:color="auto" w:fill="FFFFFF"/>
+          <w:lang w:eastAsia="ru-RU"/>
+        </w:rPr>
+        <w:t>Sign</w:t>
+      </w:r>
+      <w:r>
+        <w:rPr>
+          <w:rFonts w:eastAsia="Times New Roman" w:cstheme="minorHAnsi"/>
+          <w:bCs/>
+          <w:color w:val="24292E"/>
+          <w:shd w:val="clear" w:color="auto" w:fill="FFFFFF"/>
+          <w:lang w:val="en-US" w:eastAsia="ru-RU"/>
+        </w:rPr>
+        <w:t xml:space="preserve"> </w:t>
+      </w:r>
+      <w:r>
+        <w:rPr>
+          <w:rFonts w:eastAsia="Times New Roman" w:cstheme="minorHAnsi"/>
+          <w:bCs/>
+          <w:color w:val="24292E"/>
+          <w:shd w:val="clear" w:color="auto" w:fill="FFFFFF"/>
+          <w:lang w:eastAsia="ru-RU"/>
+        </w:rPr>
+        <w:t>In</w:t>
+      </w:r>
+      <w:r>
+        <w:rPr>
+          <w:rFonts w:eastAsia="Times New Roman" w:cstheme="minorHAnsi"/>
+          <w:bCs/>
+          <w:color w:val="24292E"/>
+          <w:shd w:val="clear" w:color="auto" w:fill="FFFFFF"/>
+          <w:lang w:val="en-US" w:eastAsia="ru-RU"/>
+        </w:rPr>
+        <w:t>:</w:t>
+      </w:r>
+    </w:p>
+    <w:p>
+      <w:pPr>
+        <w:pStyle w:val="a3"/>
+        <w:numPr>
+          <w:ilvl w:val="0"/>
+          <w:numId w:val="10"/>
+        </w:numPr>
+        <w:rPr>
+          <w:rFonts w:eastAsia="Times New Roman" w:cstheme="minorHAnsi"/>
+          <w:lang w:eastAsia="ru-RU"/>
+        </w:rPr>
+      </w:pPr>
+      <w:r>
+        <w:rPr>
+          <w:rFonts w:eastAsia="Times New Roman" w:cstheme="minorHAnsi"/>
+          <w:lang w:val="uk-UA" w:eastAsia="ru-RU"/>
+        </w:rPr>
+        <w:t xml:space="preserve">Описано дуже детально, але при виборі </w:t>
+      </w:r>
+      <w:r>
+        <w:rPr>
+          <w:rFonts w:eastAsia="Times New Roman" w:cstheme="minorHAnsi"/>
+          <w:lang w:eastAsia="ru-RU"/>
+        </w:rPr>
+        <w:t>“</w:t>
+      </w:r>
+      <w:r>
+        <w:rPr>
+          <w:rFonts w:eastAsia="Times New Roman" w:cstheme="minorHAnsi"/>
+          <w:lang w:val="en-US" w:eastAsia="ru-RU"/>
+        </w:rPr>
+        <w:t>Forget</w:t>
+      </w:r>
+      <w:r>
+        <w:rPr>
+          <w:rFonts w:eastAsia="Times New Roman" w:cstheme="minorHAnsi"/>
+          <w:lang w:eastAsia="ru-RU"/>
+        </w:rPr>
+        <w:t xml:space="preserve"> </w:t>
+      </w:r>
+      <w:r>
+        <w:rPr>
+          <w:rFonts w:eastAsia="Times New Roman" w:cstheme="minorHAnsi"/>
+          <w:lang w:val="en-US" w:eastAsia="ru-RU"/>
+        </w:rPr>
+        <w:t>password</w:t>
+      </w:r>
+      <w:r>
+        <w:rPr>
+          <w:rFonts w:eastAsia="Times New Roman" w:cstheme="minorHAnsi"/>
+          <w:lang w:eastAsia="ru-RU"/>
+        </w:rPr>
+        <w:t xml:space="preserve"> ?” </w:t>
+      </w:r>
+      <w:r>
+        <w:rPr>
+          <w:rFonts w:eastAsia="Times New Roman" w:cstheme="minorHAnsi"/>
+          <w:lang w:val="uk-UA" w:eastAsia="ru-RU"/>
+        </w:rPr>
+        <w:t>схема виконання виконана дещо заплутано</w:t>
+      </w:r>
+      <w:r>
+        <w:rPr>
+          <w:rFonts w:eastAsia="Times New Roman" w:cstheme="minorHAnsi"/>
+          <w:lang w:val="uk-UA" w:eastAsia="ru-RU"/>
+        </w:rPr>
+        <w:t xml:space="preserve"> (важко сприйняти)</w:t>
+      </w:r>
+      <w:r>
+        <w:rPr>
+          <w:rFonts w:eastAsia="Times New Roman" w:cstheme="minorHAnsi"/>
+          <w:lang w:val="uk-UA" w:eastAsia="ru-RU"/>
+        </w:rPr>
+        <w:t>.</w:t>
+      </w:r>
+    </w:p>
+    <w:p>
+      <w:pPr>
+        <w:pStyle w:val="a3"/>
+        <w:rPr>
+          <w:rFonts w:eastAsia="Times New Roman" w:cstheme="minorHAnsi"/>
+          <w:lang w:eastAsia="ru-RU"/>
+        </w:rPr>
+      </w:pPr>
+    </w:p>
+    <w:p>
+      <w:pPr>
+        <w:ind w:left="360"/>
+        <w:rPr>
+          <w:rFonts w:eastAsia="Times New Roman" w:cstheme="minorHAnsi"/>
+          <w:b/>
+          <w:bCs/>
+          <w:color w:val="24292E"/>
+          <w:lang w:val="uk-UA" w:eastAsia="ru-RU"/>
+        </w:rPr>
+      </w:pPr>
+      <w:r>
+        <w:rPr>
+          <w:rFonts w:eastAsia="Times New Roman" w:cstheme="minorHAnsi"/>
+          <w:bCs/>
+          <w:color w:val="24292E"/>
+          <w:shd w:val="clear" w:color="auto" w:fill="FFFFFF"/>
+          <w:lang w:val="en-US" w:eastAsia="ru-RU"/>
+        </w:rPr>
+        <w:t>Activity</w:t>
+      </w:r>
+      <w:r>
+        <w:rPr>
+          <w:rFonts w:eastAsia="Times New Roman" w:cstheme="minorHAnsi"/>
+          <w:bCs/>
+          <w:color w:val="24292E"/>
+          <w:shd w:val="clear" w:color="auto" w:fill="FFFFFF"/>
+          <w:lang w:val="uk-UA" w:eastAsia="ru-RU"/>
+        </w:rPr>
+        <w:t xml:space="preserve"> </w:t>
+      </w:r>
+      <w:r>
+        <w:rPr>
+          <w:rFonts w:eastAsia="Times New Roman" w:cstheme="minorHAnsi"/>
+          <w:bCs/>
+          <w:color w:val="24292E"/>
+          <w:shd w:val="clear" w:color="auto" w:fill="FFFFFF"/>
+          <w:lang w:val="en-US" w:eastAsia="ru-RU"/>
+        </w:rPr>
+        <w:t>Diagram</w:t>
+      </w:r>
+      <w:r>
+        <w:rPr>
+          <w:rFonts w:eastAsia="Times New Roman" w:cstheme="minorHAnsi"/>
+          <w:bCs/>
+          <w:color w:val="24292E"/>
+          <w:shd w:val="clear" w:color="auto" w:fill="FFFFFF"/>
+          <w:lang w:val="uk-UA" w:eastAsia="ru-RU"/>
+        </w:rPr>
+        <w:t xml:space="preserve"> </w:t>
+      </w:r>
+      <w:r>
+        <w:rPr>
+          <w:rFonts w:eastAsia="Times New Roman" w:cstheme="minorHAnsi"/>
+          <w:bCs/>
+          <w:color w:val="24292E"/>
+          <w:shd w:val="clear" w:color="auto" w:fill="FFFFFF"/>
+          <w:lang w:val="en-US" w:eastAsia="ru-RU"/>
+        </w:rPr>
+        <w:t>Sign</w:t>
+      </w:r>
+      <w:r>
+        <w:rPr>
+          <w:rFonts w:eastAsia="Times New Roman" w:cstheme="minorHAnsi"/>
+          <w:bCs/>
+          <w:color w:val="24292E"/>
+          <w:shd w:val="clear" w:color="auto" w:fill="FFFFFF"/>
+          <w:lang w:val="uk-UA" w:eastAsia="ru-RU"/>
+        </w:rPr>
+        <w:t xml:space="preserve"> </w:t>
+      </w:r>
+      <w:r>
+        <w:rPr>
+          <w:rFonts w:eastAsia="Times New Roman" w:cstheme="minorHAnsi"/>
+          <w:bCs/>
+          <w:color w:val="24292E"/>
+          <w:shd w:val="clear" w:color="auto" w:fill="FFFFFF"/>
+          <w:lang w:val="en-US" w:eastAsia="ru-RU"/>
+        </w:rPr>
+        <w:t>Up</w:t>
+      </w:r>
+      <w:r>
+        <w:rPr>
+          <w:rFonts w:eastAsia="Times New Roman" w:cstheme="minorHAnsi"/>
+          <w:bCs/>
+          <w:color w:val="24292E"/>
+          <w:shd w:val="clear" w:color="auto" w:fill="FFFFFF"/>
+          <w:lang w:val="uk-UA" w:eastAsia="ru-RU"/>
+        </w:rPr>
+        <w:t>,</w:t>
+      </w:r>
+      <w:r>
+        <w:rPr>
+          <w:rFonts w:eastAsia="Times New Roman" w:cstheme="minorHAnsi"/>
+          <w:b/>
+          <w:bCs/>
+          <w:color w:val="24292E"/>
+          <w:shd w:val="clear" w:color="auto" w:fill="FFFFFF"/>
+          <w:lang w:val="uk-UA" w:eastAsia="ru-RU"/>
+        </w:rPr>
+        <w:t xml:space="preserve"> </w:t>
+      </w:r>
+      <w:r>
+        <w:rPr>
+          <w:rStyle w:val="a4"/>
+          <w:rFonts w:cstheme="minorHAnsi"/>
+          <w:b w:val="0"/>
+          <w:bCs w:val="0"/>
+          <w:color w:val="24292E"/>
+          <w:lang w:val="en-US"/>
+        </w:rPr>
+        <w:t>Activity</w:t>
+      </w:r>
+      <w:r>
+        <w:rPr>
+          <w:rStyle w:val="a4"/>
+          <w:rFonts w:cstheme="minorHAnsi"/>
+          <w:b w:val="0"/>
+          <w:bCs w:val="0"/>
+          <w:color w:val="24292E"/>
+          <w:lang w:val="uk-UA"/>
+        </w:rPr>
+        <w:t xml:space="preserve"> </w:t>
+      </w:r>
+      <w:r>
+        <w:rPr>
+          <w:rStyle w:val="a4"/>
+          <w:rFonts w:cstheme="minorHAnsi"/>
+          <w:b w:val="0"/>
+          <w:bCs w:val="0"/>
+          <w:color w:val="24292E"/>
+          <w:lang w:val="en-US"/>
+        </w:rPr>
+        <w:t>Diagram</w:t>
+      </w:r>
+      <w:r>
+        <w:rPr>
+          <w:rStyle w:val="a4"/>
+          <w:rFonts w:cstheme="minorHAnsi"/>
+          <w:b w:val="0"/>
+          <w:bCs w:val="0"/>
+          <w:color w:val="24292E"/>
+          <w:lang w:val="uk-UA"/>
+        </w:rPr>
+        <w:t xml:space="preserve"> </w:t>
+      </w:r>
+      <w:r>
+        <w:rPr>
+          <w:rStyle w:val="a4"/>
+          <w:rFonts w:cstheme="minorHAnsi"/>
+          <w:b w:val="0"/>
+          <w:bCs w:val="0"/>
+          <w:color w:val="24292E"/>
+          <w:lang w:val="en-US"/>
+        </w:rPr>
+        <w:t>Message</w:t>
+      </w:r>
+      <w:r>
+        <w:rPr>
+          <w:rStyle w:val="a4"/>
+          <w:rFonts w:cstheme="minorHAnsi"/>
+          <w:b w:val="0"/>
+          <w:bCs w:val="0"/>
+          <w:color w:val="24292E"/>
+          <w:lang w:val="uk-UA"/>
+        </w:rPr>
+        <w:t>,</w:t>
+      </w:r>
+      <w:r>
+        <w:rPr>
+          <w:rFonts w:eastAsia="Times New Roman" w:cstheme="minorHAnsi"/>
+          <w:b/>
+          <w:bCs/>
+          <w:color w:val="24292E"/>
+          <w:lang w:val="en-US" w:eastAsia="ru-RU"/>
+        </w:rPr>
+        <w:t xml:space="preserve"> </w:t>
+      </w:r>
+      <w:r>
+        <w:rPr>
+          <w:rFonts w:eastAsia="Times New Roman" w:cstheme="minorHAnsi"/>
+          <w:bCs/>
+          <w:color w:val="24292E"/>
+          <w:lang w:val="en-US" w:eastAsia="ru-RU"/>
+        </w:rPr>
+        <w:t>Activity</w:t>
+      </w:r>
+      <w:r>
+        <w:rPr>
+          <w:rFonts w:eastAsia="Times New Roman" w:cstheme="minorHAnsi"/>
+          <w:bCs/>
+          <w:color w:val="24292E"/>
+          <w:lang w:val="uk-UA" w:eastAsia="ru-RU"/>
+        </w:rPr>
+        <w:t xml:space="preserve"> </w:t>
+      </w:r>
+      <w:r>
+        <w:rPr>
+          <w:rFonts w:eastAsia="Times New Roman" w:cstheme="minorHAnsi"/>
+          <w:bCs/>
+          <w:color w:val="24292E"/>
+          <w:lang w:val="en-US" w:eastAsia="ru-RU"/>
+        </w:rPr>
+        <w:t>Diagram</w:t>
+      </w:r>
+      <w:r>
+        <w:rPr>
+          <w:rFonts w:eastAsia="Times New Roman" w:cstheme="minorHAnsi"/>
+          <w:bCs/>
+          <w:color w:val="24292E"/>
+          <w:lang w:val="uk-UA" w:eastAsia="ru-RU"/>
+        </w:rPr>
+        <w:t xml:space="preserve"> </w:t>
+      </w:r>
+      <w:r>
+        <w:rPr>
+          <w:rFonts w:eastAsia="Times New Roman" w:cstheme="minorHAnsi"/>
+          <w:bCs/>
+          <w:color w:val="24292E"/>
+          <w:lang w:val="en-US" w:eastAsia="ru-RU"/>
+        </w:rPr>
+        <w:t>Tweet</w:t>
+      </w:r>
+      <w:r>
+        <w:rPr>
+          <w:rFonts w:eastAsia="Times New Roman" w:cstheme="minorHAnsi"/>
+          <w:bCs/>
+          <w:color w:val="24292E"/>
+          <w:lang w:val="uk-UA" w:eastAsia="ru-RU"/>
+        </w:rPr>
+        <w:t xml:space="preserve">, </w:t>
+      </w:r>
+      <w:r>
+        <w:rPr>
+          <w:rFonts w:eastAsia="Times New Roman" w:cstheme="minorHAnsi"/>
+          <w:bCs/>
+          <w:color w:val="24292E"/>
+          <w:lang w:val="en-US" w:eastAsia="ru-RU"/>
+        </w:rPr>
+        <w:t>Activity</w:t>
+      </w:r>
+      <w:r>
+        <w:rPr>
+          <w:rFonts w:eastAsia="Times New Roman" w:cstheme="minorHAnsi"/>
+          <w:bCs/>
+          <w:color w:val="24292E"/>
+          <w:lang w:val="uk-UA" w:eastAsia="ru-RU"/>
+        </w:rPr>
+        <w:t xml:space="preserve"> </w:t>
+      </w:r>
+      <w:r>
+        <w:rPr>
+          <w:rFonts w:eastAsia="Times New Roman" w:cstheme="minorHAnsi"/>
+          <w:bCs/>
+          <w:color w:val="24292E"/>
+          <w:lang w:val="en-US" w:eastAsia="ru-RU"/>
+        </w:rPr>
+        <w:t>Diagram</w:t>
+      </w:r>
+      <w:r>
+        <w:rPr>
+          <w:rFonts w:eastAsia="Times New Roman" w:cstheme="minorHAnsi"/>
+          <w:bCs/>
+          <w:color w:val="24292E"/>
+          <w:lang w:val="uk-UA" w:eastAsia="ru-RU"/>
+        </w:rPr>
+        <w:t xml:space="preserve"> </w:t>
+      </w:r>
+      <w:r>
+        <w:rPr>
+          <w:rFonts w:eastAsia="Times New Roman" w:cstheme="minorHAnsi"/>
+          <w:bCs/>
+          <w:color w:val="24292E"/>
+          <w:lang w:val="en-US" w:eastAsia="ru-RU"/>
+        </w:rPr>
+        <w:t>Search</w:t>
+      </w:r>
+      <w:r>
+        <w:rPr>
+          <w:rFonts w:eastAsia="Times New Roman" w:cstheme="minorHAnsi"/>
+          <w:bCs/>
+          <w:color w:val="24292E"/>
+          <w:lang w:val="uk-UA" w:eastAsia="ru-RU"/>
+        </w:rPr>
+        <w:t>:</w:t>
+      </w:r>
+    </w:p>
+    <w:p>
+      <w:pPr>
+        <w:pStyle w:val="a3"/>
+        <w:numPr>
+          <w:ilvl w:val="0"/>
+          <w:numId w:val="10"/>
+        </w:numPr>
+        <w:rPr>
+          <w:rFonts w:eastAsia="Times New Roman" w:cstheme="minorHAnsi"/>
+          <w:bCs/>
+          <w:color w:val="24292E"/>
+          <w:shd w:val="clear" w:color="auto" w:fill="FFFFFF"/>
+          <w:lang w:val="uk-UA" w:eastAsia="ru-RU"/>
+        </w:rPr>
+      </w:pPr>
+      <w:r>
+        <w:rPr>
+          <w:rFonts w:eastAsia="Times New Roman" w:cstheme="minorHAnsi"/>
+          <w:bCs/>
+          <w:color w:val="24292E"/>
+          <w:shd w:val="clear" w:color="auto" w:fill="FFFFFF"/>
+          <w:lang w:val="uk-UA" w:eastAsia="ru-RU"/>
+        </w:rPr>
+        <w:t>Все лаконічно та зрозуміло</w:t>
+      </w:r>
+      <w:r>
+        <w:rPr>
+          <w:rFonts w:eastAsia="Times New Roman" w:cstheme="minorHAnsi"/>
+          <w:bCs/>
+          <w:color w:val="24292E"/>
+          <w:shd w:val="clear" w:color="auto" w:fill="FFFFFF"/>
+          <w:lang w:val="uk-UA" w:eastAsia="ru-RU"/>
+        </w:rPr>
+        <w:t>.</w:t>
+      </w:r>
+    </w:p>
+    <w:p>
+      <w:pPr>
+        <w:ind w:left="360"/>
+        <w:rPr>
+          <w:rFonts w:eastAsia="Times New Roman" w:cstheme="minorHAnsi"/>
+          <w:bCs/>
+          <w:color w:val="24292E"/>
+          <w:shd w:val="clear" w:color="auto" w:fill="FFFFFF"/>
+          <w:lang w:val="uk-UA" w:eastAsia="ru-RU"/>
+        </w:rPr>
+      </w:pPr>
+    </w:p>
+    <w:p>
+      <w:pPr>
+        <w:pStyle w:val="a3"/>
+        <w:rPr>
+          <w:rFonts w:eastAsia="Times New Roman" w:cstheme="minorHAnsi"/>
+          <w:bCs/>
+          <w:color w:val="24292E"/>
+          <w:shd w:val="clear" w:color="auto" w:fill="FFFFFF"/>
+          <w:lang w:val="uk-UA" w:eastAsia="ru-RU"/>
+        </w:rPr>
+      </w:pPr>
+    </w:p>
+    <w:p>
+      <w:pPr>
+        <w:rPr>
+          <w:rFonts w:eastAsia="Times New Roman" w:cstheme="minorHAnsi"/>
+          <w:lang w:val="uk-UA" w:eastAsia="ru-RU"/>
+        </w:rPr>
+      </w:pPr>
+      <w:r>
+        <w:rPr>
+          <w:rFonts w:eastAsia="Times New Roman" w:cstheme="minorHAnsi"/>
+          <w:lang w:val="uk-UA" w:eastAsia="ru-RU"/>
+        </w:rPr>
+        <w:t>Висновок:</w:t>
+      </w:r>
+    </w:p>
+    <w:p>
+      <w:pPr>
+        <w:rPr>
+          <w:rFonts w:eastAsia="Times New Roman" w:cstheme="minorHAnsi"/>
+          <w:lang w:val="uk-UA" w:eastAsia="ru-RU"/>
+        </w:rPr>
+      </w:pPr>
+      <w:r>
+        <w:rPr>
+          <w:rFonts w:eastAsia="Times New Roman" w:cstheme="minorHAnsi"/>
+          <w:lang w:val="uk-UA" w:eastAsia="ru-RU"/>
+        </w:rPr>
+        <w:tab/>
+      </w:r>
+      <w:r>
+        <w:rPr>
+          <w:rFonts w:eastAsia="Times New Roman" w:cstheme="minorHAnsi"/>
+          <w:lang w:val="uk-UA" w:eastAsia="ru-RU"/>
+        </w:rPr>
+        <w:t xml:space="preserve">На мою думку автор в </w:t>
+      </w:r>
+      <w:r>
+        <w:rPr>
+          <w:rFonts w:eastAsia="Times New Roman" w:cstheme="minorHAnsi"/>
+          <w:lang w:val="uk-UA" w:eastAsia="ru-RU"/>
+        </w:rPr>
+        <w:t>свої</w:t>
+      </w:r>
+      <w:r>
+        <w:rPr>
+          <w:rFonts w:eastAsia="Times New Roman" w:cstheme="minorHAnsi"/>
+          <w:lang w:val="uk-UA" w:eastAsia="ru-RU"/>
+        </w:rPr>
+        <w:t>х</w:t>
+      </w:r>
+      <w:r>
+        <w:rPr>
+          <w:rFonts w:eastAsia="Times New Roman" w:cstheme="minorHAnsi"/>
+          <w:lang w:val="uk-UA" w:eastAsia="ru-RU"/>
+        </w:rPr>
+        <w:t xml:space="preserve"> моделях показ не </w:t>
+      </w:r>
+      <w:r>
+        <w:rPr>
+          <w:rFonts w:eastAsia="Times New Roman" w:cstheme="minorHAnsi"/>
+          <w:lang w:val="uk-UA" w:eastAsia="ru-RU"/>
+        </w:rPr>
+        <w:t>у</w:t>
+      </w:r>
+      <w:r>
+        <w:rPr>
+          <w:rFonts w:eastAsia="Times New Roman" w:cstheme="minorHAnsi"/>
+          <w:lang w:val="uk-UA" w:eastAsia="ru-RU"/>
+        </w:rPr>
+        <w:t>весь функціонал, немає глосарію, діаграми є зрозумілими, але вони повністю не описують функціонал</w:t>
+      </w:r>
+      <w:r>
+        <w:rPr>
+          <w:rFonts w:eastAsia="Times New Roman" w:cstheme="minorHAnsi"/>
+          <w:lang w:val="uk-UA" w:eastAsia="ru-RU"/>
+        </w:rPr>
+        <w:t xml:space="preserve"> ( </w:t>
+      </w:r>
+      <w:r>
+        <w:rPr>
+          <w:rFonts w:eastAsia="Times New Roman" w:cstheme="minorHAnsi"/>
+          <w:lang w:val="uk-UA" w:eastAsia="ru-RU"/>
+        </w:rPr>
+        <w:t>т</w:t>
+      </w:r>
+      <w:r>
+        <w:rPr>
+          <w:rFonts w:eastAsia="Times New Roman" w:cstheme="minorHAnsi"/>
+          <w:lang w:val="uk-UA" w:eastAsia="ru-RU"/>
+        </w:rPr>
+        <w:t xml:space="preserve">очніше дані діаграми описують тільки </w:t>
+      </w:r>
+      <w:r>
+        <w:rPr>
+          <w:rFonts w:eastAsia="Times New Roman" w:cstheme="minorHAnsi"/>
+          <w:lang w:val="en-US" w:eastAsia="ru-RU"/>
+        </w:rPr>
+        <w:t>user</w:t>
+      </w:r>
+      <w:r>
+        <w:rPr>
+          <w:rFonts w:eastAsia="Times New Roman" w:cstheme="minorHAnsi"/>
+          <w:lang w:val="uk-UA" w:eastAsia="ru-RU"/>
+        </w:rPr>
+        <w:t xml:space="preserve"> </w:t>
+      </w:r>
+      <w:r>
+        <w:rPr>
+          <w:rFonts w:eastAsia="Times New Roman" w:cstheme="minorHAnsi"/>
+          <w:lang w:val="en-US" w:eastAsia="ru-RU"/>
+        </w:rPr>
+        <w:t>interface</w:t>
+      </w:r>
+      <w:r>
+        <w:rPr>
+          <w:rFonts w:eastAsia="Times New Roman" w:cstheme="minorHAnsi"/>
+          <w:lang w:val="uk-UA" w:eastAsia="ru-RU"/>
+        </w:rPr>
+        <w:t xml:space="preserve">). </w:t>
+      </w:r>
+      <w:r>
+        <w:rPr>
+          <w:rFonts w:eastAsia="Times New Roman" w:cstheme="minorHAnsi"/>
+          <w:lang w:val="uk-UA" w:eastAsia="ru-RU"/>
+        </w:rPr>
+        <w:t xml:space="preserve">Було використано мало типів діаграм, були використані не всі важливі сценарії. </w:t>
+      </w:r>
+      <w:r>
+        <w:rPr>
+          <w:rFonts w:eastAsia="Times New Roman" w:cstheme="minorHAnsi"/>
+          <w:lang w:val="uk-UA" w:eastAsia="ru-RU"/>
+        </w:rPr>
+        <w:t>Не було показано зв’язок між класами, тощо.</w:t>
+      </w:r>
+    </w:p>
+    <w:p>
+      <w:pPr>
+        <w:pStyle w:val="a3"/>
+        <w:rPr>
+          <w:rFonts w:eastAsia="Times New Roman" w:cstheme="minorHAnsi"/>
+          <w:lang w:eastAsia="ru-RU"/>
+        </w:rPr>
+      </w:pPr>
+    </w:p>
+    <w:p>
+      <w:pPr>
+        <w:ind w:left="360"/>
+        <w:rPr>
+          <w:lang w:val="uk-UA"/>
+        </w:rPr>
+      </w:pPr>
+    </w:p>
+    <w:p>
+      <w:pPr>
+        <w:ind w:left="360"/>
+        <w:rPr>
+          <w:lang w:val="uk-UA"/>
+        </w:rPr>
+      </w:pPr>
+    </w:p>
+    <w:p>
+      <w:pPr>
+        <w:ind w:left="360"/>
+        <w:rPr>
+          <w:lang w:val="uk-UA"/>
+        </w:rPr>
+      </w:pPr>
+    </w:p>
+    <w:p>
+      <w:pPr>
+        <w:ind w:left="360"/>
+        <w:rPr>
+          <w:lang w:val="uk-UA"/>
+        </w:rPr>
+      </w:pPr>
+    </w:p>
+    <w:p>
+      <w:pPr>
+        <w:ind w:left="360"/>
+        <w:rPr>
+          <w:lang w:val="uk-UA"/>
+        </w:rPr>
+      </w:pPr>
+    </w:p>
+    <w:p>
+      <w:pPr>
+        <w:ind w:left="360"/>
+        <w:rPr>
+          <w:lang w:val="uk-UA"/>
+        </w:rPr>
+      </w:pPr>
+    </w:p>
+    <w:p>
+      <w:pPr>
+        <w:ind w:left="360"/>
+        <w:rPr>
+          <w:lang w:val="uk-UA"/>
+        </w:rPr>
+      </w:pPr>
+    </w:p>
+    <w:p>
+      <w:pPr>
+        <w:ind w:left="360"/>
+        <w:rPr>
+          <w:lang w:val="uk-UA"/>
+        </w:rPr>
+      </w:pPr>
+    </w:p>
+    <w:p>
+      <w:pPr>
+        <w:ind w:left="360"/>
+        <w:rPr>
+          <w:lang w:val="uk-UA"/>
+        </w:rPr>
+      </w:pPr>
+    </w:p>
+    <w:p>
+      <w:pPr>
+        <w:ind w:left="360"/>
+        <w:rPr>
+          <w:lang w:val="uk-UA"/>
+        </w:rPr>
+      </w:pPr>
+    </w:p>
+    <w:p>
+      <w:pPr>
+        <w:ind w:left="360"/>
+        <w:rPr>
+          <w:lang w:val="uk-UA"/>
+        </w:rPr>
+      </w:pPr>
+    </w:p>
+    <w:p>
+      <w:pPr>
+        <w:ind w:left="360"/>
+        <w:rPr>
+          <w:lang w:val="uk-UA"/>
+        </w:rPr>
+      </w:pPr>
+    </w:p>
+    <w:p>
+      <w:pPr>
+        <w:ind w:left="360"/>
+        <w:rPr>
+          <w:lang w:val="uk-UA"/>
+        </w:rPr>
+      </w:pPr>
+    </w:p>
+    <w:p>
+      <w:pPr>
+        <w:ind w:left="360"/>
+        <w:rPr>
+          <w:lang w:val="uk-UA"/>
+        </w:rPr>
+      </w:pPr>
+    </w:p>
+    <w:p>
+      <w:pPr>
+        <w:ind w:left="360"/>
+        <w:rPr>
+          <w:lang w:val="uk-UA"/>
+        </w:rPr>
+      </w:pPr>
+    </w:p>
+    <w:p>
+      <w:pPr>
+        <w:ind w:left="360"/>
+        <w:rPr>
+          <w:lang w:val="uk-UA"/>
+        </w:rPr>
+      </w:pPr>
+    </w:p>
+    <w:p>
+      <w:pPr>
+        <w:ind w:left="360"/>
+        <w:rPr>
+          <w:lang w:val="uk-UA"/>
+        </w:rPr>
+      </w:pPr>
+    </w:p>
+    <w:p>
+      <w:pPr>
+        <w:ind w:left="360"/>
+        <w:rPr>
+          <w:lang w:val="uk-UA"/>
+        </w:rPr>
+      </w:pPr>
+    </w:p>
+    <w:p>
+      <w:pPr>
+        <w:ind w:left="360"/>
+        <w:rPr>
+          <w:lang w:val="uk-UA"/>
+        </w:rPr>
+      </w:pPr>
+    </w:p>
+    <w:p>
+      <w:pPr>
+        <w:ind w:left="360"/>
+        <w:rPr>
+          <w:lang w:val="uk-UA"/>
+        </w:rPr>
+      </w:pPr>
+    </w:p>
+    <w:p>
+      <w:pPr>
+        <w:ind w:left="360"/>
+        <w:rPr>
+          <w:lang w:val="uk-UA"/>
+        </w:rPr>
+      </w:pPr>
+    </w:p>
+    <w:p>
+      <w:pPr>
+        <w:ind w:left="360"/>
+        <w:rPr>
+          <w:lang w:val="uk-UA"/>
+        </w:rPr>
+      </w:pPr>
+    </w:p>
+    <w:p>
+      <w:pPr>
+        <w:ind w:left="360"/>
+        <w:rPr>
+          <w:lang w:val="uk-UA"/>
+        </w:rPr>
+      </w:pPr>
+    </w:p>
+    <w:p>
+      <w:pPr>
+        <w:ind w:left="360"/>
+        <w:rPr>
+          <w:lang w:val="uk-UA"/>
+        </w:rPr>
+      </w:pPr>
+    </w:p>
+    <w:p>
+      <w:pPr>
+        <w:ind w:left="360"/>
+        <w:rPr>
+          <w:lang w:val="uk-UA"/>
+        </w:rPr>
+      </w:pPr>
+    </w:p>
+    <w:p>
+      <w:pPr>
+        <w:ind w:left="360"/>
+        <w:rPr>
+          <w:lang w:val="uk-UA"/>
+        </w:rPr>
+      </w:pPr>
+    </w:p>
+    <w:p>
+      <w:pPr>
+        <w:ind w:left="360"/>
+        <w:rPr>
+          <w:lang w:val="uk-UA"/>
+        </w:rPr>
+      </w:pPr>
+      <w:r>
+        <w:rPr>
+          <w:lang w:val="uk-UA"/>
+        </w:rPr>
+        <w:lastRenderedPageBreak/>
+        <w:t>Пилипець Гліб Володимирович</w:t>
+      </w:r>
+    </w:p>
+    <w:p>
+      <w:pPr>
+        <w:ind w:left="360"/>
+        <w:rPr>
+          <w:lang w:val="uk-UA"/>
+        </w:rPr>
+      </w:pPr>
+    </w:p>
+    <w:p>
+      <w:pPr>
+        <w:rPr>
+          <w:lang w:val="uk-UA"/>
+        </w:rPr>
+      </w:pPr>
+      <w:r>
+        <w:rPr>
+          <w:lang w:val="en-US"/>
+        </w:rPr>
+        <w:t>Use</w:t>
+      </w:r>
+      <w:r>
+        <w:t xml:space="preserve"> </w:t>
+      </w:r>
+      <w:r>
+        <w:rPr>
+          <w:lang w:val="en-US"/>
+        </w:rPr>
+        <w:t>Case</w:t>
+      </w:r>
+      <w:r>
+        <w:t xml:space="preserve"> </w:t>
+      </w:r>
+      <w:r>
+        <w:rPr>
+          <w:lang w:val="en-US"/>
+        </w:rPr>
+        <w:t>Diagram</w:t>
+      </w:r>
+      <w:r>
+        <w:t>:</w:t>
+      </w:r>
+    </w:p>
+    <w:p>
+      <w:pPr>
+        <w:pStyle w:val="a3"/>
+        <w:numPr>
+          <w:ilvl w:val="0"/>
+          <w:numId w:val="2"/>
+        </w:numPr>
+        <w:rPr>
+          <w:lang w:val="uk-UA"/>
+        </w:rPr>
+      </w:pPr>
+      <w:r>
+        <w:rPr>
+          <w:lang w:val="uk-UA"/>
+        </w:rPr>
+        <w:t xml:space="preserve">Самі назви </w:t>
+      </w:r>
+      <w:r>
+        <w:rPr>
+          <w:lang w:val="en-US"/>
+        </w:rPr>
+        <w:t>Use</w:t>
+      </w:r>
+      <w:r>
+        <w:rPr>
+          <w:lang w:val="uk-UA"/>
+        </w:rPr>
+        <w:t xml:space="preserve"> </w:t>
+      </w:r>
+      <w:r>
+        <w:rPr>
+          <w:lang w:val="en-US"/>
+        </w:rPr>
+        <w:t>Cases</w:t>
+      </w:r>
+      <w:r>
+        <w:rPr>
+          <w:lang w:val="uk-UA"/>
+        </w:rPr>
+        <w:t xml:space="preserve"> є доволі прозорими, вони повністю описують предметну область</w:t>
+      </w:r>
+      <w:r>
+        <w:rPr>
+          <w:lang w:val="uk-UA"/>
+        </w:rPr>
+        <w:t>.</w:t>
+      </w:r>
+    </w:p>
+    <w:p>
+      <w:pPr>
+        <w:pStyle w:val="a3"/>
+        <w:numPr>
+          <w:ilvl w:val="0"/>
+          <w:numId w:val="2"/>
+        </w:numPr>
+        <w:rPr>
+          <w:lang w:val="uk-UA"/>
+        </w:rPr>
+      </w:pPr>
+      <w:r>
+        <w:rPr>
+          <w:lang w:val="uk-UA"/>
+        </w:rPr>
+        <w:t>Все описано чітко та зрозуміло.</w:t>
+      </w:r>
+    </w:p>
+    <w:p>
+      <w:pPr>
+        <w:pStyle w:val="a3"/>
+        <w:numPr>
+          <w:ilvl w:val="0"/>
+          <w:numId w:val="2"/>
+        </w:numPr>
+        <w:rPr>
+          <w:lang w:val="uk-UA"/>
+        </w:rPr>
+      </w:pPr>
+      <w:r>
+        <w:rPr>
+          <w:lang w:val="uk-UA"/>
+        </w:rPr>
+        <w:t>Конектори були використанні досить коректно.</w:t>
+      </w:r>
+    </w:p>
+    <w:p>
+      <w:pPr>
+        <w:rPr>
+          <w:lang w:val="uk-UA"/>
+        </w:rPr>
+      </w:pPr>
+    </w:p>
+    <w:p>
+      <w:pPr>
+        <w:spacing w:before="100" w:beforeAutospacing="1" w:after="100" w:afterAutospacing="1"/>
+        <w:outlineLvl w:val="1"/>
+        <w:rPr>
+          <w:rFonts w:eastAsia="Times New Roman" w:cstheme="minorHAnsi"/>
+          <w:bCs/>
+          <w:color w:val="24292E"/>
+          <w:lang w:val="en-US" w:eastAsia="ru-RU"/>
+        </w:rPr>
+      </w:pPr>
+      <w:r>
+        <w:rPr>
+          <w:rFonts w:eastAsia="Times New Roman" w:cstheme="minorHAnsi"/>
+          <w:bCs/>
+          <w:color w:val="24292E"/>
+          <w:lang w:val="en-US" w:eastAsia="ru-RU"/>
+        </w:rPr>
+        <w:t>Activity Diagram</w:t>
+      </w:r>
+      <w:r>
+        <w:rPr>
+          <w:rFonts w:eastAsia="Times New Roman" w:cstheme="minorHAnsi"/>
+          <w:bCs/>
+          <w:color w:val="24292E"/>
+          <w:lang w:val="en-US" w:eastAsia="ru-RU"/>
+        </w:rPr>
+        <w:t>s</w:t>
+      </w:r>
+      <w:r>
+        <w:rPr>
+          <w:rFonts w:eastAsia="Times New Roman" w:cstheme="minorHAnsi"/>
+          <w:bCs/>
+          <w:color w:val="24292E"/>
+          <w:lang w:val="en-US" w:eastAsia="ru-RU"/>
+        </w:rPr>
+        <w:t>:</w:t>
+      </w:r>
+    </w:p>
+    <w:p>
+      <w:pPr>
+        <w:pStyle w:val="a3"/>
+        <w:numPr>
+          <w:ilvl w:val="0"/>
+          <w:numId w:val="2"/>
+        </w:numPr>
+        <w:rPr>
+          <w:lang w:val="uk-UA"/>
+        </w:rPr>
+      </w:pPr>
+      <w:r>
+        <w:rPr>
+          <w:lang w:val="uk-UA"/>
+        </w:rPr>
+        <w:t>Описані основні та найбільш важливі сценарії використання</w:t>
+      </w:r>
+      <w:r>
+        <w:rPr>
+          <w:lang w:val="uk-UA"/>
+        </w:rPr>
+        <w:t>.</w:t>
+      </w:r>
+    </w:p>
+    <w:p>
+      <w:pPr>
+        <w:pStyle w:val="a3"/>
+        <w:numPr>
+          <w:ilvl w:val="0"/>
+          <w:numId w:val="2"/>
+        </w:numPr>
+        <w:rPr>
+          <w:lang w:val="uk-UA"/>
+        </w:rPr>
+      </w:pPr>
+      <w:r>
+        <w:rPr>
+          <w:lang w:val="uk-UA"/>
+        </w:rPr>
+        <w:t xml:space="preserve">Моделі чітко описують </w:t>
+      </w:r>
+      <w:r>
+        <w:rPr>
+          <w:lang w:val="uk-UA"/>
+        </w:rPr>
+        <w:t>поведінку даної системи.</w:t>
+      </w:r>
+    </w:p>
+    <w:p>
+      <w:pPr>
+        <w:pStyle w:val="a3"/>
+        <w:numPr>
+          <w:ilvl w:val="0"/>
+          <w:numId w:val="2"/>
+        </w:numPr>
+        <w:rPr>
+          <w:lang w:val="uk-UA"/>
+        </w:rPr>
+      </w:pPr>
+      <w:r>
+        <w:rPr>
+          <w:lang w:val="uk-UA"/>
+        </w:rPr>
+        <w:t>Конектори були використанні досить коректно.</w:t>
+      </w:r>
+    </w:p>
+    <w:p>
+      <w:pPr>
+        <w:rPr>
+          <w:lang w:val="uk-UA"/>
+        </w:rPr>
+      </w:pPr>
+    </w:p>
+    <w:p>
+      <w:pPr>
+        <w:ind w:left="360"/>
+        <w:rPr>
+          <w:lang w:val="en-US"/>
+        </w:rPr>
+      </w:pPr>
+      <w:r>
+        <w:rPr>
+          <w:lang w:val="en-US"/>
+        </w:rPr>
+        <w:t>Class Diagram:</w:t>
+      </w:r>
+    </w:p>
+    <w:p>
+      <w:pPr>
+        <w:ind w:left="360"/>
+        <w:rPr>
+          <w:lang w:val="en-US"/>
+        </w:rPr>
+      </w:pPr>
+    </w:p>
+    <w:p>
+      <w:pPr>
+        <w:pStyle w:val="a3"/>
+        <w:numPr>
+          <w:ilvl w:val="0"/>
+          <w:numId w:val="10"/>
+        </w:numPr>
+        <w:rPr>
+          <w:lang w:val="uk-UA"/>
+        </w:rPr>
+      </w:pPr>
+      <w:r>
+        <w:rPr>
+          <w:lang w:val="uk-UA"/>
+        </w:rPr>
+        <w:t>Самі назви</w:t>
+      </w:r>
+      <w:r>
+        <w:t xml:space="preserve"> </w:t>
+      </w:r>
+      <w:r>
+        <w:rPr>
+          <w:lang w:val="uk-UA"/>
+        </w:rPr>
+        <w:t>є доволі прозорими, вони повністю описують предметну область</w:t>
+      </w:r>
+      <w:r>
+        <w:rPr>
+          <w:lang w:val="uk-UA"/>
+        </w:rPr>
+        <w:t>.</w:t>
+      </w:r>
+    </w:p>
+    <w:p>
+      <w:pPr>
+        <w:pStyle w:val="a3"/>
+        <w:numPr>
+          <w:ilvl w:val="0"/>
+          <w:numId w:val="10"/>
+        </w:numPr>
+      </w:pPr>
+      <w:r>
+        <w:rPr>
+          <w:lang w:val="uk-UA"/>
+        </w:rPr>
+        <w:t>Автор чітко зобразив архітектуру системи. Чітко зрозуміло як частини коду функціонують між собою.</w:t>
+      </w:r>
+    </w:p>
+    <w:p>
+      <w:pPr>
+        <w:pStyle w:val="a3"/>
+        <w:numPr>
+          <w:ilvl w:val="0"/>
+          <w:numId w:val="10"/>
+        </w:numPr>
+      </w:pPr>
+      <w:r>
+        <w:rPr>
+          <w:lang w:val="uk-UA"/>
+        </w:rPr>
+        <w:t>Не дивлячись на великий розмір самої діаграми, через грамотний поділ системи на класи  діаграма є доступною для розуміння.</w:t>
+      </w:r>
+    </w:p>
+    <w:p>
+      <w:pPr>
+        <w:pStyle w:val="a3"/>
+        <w:numPr>
+          <w:ilvl w:val="0"/>
+          <w:numId w:val="10"/>
+        </w:numPr>
+      </w:pPr>
+      <w:r>
+        <w:rPr>
+          <w:rFonts w:eastAsia="Times New Roman" w:cstheme="minorHAnsi"/>
+          <w:lang w:val="uk-UA" w:eastAsia="ru-RU"/>
+        </w:rPr>
+        <w:t>Зв’язок між класами є зрозумілим.</w:t>
+      </w:r>
+    </w:p>
+    <w:p>
+      <w:pPr>
+        <w:rPr>
+          <w:lang w:val="uk-UA"/>
+        </w:rPr>
+      </w:pPr>
+    </w:p>
+    <w:p>
+      <w:pPr>
+        <w:rPr>
+          <w:lang w:val="uk-UA"/>
+        </w:rPr>
+      </w:pPr>
+      <w:r>
+        <w:rPr>
+          <w:lang w:val="uk-UA"/>
+        </w:rPr>
+        <w:t xml:space="preserve">Висновок: </w:t>
+      </w:r>
+    </w:p>
+    <w:p>
+      <w:pPr>
+        <w:rPr>
+          <w:lang w:val="uk-UA"/>
+        </w:rPr>
+      </w:pPr>
+      <w:r>
+        <w:rPr>
+          <w:lang w:val="uk-UA"/>
+        </w:rPr>
+        <w:tab/>
+        <w:t>На мою думку автор показав увесь функціонал та чітко зобразив його. Хочу зазначити, що глосарій не був присутній, але автор робив виноски в самих діаграмах, тому моделі були цілком доступні та зрозумілими</w:t>
+      </w:r>
+      <w:r>
+        <w:rPr>
+          <w:lang w:val="uk-UA"/>
+        </w:rPr>
+        <w:t xml:space="preserve">. Було використано досить типів діаграм, щоб зрозуміти </w:t>
+      </w:r>
+      <w:r>
+        <w:rPr>
+          <w:lang w:val="uk-UA"/>
+        </w:rPr>
+        <w:t>функціонал та архітектуру системи.</w:t>
+      </w:r>
+      <w:r>
+        <w:rPr>
+          <w:lang w:val="uk-UA"/>
+        </w:rPr>
+        <w:t xml:space="preserve"> </w:t>
+      </w:r>
+    </w:p>
+    <w:p>
+      <w:pPr>
+        <w:rPr>
+          <w:lang w:val="uk-UA"/>
+        </w:rPr>
+      </w:pPr>
+      <w:r>
+        <w:rPr>
+          <w:lang w:val="uk-UA"/>
+        </w:rPr>
+        <w:tab/>
+        <w:t xml:space="preserve">Порівнюючи версії програми </w:t>
+      </w:r>
+      <w:r>
+        <w:t>“</w:t>
+      </w:r>
+      <w:r>
+        <w:rPr>
+          <w:lang w:val="uk-UA"/>
+        </w:rPr>
+        <w:t>до</w:t>
+      </w:r>
+      <w:r>
+        <w:t>”</w:t>
+      </w:r>
+      <w:r>
+        <w:rPr>
+          <w:lang w:val="uk-UA"/>
+        </w:rPr>
+        <w:t xml:space="preserve"> та </w:t>
+      </w:r>
+      <w:r>
+        <w:t>“</w:t>
+      </w:r>
+      <w:r>
+        <w:rPr>
+          <w:lang w:val="uk-UA"/>
+        </w:rPr>
+        <w:t>після</w:t>
+      </w:r>
+      <w:r>
+        <w:t>”</w:t>
+      </w:r>
+      <w:r>
+        <w:rPr>
+          <w:lang w:val="uk-UA"/>
+        </w:rPr>
+        <w:t xml:space="preserve"> можу сказати що було виконано ряд покращень, які торкнулися не тільки архітектури, а й функціонала загалом.</w:t>
+      </w:r>
+    </w:p>
+    <w:p>
+      <w:pPr>
+        <w:pStyle w:val="a3"/>
+      </w:pPr>
+    </w:p>
+    <w:p>
+      <w:pPr>
+        <w:spacing w:before="100" w:beforeAutospacing="1" w:after="100" w:afterAutospacing="1"/>
+        <w:outlineLvl w:val="1"/>
+        <w:rPr>
+          <w:rFonts w:eastAsia="Times New Roman" w:cstheme="minorHAnsi"/>
+          <w:bCs/>
+          <w:color w:val="586069"/>
+          <w:lang w:eastAsia="ru-RU"/>
+        </w:rPr>
+      </w:pPr>
+    </w:p>
+    <w:p/>
+    <w:p>
+      <w:pPr>
+        <w:ind w:left="360"/>
+        <w:rPr>
+          <w:lang w:val="uk-UA"/>
+        </w:rPr>
+      </w:pPr>
+    </w:p>
+    <w:p>
+      <w:pPr>
+        <w:ind w:left="360"/>
+        <w:rPr>
+          <w:lang w:val="uk-UA"/>
+        </w:rPr>
+      </w:pPr>
+    </w:p>
+    <w:p>
+      <w:pPr>
+        <w:ind w:left="360"/>
+        <w:rPr>
+          <w:lang w:val="uk-UA"/>
+        </w:rPr>
+      </w:pPr>
+    </w:p>
+    <w:p>
+      <w:pPr>
+        <w:ind w:left="360"/>
+        <w:rPr>
+          <w:lang w:val="uk-UA"/>
+        </w:rPr>
+      </w:pPr>
+    </w:p>
+    <w:p>
+      <w:pPr>
+        <w:ind w:left="360"/>
+        <w:rPr>
+          <w:lang w:val="uk-UA"/>
+        </w:rPr>
+      </w:pPr>
+    </w:p>
+    <w:p>
+      <w:pPr>
+        <w:ind w:left="360"/>
+        <w:rPr>
+          <w:lang w:val="uk-UA"/>
+        </w:rPr>
+      </w:pPr>
+    </w:p>
+    <w:p>
+      <w:pPr>
+        <w:ind w:left="360"/>
+        <w:rPr>
+          <w:lang w:val="uk-UA"/>
+        </w:rPr>
+      </w:pPr>
+    </w:p>
+    <w:p>
+      <w:pPr>
+        <w:ind w:left="360"/>
+        <w:rPr>
+          <w:lang w:val="uk-UA"/>
+        </w:rPr>
+      </w:pPr>
+    </w:p>
+    <w:p>
+      <w:pPr>
+        <w:ind w:left="360"/>
+        <w:rPr>
+          <w:lang w:val="uk-UA"/>
+        </w:rPr>
+      </w:pPr>
+    </w:p>
+    <w:p>
+      <w:pPr>
+        <w:ind w:left="360"/>
+        <w:rPr>
+          <w:lang w:val="uk-UA"/>
+        </w:rPr>
+      </w:pPr>
+    </w:p>
+    <w:p>
+      <w:pPr>
+        <w:ind w:left="360"/>
+        <w:rPr>
+          <w:lang w:val="uk-UA"/>
+        </w:rPr>
+      </w:pPr>
+    </w:p>
+    <w:p>
+      <w:pPr>
+        <w:ind w:left="360"/>
+        <w:rPr>
+          <w:lang w:val="uk-UA"/>
+        </w:rPr>
+      </w:pPr>
+    </w:p>
+    <w:p>
+      <w:pPr>
+        <w:ind w:left="360"/>
+        <w:rPr>
+          <w:lang w:val="uk-UA"/>
+        </w:rPr>
+      </w:pPr>
+    </w:p>
+    <w:p>
+      <w:pPr>
+        <w:ind w:left="360"/>
+        <w:rPr>
+          <w:lang w:val="uk-UA"/>
+        </w:rPr>
+      </w:pPr>
+      <w:r>
+        <w:rPr>
+          <w:lang w:val="uk-UA"/>
+        </w:rPr>
+        <w:lastRenderedPageBreak/>
+        <w:t>Печкуров</w:t>
+      </w:r>
+      <w:r>
+        <w:rPr>
+          <w:lang w:val="uk-UA"/>
+        </w:rPr>
+        <w:t xml:space="preserve"> Віталій Михайлович</w:t>
+      </w:r>
+    </w:p>
+    <w:p>
+      <w:pPr>
+        <w:ind w:left="360"/>
+        <w:rPr>
+          <w:lang w:val="uk-UA"/>
+        </w:rPr>
+      </w:pPr>
+    </w:p>
+    <w:p>
+      <w:pPr>
+        <w:ind w:left="360"/>
+        <w:rPr>
+          <w:lang w:val="uk-UA"/>
+        </w:rPr>
+      </w:pPr>
+      <w:r>
+        <w:rPr>
+          <w:lang w:val="uk-UA"/>
+        </w:rPr>
+        <w:t>Через відсутність другої частини, буду перевіряти першу.</w:t>
+      </w:r>
+    </w:p>
+    <w:p>
+      <w:pPr>
+        <w:ind w:left="360"/>
+        <w:rPr>
+          <w:lang w:val="uk-UA"/>
+        </w:rPr>
+      </w:pPr>
+    </w:p>
+    <w:p>
+      <w:pPr>
+        <w:rPr>
+          <w:lang w:val="uk-UA"/>
+        </w:rPr>
+      </w:pPr>
+      <w:r>
+        <w:rPr>
+          <w:lang w:val="uk-UA"/>
+        </w:rPr>
+        <w:t xml:space="preserve">       </w:t>
+      </w:r>
+      <w:r>
+        <w:rPr>
+          <w:lang w:val="en-US"/>
+        </w:rPr>
+        <w:t>Use</w:t>
+      </w:r>
+      <w:r>
+        <w:t xml:space="preserve"> </w:t>
+      </w:r>
+      <w:r>
+        <w:rPr>
+          <w:lang w:val="en-US"/>
+        </w:rPr>
+        <w:t>Case</w:t>
+      </w:r>
+      <w:r>
+        <w:t xml:space="preserve"> </w:t>
+      </w:r>
+      <w:r>
+        <w:rPr>
+          <w:lang w:val="en-US"/>
+        </w:rPr>
+        <w:t>Diagram</w:t>
+      </w:r>
+      <w:r>
+        <w:t>:</w:t>
+      </w:r>
+    </w:p>
+    <w:p>
+      <w:pPr>
+        <w:pStyle w:val="a3"/>
+        <w:numPr>
+          <w:ilvl w:val="0"/>
+          <w:numId w:val="12"/>
+        </w:numPr>
+        <w:rPr>
+          <w:lang w:val="uk-UA"/>
+        </w:rPr>
+      </w:pPr>
+      <w:r>
+        <w:rPr>
+          <w:lang w:val="uk-UA"/>
+        </w:rPr>
+        <w:t>Краще було б зробити одного актора</w:t>
+      </w:r>
+      <w:r>
+        <w:t xml:space="preserve"> </w:t>
       </w:r>
       <w:r>
         <w:rPr>
@@ -946,20 +3224,41 @@
         <w:rPr>
           <w:lang w:val="uk-UA"/>
         </w:rPr>
+        <w:t xml:space="preserve"> ( як я зрозумів </w:t>
+      </w:r>
+      <w:r>
+        <w:rPr>
+          <w:lang w:val="en-US"/>
+        </w:rPr>
+        <w:t>Skype</w:t>
+      </w:r>
+      <w:r>
         <w:t xml:space="preserve"> </w:t>
       </w:r>
       <w:r>
         <w:rPr>
           <w:lang w:val="uk-UA"/>
         </w:rPr>
-        <w:t xml:space="preserve">робить запит до </w:t>
-      </w:r>
-      <w:r>
-        <w:rPr>
-          <w:lang w:val="en-US"/>
-        </w:rPr>
-        <w:t>google</w:t>
-      </w:r>
+        <w:t>для бізнесу не розглядається)</w:t>
+      </w:r>
+      <w:r>
+        <w:rPr>
+          <w:lang w:val="uk-UA"/>
+        </w:rPr>
+        <w:t>.</w:t>
+      </w:r>
+    </w:p>
+    <w:p>
+      <w:pPr>
+        <w:pStyle w:val="a3"/>
+        <w:numPr>
+          <w:ilvl w:val="0"/>
+          <w:numId w:val="12"/>
+        </w:numPr>
+        <w:rPr>
+          <w:lang w:val="uk-UA"/>
+        </w:rPr>
+      </w:pPr>
       <w:r>
         <w:rPr>
           <w:lang w:val="uk-UA"/>
@@ -968,45 +3267,57 @@
       </w:r>
       <w:r>
         <w:rPr>
-          <w:lang w:val="en-US"/>
-        </w:rPr>
-        <w:t>search</w:t>
-      </w:r>
-      <w:r>
-        <w:rPr>
-          <w:lang w:val="uk-UA"/>
-        </w:rPr>
-        <w:t>,</w:t>
-      </w:r>
-      <w:r>
-        <w:rPr>
-          <w:lang w:val="uk-UA"/>
-        </w:rPr>
-        <w:t xml:space="preserve"> а той в свою чергу дає відповідь, але не зрозуміло чому в одному випадку запит проходить путь : </w:t>
-      </w:r>
-      <w:r>
-        <w:rPr>
-          <w:lang w:val="en-US"/>
-        </w:rPr>
-        <w:t>User</w:t>
-      </w:r>
-      <w:r>
-        <w:rPr>
-          <w:lang w:val="uk-UA"/>
-        </w:rPr>
-        <w:t>-</w:t>
-      </w:r>
-      <w:r>
-        <w:rPr>
-          <w:lang w:val="uk-UA"/>
-        </w:rPr>
-        <w:t xml:space="preserve">&gt; </w:t>
-      </w:r>
-      <w:r>
-        <w:rPr>
-          <w:lang w:val="en-US"/>
-        </w:rPr>
-        <w:t>google</w:t>
+          <w:lang w:val="uk-UA"/>
+        </w:rPr>
+        <w:t xml:space="preserve">Деякі прецеденти маю дивні назви, які не описанні в глосарії. Наприклад, </w:t>
+      </w:r>
+      <w:r>
+        <w:rPr>
+          <w:lang w:val="en-US"/>
+        </w:rPr>
+        <w:t xml:space="preserve">“Skype application” ( </w:t>
+      </w:r>
+      <w:r>
+        <w:rPr>
+          <w:lang w:val="uk-UA"/>
+        </w:rPr>
+        <w:t xml:space="preserve">тобто в </w:t>
+      </w:r>
+      <w:r>
+        <w:rPr>
+          <w:lang w:val="en-US"/>
+        </w:rPr>
+        <w:t>Skype</w:t>
+      </w:r>
+      <w:r>
+        <w:rPr>
+          <w:lang w:val="uk-UA"/>
+        </w:rPr>
+        <w:t xml:space="preserve"> є </w:t>
+      </w:r>
+      <w:r>
+        <w:rPr>
+          <w:lang w:val="en-US"/>
+        </w:rPr>
+        <w:t>Skype</w:t>
+      </w:r>
+      <w:r>
+        <w:rPr>
+          <w:lang w:val="uk-UA"/>
+        </w:rPr>
+        <w:t xml:space="preserve"> ??? Рекурсія ??? ). Не зрозумілий зв</w:t>
+      </w:r>
+      <w:r>
+        <w:rPr>
+          <w:lang w:val="uk-UA"/>
+        </w:rPr>
+        <w:t>’</w:t>
+      </w:r>
+      <w:r>
+        <w:rPr>
+          <w:lang w:val="uk-UA"/>
+        </w:rPr>
+        <w:t>язок</w:t>
       </w:r>
       <w:r>
         <w:rPr>
@@ -1018,19 +3329,19 @@
         <w:rPr>
           <w:lang w:val="en-US"/>
         </w:rPr>
-        <w:t>search</w:t>
-      </w:r>
-      <w:r>
-        <w:rPr>
-          <w:lang w:val="uk-UA"/>
-        </w:rPr>
-        <w:t xml:space="preserve">-&gt; </w:t>
-      </w:r>
-      <w:r>
-        <w:rPr>
-          <w:lang w:val="en-US"/>
-        </w:rPr>
-        <w:t>web</w:t>
+        <w:t> </w:t>
+      </w:r>
+      <w:r>
+        <w:rPr>
+          <w:lang w:val="uk-UA"/>
+        </w:rPr>
+        <w:t xml:space="preserve">між </w:t>
+      </w:r>
+      <w:r>
+        <w:rPr>
+          <w:lang w:val="en-US"/>
+        </w:rPr>
+        <w:t>Receiver</w:t>
       </w:r>
       <w:r>
         <w:rPr>
@@ -1040,51 +3351,15 @@
       </w:r>
       <w:r>
         <w:rPr>
-          <w:lang w:val="en-US"/>
-        </w:rPr>
-        <w:t>site</w:t>
-      </w:r>
-      <w:r>
-        <w:rPr>
-          <w:lang w:val="uk-UA"/>
-        </w:rPr>
-        <w:t xml:space="preserve">, </w:t>
-      </w:r>
-      <w:r>
-        <w:rPr>
-          <w:lang w:val="uk-UA"/>
-        </w:rPr>
-        <w:t xml:space="preserve">а в іншому </w:t>
-      </w:r>
-      <w:r>
-        <w:rPr>
-          <w:lang w:val="uk-UA"/>
-        </w:rPr>
-        <w:t xml:space="preserve">: </w:t>
-      </w:r>
-      <w:r>
-        <w:rPr>
-          <w:lang w:val="en-US"/>
-        </w:rPr>
-        <w:t>User</w:t>
-      </w:r>
-      <w:r>
-        <w:rPr>
-          <w:lang w:val="uk-UA"/>
-        </w:rPr>
-        <w:t>-</w:t>
-      </w:r>
-      <w:r>
-        <w:rPr>
-          <w:lang w:val="uk-UA"/>
-        </w:rPr>
-        <w:t xml:space="preserve">&gt; </w:t>
-      </w:r>
-      <w:r>
-        <w:rPr>
-          <w:lang w:val="en-US"/>
-        </w:rPr>
-        <w:t>google</w:t>
+          <w:lang w:val="uk-UA"/>
+        </w:rPr>
+        <w:t xml:space="preserve">та </w:t>
+      </w:r>
+      <w:r>
+        <w:rPr>
+          <w:lang w:val="en-US"/>
+        </w:rPr>
+        <w:t>Skype</w:t>
       </w:r>
       <w:r>
         <w:rPr>
@@ -1096,74 +3371,1066 @@
         <w:rPr>
           <w:lang w:val="en-US"/>
         </w:rPr>
-        <w:t>search</w:t>
-      </w:r>
-      <w:r>
-        <w:rPr>
-          <w:lang w:val="uk-UA"/>
-        </w:rPr>
-        <w:t>-&gt;</w:t>
-      </w:r>
+        <w:t>account</w:t>
+      </w:r>
+      <w:r>
+        <w:rPr>
+          <w:lang w:val="uk-UA"/>
+        </w:rPr>
+        <w:t xml:space="preserve"> (</w:t>
+      </w:r>
+      <w:r>
+        <w:rPr>
+          <w:lang w:val="uk-UA"/>
+        </w:rPr>
+        <w:t>навіщо він ???</w:t>
+      </w:r>
+      <w:r>
+        <w:rPr>
+          <w:lang w:val="uk-UA"/>
+        </w:rPr>
+        <w:t>)</w:t>
+      </w:r>
+      <w:r>
+        <w:rPr>
+          <w:lang w:val="uk-UA"/>
+        </w:rPr>
+        <w:t>.</w:t>
+      </w:r>
+    </w:p>
+    <w:p>
+      <w:pPr>
+        <w:ind w:left="360"/>
+        <w:rPr>
+          <w:lang w:val="uk-UA"/>
+        </w:rPr>
+      </w:pPr>
       <w:r>
         <w:rPr>
           <w:lang w:val="uk-UA"/>
         </w:rPr>
         <w:t xml:space="preserve"> </w:t>
       </w:r>
-      <w:r>
-        <w:rPr>
-          <w:lang w:val="en-US"/>
-        </w:rPr>
-        <w:t>User</w:t>
-      </w:r>
-    </w:p>
-    <w:p>
-      <w:pPr>
-        <w:ind w:left="360"/>
-        <w:rPr>
-          <w:lang w:val="uk-UA"/>
-        </w:rPr>
-      </w:pPr>
-    </w:p>
-    <w:p>
-      <w:pPr>
-        <w:ind w:left="360"/>
-        <w:rPr>
-          <w:lang w:val="uk-UA"/>
-        </w:rPr>
-      </w:pPr>
-    </w:p>
-    <w:p>
-      <w:pPr>
-        <w:ind w:left="360"/>
-        <w:rPr>
-          <w:lang w:val="uk-UA"/>
-        </w:rPr>
-      </w:pPr>
-    </w:p>
-    <w:p>
-      <w:pPr>
-        <w:ind w:left="360"/>
-        <w:rPr>
-          <w:lang w:val="uk-UA"/>
-        </w:rPr>
-      </w:pPr>
-    </w:p>
-    <w:p>
-      <w:pPr>
-        <w:ind w:left="360"/>
-        <w:rPr>
-          <w:lang w:val="uk-UA"/>
-        </w:rPr>
-      </w:pPr>
-    </w:p>
-    <w:p>
-      <w:pPr>
-        <w:ind w:left="360"/>
-        <w:rPr>
-          <w:lang w:val="uk-UA"/>
-        </w:rPr>
-      </w:pPr>
+    </w:p>
+    <w:p>
+      <w:pPr>
+        <w:ind w:left="360"/>
+        <w:rPr>
+          <w:rFonts w:eastAsia="Times New Roman" w:cstheme="minorHAnsi"/>
+          <w:bCs/>
+          <w:color w:val="24292E"/>
+          <w:lang w:val="en-US" w:eastAsia="ru-RU"/>
+        </w:rPr>
+      </w:pPr>
+      <w:r>
+        <w:rPr>
+          <w:rFonts w:eastAsia="Times New Roman" w:cstheme="minorHAnsi"/>
+          <w:bCs/>
+          <w:color w:val="24292E"/>
+          <w:lang w:val="en-US" w:eastAsia="ru-RU"/>
+        </w:rPr>
+        <w:t>Activity Diagram</w:t>
+      </w:r>
+      <w:r>
+        <w:rPr>
+          <w:rFonts w:eastAsia="Times New Roman" w:cstheme="minorHAnsi"/>
+          <w:bCs/>
+          <w:color w:val="24292E"/>
+          <w:lang w:val="en-US" w:eastAsia="ru-RU"/>
+        </w:rPr>
+        <w:t>s:</w:t>
+      </w:r>
+    </w:p>
+    <w:p>
+      <w:pPr>
+        <w:pStyle w:val="a3"/>
+        <w:numPr>
+          <w:ilvl w:val="0"/>
+          <w:numId w:val="13"/>
+        </w:numPr>
+        <w:rPr>
+          <w:lang w:val="uk-UA"/>
+        </w:rPr>
+      </w:pPr>
+      <w:r>
+        <w:rPr>
+          <w:lang w:val="uk-UA"/>
+        </w:rPr>
+        <w:t xml:space="preserve">Автор намагався на одній діаграмі зобразити увесь функціонал. На мою думку, </w:t>
+      </w:r>
+      <w:r>
+        <w:rPr>
+          <w:lang w:val="uk-UA"/>
+        </w:rPr>
+        <w:t xml:space="preserve">він пропустив декілька моментів. По перше – </w:t>
+      </w:r>
+      <w:r>
+        <w:rPr>
+          <w:lang w:val="en-US"/>
+        </w:rPr>
+        <w:t> </w:t>
+      </w:r>
+      <w:r>
+        <w:rPr>
+          <w:lang w:val="uk-UA"/>
+        </w:rPr>
+        <w:t>немає можливості зареєструватися, по друге – не врахована можливість листування та надсилання файлів, тощо</w:t>
+      </w:r>
+      <w:r>
+        <w:rPr>
+          <w:lang w:val="uk-UA"/>
+        </w:rPr>
+        <w:t>, по третє – розглянуті не всі можливі сценарії.</w:t>
+      </w:r>
+    </w:p>
+    <w:p>
+      <w:pPr>
+        <w:ind w:left="360"/>
+        <w:rPr>
+          <w:lang w:val="uk-UA"/>
+        </w:rPr>
+      </w:pPr>
+    </w:p>
+    <w:p>
+      <w:pPr>
+        <w:ind w:left="360"/>
+        <w:rPr>
+          <w:lang w:val="en-US"/>
+        </w:rPr>
+      </w:pPr>
+      <w:r>
+        <w:rPr>
+          <w:lang w:val="en-US"/>
+        </w:rPr>
+        <w:t>Class Diagram:</w:t>
+      </w:r>
+    </w:p>
+    <w:p>
+      <w:pPr>
+        <w:pStyle w:val="a3"/>
+        <w:numPr>
+          <w:ilvl w:val="0"/>
+          <w:numId w:val="10"/>
+        </w:numPr>
+        <w:rPr>
+          <w:lang w:val="uk-UA"/>
+        </w:rPr>
+      </w:pPr>
+      <w:r>
+        <w:rPr>
+          <w:lang w:val="uk-UA"/>
+        </w:rPr>
+        <w:t>Самі назви</w:t>
+      </w:r>
+      <w:r>
+        <w:t xml:space="preserve"> </w:t>
+      </w:r>
+      <w:r>
+        <w:rPr>
+          <w:lang w:val="uk-UA"/>
+        </w:rPr>
+        <w:t>є доволі прозорими, вони чітко описують предметну область</w:t>
+      </w:r>
+      <w:r>
+        <w:rPr>
+          <w:lang w:val="uk-UA"/>
+        </w:rPr>
+        <w:t>.</w:t>
+      </w:r>
+    </w:p>
+    <w:p>
+      <w:pPr>
+        <w:pStyle w:val="a3"/>
+        <w:numPr>
+          <w:ilvl w:val="0"/>
+          <w:numId w:val="10"/>
+        </w:numPr>
+      </w:pPr>
+      <w:r>
+        <w:rPr>
+          <w:lang w:val="uk-UA"/>
+        </w:rPr>
+        <w:t>Автор нечітко зобразив архітектуру системи. Не зрозуміло як частини коду функціонують між собою ( мається на увазі зв’язок між класами)</w:t>
+      </w:r>
+      <w:r>
+        <w:rPr>
+          <w:lang w:val="uk-UA"/>
+        </w:rPr>
+        <w:t>.</w:t>
+      </w:r>
+    </w:p>
+    <w:p>
+      <w:pPr>
+        <w:pStyle w:val="a3"/>
+        <w:numPr>
+          <w:ilvl w:val="0"/>
+          <w:numId w:val="10"/>
+        </w:numPr>
+      </w:pPr>
+      <w:r>
+        <w:rPr>
+          <w:lang w:val="uk-UA"/>
+        </w:rPr>
+        <w:t xml:space="preserve">Не вказані типи зв’язку між класами. </w:t>
+      </w:r>
+    </w:p>
+    <w:p>
+      <w:pPr>
+        <w:ind w:left="360"/>
+      </w:pPr>
+    </w:p>
+    <w:p>
+      <w:pPr>
+        <w:ind w:left="360"/>
+        <w:rPr>
+          <w:lang w:val="en-US"/>
+        </w:rPr>
+      </w:pPr>
+      <w:r>
+        <w:rPr>
+          <w:lang w:val="en-US"/>
+        </w:rPr>
+        <w:t>Component Diagram:</w:t>
+      </w:r>
+    </w:p>
+    <w:p>
+      <w:pPr>
+        <w:pStyle w:val="a3"/>
+        <w:numPr>
+          <w:ilvl w:val="0"/>
+          <w:numId w:val="14"/>
+        </w:numPr>
+        <w:rPr>
+          <w:lang w:val="uk-UA"/>
+        </w:rPr>
+      </w:pPr>
+      <w:r>
+        <w:rPr>
+          <w:lang w:val="uk-UA"/>
+        </w:rPr>
+        <w:t>Модель чітко описує поведінку даної системи.</w:t>
+      </w:r>
+    </w:p>
+    <w:p>
+      <w:pPr>
+        <w:pStyle w:val="a3"/>
+        <w:numPr>
+          <w:ilvl w:val="0"/>
+          <w:numId w:val="14"/>
+        </w:numPr>
+        <w:rPr>
+          <w:lang w:val="uk-UA"/>
+        </w:rPr>
+      </w:pPr>
+      <w:r>
+        <w:rPr>
+          <w:lang w:val="uk-UA"/>
+        </w:rPr>
+        <w:t>Конектори були використанні досить коректно.</w:t>
+      </w:r>
+    </w:p>
+    <w:p>
+      <w:pPr>
+        <w:pStyle w:val="a3"/>
+        <w:numPr>
+          <w:ilvl w:val="0"/>
+          <w:numId w:val="14"/>
+        </w:numPr>
+        <w:rPr>
+          <w:lang w:val="uk-UA"/>
+        </w:rPr>
+      </w:pPr>
+      <w:r>
+        <w:rPr>
+          <w:rFonts w:eastAsia="Times New Roman" w:cstheme="minorHAnsi"/>
+          <w:lang w:val="uk-UA" w:eastAsia="ru-RU"/>
+        </w:rPr>
+        <w:t>Зв’язок між компонентами є зрозумілим.</w:t>
+      </w:r>
+    </w:p>
+    <w:p>
+      <w:pPr>
+        <w:rPr>
+          <w:lang w:val="uk-UA"/>
+        </w:rPr>
+      </w:pPr>
+    </w:p>
+    <w:p>
+      <w:pPr>
+        <w:rPr>
+          <w:lang w:val="uk-UA"/>
+        </w:rPr>
+      </w:pPr>
+      <w:r>
+        <w:rPr>
+          <w:lang w:val="uk-UA"/>
+        </w:rPr>
+        <w:t xml:space="preserve">      </w:t>
+      </w:r>
+    </w:p>
+    <w:p>
+      <w:pPr>
+        <w:ind w:left="360"/>
+        <w:rPr>
+          <w:lang w:val="en-US"/>
+        </w:rPr>
+      </w:pPr>
+      <w:r>
+        <w:rPr>
+          <w:lang w:val="en-US"/>
+        </w:rPr>
+        <w:t>Sequence Diagram:</w:t>
+      </w:r>
+    </w:p>
+    <w:p>
+      <w:pPr>
+        <w:pStyle w:val="a3"/>
+        <w:numPr>
+          <w:ilvl w:val="0"/>
+          <w:numId w:val="15"/>
+        </w:numPr>
+        <w:rPr>
+          <w:lang w:val="en-US"/>
+        </w:rPr>
+      </w:pPr>
+      <w:r>
+        <w:rPr>
+          <w:lang w:val="uk-UA"/>
+        </w:rPr>
+        <w:t xml:space="preserve">На мою думку </w:t>
+      </w:r>
+      <w:r>
+        <w:rPr>
+          <w:lang w:val="en-US"/>
+        </w:rPr>
+        <w:t xml:space="preserve">Process Call and Process Answer Call </w:t>
+      </w:r>
+      <w:r>
+        <w:rPr>
+          <w:lang w:val="uk-UA"/>
+        </w:rPr>
+        <w:t>можна опустити.</w:t>
+      </w:r>
+    </w:p>
+    <w:p>
+      <w:pPr>
+        <w:pStyle w:val="a3"/>
+        <w:numPr>
+          <w:ilvl w:val="0"/>
+          <w:numId w:val="15"/>
+        </w:numPr>
+        <w:rPr>
+          <w:lang w:val="uk-UA"/>
+        </w:rPr>
+      </w:pPr>
+      <w:r>
+        <w:rPr>
+          <w:lang w:val="uk-UA"/>
+        </w:rPr>
+        <w:t>Модель чітко описує поведінку даної системи.</w:t>
+      </w:r>
+    </w:p>
+    <w:p>
+      <w:pPr>
+        <w:pStyle w:val="a3"/>
+        <w:numPr>
+          <w:ilvl w:val="0"/>
+          <w:numId w:val="15"/>
+        </w:numPr>
+        <w:rPr>
+          <w:lang w:val="uk-UA"/>
+        </w:rPr>
+      </w:pPr>
+      <w:r>
+        <w:rPr>
+          <w:lang w:val="uk-UA"/>
+        </w:rPr>
+        <w:t>Конектори були використанні досить коректно.</w:t>
+      </w:r>
+    </w:p>
+    <w:p>
+      <w:pPr>
+        <w:pStyle w:val="a3"/>
+        <w:numPr>
+          <w:ilvl w:val="0"/>
+          <w:numId w:val="15"/>
+        </w:numPr>
+        <w:rPr>
+          <w:lang w:val="uk-UA"/>
+        </w:rPr>
+      </w:pPr>
+      <w:r>
+        <w:rPr>
+          <w:rFonts w:eastAsia="Times New Roman" w:cstheme="minorHAnsi"/>
+          <w:lang w:val="uk-UA" w:eastAsia="ru-RU"/>
+        </w:rPr>
+        <w:t>Зв’язок між компонентами є зрозумілим.</w:t>
+      </w:r>
+    </w:p>
+    <w:p>
+      <w:pPr>
+        <w:ind w:left="360"/>
+        <w:rPr>
+          <w:lang w:val="uk-UA"/>
+        </w:rPr>
+      </w:pPr>
+    </w:p>
+    <w:p>
+      <w:pPr>
+        <w:pStyle w:val="2"/>
+        <w:rPr>
+          <w:rFonts w:asciiTheme="minorHAnsi" w:hAnsiTheme="minorHAnsi" w:cstheme="minorHAnsi"/>
+          <w:b w:val="0"/>
+          <w:color w:val="586069"/>
+          <w:sz w:val="24"/>
+          <w:szCs w:val="24"/>
+          <w:lang w:val="en-US"/>
+        </w:rPr>
+      </w:pPr>
+      <w:r>
+        <w:rPr>
+          <w:rFonts w:asciiTheme="minorHAnsi" w:hAnsiTheme="minorHAnsi" w:cstheme="minorHAnsi"/>
+          <w:b w:val="0"/>
+          <w:sz w:val="24"/>
+          <w:szCs w:val="24"/>
+          <w:lang w:val="en-US"/>
+        </w:rPr>
+        <w:t>State Diagram</w:t>
+      </w:r>
+      <w:r>
+        <w:rPr>
+          <w:rFonts w:asciiTheme="minorHAnsi" w:hAnsiTheme="minorHAnsi" w:cstheme="minorHAnsi"/>
+          <w:b w:val="0"/>
+          <w:sz w:val="24"/>
+          <w:szCs w:val="24"/>
+          <w:lang w:val="en-US"/>
+        </w:rPr>
+        <w:t>, Object Diagram</w:t>
+      </w:r>
+      <w:r>
+        <w:rPr>
+          <w:rFonts w:asciiTheme="minorHAnsi" w:hAnsiTheme="minorHAnsi" w:cstheme="minorHAnsi"/>
+          <w:b w:val="0"/>
+          <w:sz w:val="24"/>
+          <w:szCs w:val="24"/>
+          <w:lang w:val="uk-UA"/>
+        </w:rPr>
+        <w:t xml:space="preserve"> та </w:t>
+      </w:r>
+      <w:r>
+        <w:rPr>
+          <w:rStyle w:val="a4"/>
+          <w:rFonts w:asciiTheme="minorHAnsi" w:hAnsiTheme="minorHAnsi" w:cstheme="minorHAnsi"/>
+          <w:bCs/>
+          <w:color w:val="24292E"/>
+          <w:sz w:val="24"/>
+          <w:szCs w:val="24"/>
+          <w:lang w:val="en-US"/>
+        </w:rPr>
+        <w:t>D</w:t>
+      </w:r>
+      <w:r>
+        <w:rPr>
+          <w:rStyle w:val="a4"/>
+          <w:rFonts w:asciiTheme="minorHAnsi" w:hAnsiTheme="minorHAnsi" w:cstheme="minorHAnsi"/>
+          <w:bCs/>
+          <w:color w:val="24292E"/>
+          <w:sz w:val="24"/>
+          <w:szCs w:val="24"/>
+          <w:lang w:val="en-US"/>
+        </w:rPr>
+        <w:t xml:space="preserve">eployment </w:t>
+      </w:r>
+      <w:r>
+        <w:rPr>
+          <w:rStyle w:val="a4"/>
+          <w:rFonts w:asciiTheme="minorHAnsi" w:hAnsiTheme="minorHAnsi" w:cstheme="minorHAnsi"/>
+          <w:bCs/>
+          <w:color w:val="24292E"/>
+          <w:sz w:val="24"/>
+          <w:szCs w:val="24"/>
+          <w:lang w:val="en-US"/>
+        </w:rPr>
+        <w:t>D</w:t>
+      </w:r>
+      <w:r>
+        <w:rPr>
+          <w:rStyle w:val="a4"/>
+          <w:rFonts w:asciiTheme="minorHAnsi" w:hAnsiTheme="minorHAnsi" w:cstheme="minorHAnsi"/>
+          <w:bCs/>
+          <w:color w:val="24292E"/>
+          <w:sz w:val="24"/>
+          <w:szCs w:val="24"/>
+          <w:lang w:val="en-US"/>
+        </w:rPr>
+        <w:t>iagram</w:t>
+      </w:r>
+      <w:r>
+        <w:rPr>
+          <w:rFonts w:asciiTheme="minorHAnsi" w:hAnsiTheme="minorHAnsi" w:cstheme="minorHAnsi"/>
+          <w:b w:val="0"/>
+          <w:sz w:val="24"/>
+          <w:szCs w:val="24"/>
+          <w:lang w:val="en-US"/>
+        </w:rPr>
+        <w:t>:</w:t>
+      </w:r>
+    </w:p>
+    <w:p>
+      <w:pPr>
+        <w:pStyle w:val="a3"/>
+        <w:numPr>
+          <w:ilvl w:val="0"/>
+          <w:numId w:val="16"/>
+        </w:numPr>
+        <w:rPr>
+          <w:lang w:val="uk-UA"/>
+        </w:rPr>
+      </w:pPr>
+      <w:r>
+        <w:rPr>
+          <w:lang w:val="uk-UA"/>
+        </w:rPr>
+        <w:t>Модель чітко описує поведінку даної системи.</w:t>
+      </w:r>
+    </w:p>
+    <w:p>
+      <w:pPr>
+        <w:pStyle w:val="a3"/>
+        <w:numPr>
+          <w:ilvl w:val="0"/>
+          <w:numId w:val="16"/>
+        </w:numPr>
+        <w:rPr>
+          <w:lang w:val="uk-UA"/>
+        </w:rPr>
+      </w:pPr>
+      <w:r>
+        <w:rPr>
+          <w:lang w:val="uk-UA"/>
+        </w:rPr>
+        <w:t>Конектори були використанні досить коректно.</w:t>
+      </w:r>
+    </w:p>
+    <w:p>
+      <w:pPr>
+        <w:pStyle w:val="a3"/>
+        <w:numPr>
+          <w:ilvl w:val="0"/>
+          <w:numId w:val="16"/>
+        </w:numPr>
+        <w:rPr>
+          <w:lang w:val="uk-UA"/>
+        </w:rPr>
+      </w:pPr>
+      <w:r>
+        <w:rPr>
+          <w:rFonts w:eastAsia="Times New Roman" w:cstheme="minorHAnsi"/>
+          <w:lang w:val="uk-UA" w:eastAsia="ru-RU"/>
+        </w:rPr>
+        <w:t>Зв’язок між компонентами є зрозумілим.</w:t>
+      </w:r>
+    </w:p>
+    <w:p>
+      <w:pPr>
+        <w:pStyle w:val="a3"/>
+        <w:ind w:left="1080"/>
+      </w:pPr>
+    </w:p>
+    <w:p>
+      <w:pPr>
+        <w:ind w:left="360"/>
+        <w:rPr>
+          <w:lang w:val="uk-UA"/>
+        </w:rPr>
+      </w:pPr>
+    </w:p>
+    <w:p>
+      <w:pPr>
+        <w:ind w:left="360"/>
+        <w:rPr>
+          <w:lang w:val="uk-UA"/>
+        </w:rPr>
+      </w:pPr>
+    </w:p>
+    <w:p>
+      <w:pPr>
+        <w:ind w:left="360"/>
+        <w:rPr>
+          <w:lang w:val="uk-UA"/>
+        </w:rPr>
+      </w:pPr>
+    </w:p>
+    <w:p>
+      <w:pPr>
+        <w:ind w:left="360"/>
+        <w:rPr>
+          <w:lang w:val="uk-UA"/>
+        </w:rPr>
+      </w:pPr>
+    </w:p>
+    <w:p>
+      <w:pPr>
+        <w:ind w:left="360"/>
+        <w:rPr>
+          <w:lang w:val="uk-UA"/>
+        </w:rPr>
+      </w:pPr>
+    </w:p>
+    <w:p>
+      <w:pPr>
+        <w:ind w:left="360"/>
+        <w:rPr>
+          <w:lang w:val="uk-UA"/>
+        </w:rPr>
+      </w:pPr>
+    </w:p>
+    <w:p>
+      <w:pPr>
+        <w:ind w:left="360"/>
+        <w:rPr>
+          <w:lang w:val="uk-UA"/>
+        </w:rPr>
+      </w:pPr>
+    </w:p>
+    <w:p>
+      <w:pPr>
+        <w:ind w:left="360"/>
+      </w:pPr>
+      <w:proofErr w:type="gramStart"/>
+      <w:r>
+        <w:rPr>
+          <w:lang w:val="en-US"/>
+        </w:rPr>
+        <w:lastRenderedPageBreak/>
+        <w:t>Extra !!!!!</w:t>
+      </w:r>
+      <w:proofErr w:type="gramEnd"/>
+      <w:r>
+        <w:t xml:space="preserve"> </w:t>
+      </w:r>
+    </w:p>
+    <w:p>
+      <w:pPr>
+        <w:ind w:left="360"/>
+      </w:pPr>
+    </w:p>
+    <w:p>
+      <w:pPr>
+        <w:ind w:left="360"/>
+        <w:rPr>
+          <w:lang w:val="uk-UA"/>
+        </w:rPr>
+      </w:pPr>
+      <w:r>
+        <w:t>В пр</w:t>
+      </w:r>
+      <w:r>
+        <w:rPr>
+          <w:lang w:val="uk-UA"/>
+        </w:rPr>
+        <w:t xml:space="preserve">іорітеті перевіряти другу частину, якщо її немає – першу. </w:t>
+      </w:r>
+    </w:p>
+    <w:p>
+      <w:pPr>
+        <w:ind w:left="360"/>
+      </w:pPr>
+    </w:p>
+    <w:p>
+      <w:pPr>
+        <w:ind w:left="360"/>
+        <w:rPr>
+          <w:lang w:val="uk-UA"/>
+        </w:rPr>
+      </w:pPr>
+      <w:r>
+        <w:rPr>
+          <w:lang w:val="uk-UA"/>
+        </w:rPr>
+        <w:t>Добринська Анастасія Олександрівна (Перша частина)</w:t>
+      </w:r>
+    </w:p>
+    <w:p>
+      <w:pPr>
+        <w:ind w:left="360"/>
+        <w:rPr>
+          <w:lang w:val="uk-UA"/>
+        </w:rPr>
+      </w:pPr>
+    </w:p>
+    <w:p>
+      <w:pPr>
+        <w:rPr>
+          <w:lang w:val="uk-UA"/>
+        </w:rPr>
+      </w:pPr>
+      <w:r>
+        <w:rPr>
+          <w:lang w:val="uk-UA"/>
+        </w:rPr>
+        <w:t xml:space="preserve">    </w:t>
+      </w:r>
+      <w:r>
+        <w:rPr>
+          <w:lang w:val="en-US"/>
+        </w:rPr>
+        <w:t xml:space="preserve">  </w:t>
+      </w:r>
+      <w:r>
+        <w:rPr>
+          <w:lang w:val="en-US"/>
+        </w:rPr>
+        <w:t>Use</w:t>
+      </w:r>
+      <w:r>
+        <w:t xml:space="preserve"> </w:t>
+      </w:r>
+      <w:r>
+        <w:rPr>
+          <w:lang w:val="en-US"/>
+        </w:rPr>
+        <w:t>Case</w:t>
+      </w:r>
+      <w:r>
+        <w:t xml:space="preserve"> </w:t>
+      </w:r>
+      <w:r>
+        <w:rPr>
+          <w:lang w:val="en-US"/>
+        </w:rPr>
+        <w:t>Diagram</w:t>
+      </w:r>
+      <w:r>
+        <w:t>:</w:t>
+      </w:r>
+    </w:p>
+    <w:p>
+      <w:pPr>
+        <w:pStyle w:val="a3"/>
+        <w:numPr>
+          <w:ilvl w:val="0"/>
+          <w:numId w:val="17"/>
+        </w:numPr>
+        <w:rPr>
+          <w:lang w:val="uk-UA"/>
+        </w:rPr>
+      </w:pPr>
+      <w:r>
+        <w:rPr>
+          <w:lang w:val="uk-UA"/>
+        </w:rPr>
+        <w:t>Через свій розмір</w:t>
+      </w:r>
+      <w:r>
+        <w:rPr>
+          <w:lang w:val="uk-UA"/>
+        </w:rPr>
+        <w:t xml:space="preserve"> діаграму не можливо сприйняти + при масштабуванні не можливо прочитати назви кейсів. </w:t>
+      </w:r>
+    </w:p>
+    <w:p>
+      <w:pPr>
+        <w:pStyle w:val="a3"/>
+        <w:numPr>
+          <w:ilvl w:val="0"/>
+          <w:numId w:val="17"/>
+        </w:numPr>
+        <w:rPr>
+          <w:lang w:val="uk-UA"/>
+        </w:rPr>
+      </w:pPr>
+      <w:r>
+        <w:rPr>
+          <w:lang w:val="uk-UA"/>
+        </w:rPr>
+        <w:t>Автор розглянув не основний, а увесь функціонал</w:t>
+      </w:r>
+      <w:r>
+        <w:rPr>
+          <w:lang w:val="uk-UA"/>
+        </w:rPr>
+        <w:t xml:space="preserve"> ( цього не потрібно було робити )</w:t>
+      </w:r>
+    </w:p>
+    <w:p>
+      <w:pPr>
+        <w:pStyle w:val="a3"/>
+        <w:numPr>
+          <w:ilvl w:val="0"/>
+          <w:numId w:val="17"/>
+        </w:numPr>
+        <w:rPr>
+          <w:lang w:val="uk-UA"/>
+        </w:rPr>
+      </w:pPr>
+      <w:r>
+        <w:rPr>
+          <w:lang w:val="uk-UA"/>
+        </w:rPr>
+        <w:t>Важко коментувати більш детально, краще взагалі переробити цю діаграму.</w:t>
+      </w:r>
+    </w:p>
+    <w:p>
+      <w:pPr>
+        <w:ind w:left="360"/>
+        <w:rPr>
+          <w:lang w:val="uk-UA"/>
+        </w:rPr>
+      </w:pPr>
+    </w:p>
+    <w:p>
+      <w:pPr>
+        <w:ind w:left="360"/>
+        <w:rPr>
+          <w:rFonts w:eastAsia="Times New Roman" w:cstheme="minorHAnsi"/>
+          <w:bCs/>
+          <w:color w:val="24292E"/>
+          <w:lang w:val="en-US" w:eastAsia="ru-RU"/>
+        </w:rPr>
+      </w:pPr>
+      <w:r>
+        <w:rPr>
+          <w:rFonts w:eastAsia="Times New Roman" w:cstheme="minorHAnsi"/>
+          <w:bCs/>
+          <w:color w:val="24292E"/>
+          <w:lang w:val="en-US" w:eastAsia="ru-RU"/>
+        </w:rPr>
+        <w:t>Activity Diagram</w:t>
+      </w:r>
+      <w:r>
+        <w:rPr>
+          <w:rFonts w:eastAsia="Times New Roman" w:cstheme="minorHAnsi"/>
+          <w:bCs/>
+          <w:color w:val="24292E"/>
+          <w:lang w:val="en-US" w:eastAsia="ru-RU"/>
+        </w:rPr>
+        <w:t>:</w:t>
+      </w:r>
+    </w:p>
+    <w:p>
+      <w:pPr>
+        <w:pStyle w:val="a3"/>
+        <w:numPr>
+          <w:ilvl w:val="0"/>
+          <w:numId w:val="18"/>
+        </w:numPr>
+        <w:rPr>
+          <w:lang w:val="uk-UA"/>
+        </w:rPr>
+      </w:pPr>
+      <w:r>
+        <w:rPr>
+          <w:lang w:val="uk-UA"/>
+        </w:rPr>
+        <w:t xml:space="preserve">Ті ж самі </w:t>
+      </w:r>
+      <w:r>
+        <w:rPr>
+          <w:lang w:val="uk-UA"/>
+        </w:rPr>
+        <w:t>зауваження та проблеми.</w:t>
+      </w:r>
+    </w:p>
+    <w:p>
+      <w:pPr>
+        <w:rPr>
+          <w:lang w:val="uk-UA"/>
+        </w:rPr>
+      </w:pPr>
+    </w:p>
+    <w:p>
+      <w:pPr>
+        <w:rPr>
+          <w:lang w:val="en-US"/>
+        </w:rPr>
+      </w:pPr>
+      <w:r>
+        <w:rPr>
+          <w:lang w:val="en-US"/>
+        </w:rPr>
+        <w:t xml:space="preserve">      Class Diagram:</w:t>
+      </w:r>
+    </w:p>
+    <w:p>
+      <w:pPr>
+        <w:pStyle w:val="a3"/>
+        <w:numPr>
+          <w:ilvl w:val="0"/>
+          <w:numId w:val="18"/>
+        </w:numPr>
+        <w:rPr>
+          <w:lang w:val="uk-UA"/>
+        </w:rPr>
+      </w:pPr>
+      <w:r>
+        <w:rPr>
+          <w:lang w:val="uk-UA"/>
+        </w:rPr>
+        <w:t>Самі назви</w:t>
+      </w:r>
+      <w:r>
+        <w:t xml:space="preserve"> </w:t>
+      </w:r>
+      <w:r>
+        <w:rPr>
+          <w:lang w:val="uk-UA"/>
+        </w:rPr>
+        <w:t>є доволі прозорими, вони повністю описують предметну область</w:t>
+      </w:r>
+      <w:r>
+        <w:rPr>
+          <w:lang w:val="uk-UA"/>
+        </w:rPr>
+        <w:t>.</w:t>
+      </w:r>
+    </w:p>
+    <w:p>
+      <w:pPr>
+        <w:pStyle w:val="a3"/>
+        <w:numPr>
+          <w:ilvl w:val="0"/>
+          <w:numId w:val="18"/>
+        </w:numPr>
+      </w:pPr>
+      <w:r>
+        <w:rPr>
+          <w:lang w:val="uk-UA"/>
+        </w:rPr>
+        <w:t>Автор чітко зобразив архітектуру системи. Чітко зрозуміло як частини коду функціонують між собою.</w:t>
+      </w:r>
+    </w:p>
+    <w:p>
+      <w:pPr>
+        <w:pStyle w:val="a3"/>
+        <w:numPr>
+          <w:ilvl w:val="0"/>
+          <w:numId w:val="18"/>
+        </w:numPr>
+      </w:pPr>
+      <w:r>
+        <w:rPr>
+          <w:rFonts w:eastAsia="Times New Roman" w:cstheme="minorHAnsi"/>
+          <w:lang w:val="uk-UA" w:eastAsia="ru-RU"/>
+        </w:rPr>
+        <w:t>Зв’язок між класами є зрозумілим.</w:t>
+      </w:r>
+    </w:p>
+    <w:p/>
+    <w:p>
+      <w:pPr>
+        <w:ind w:left="360"/>
+        <w:rPr>
+          <w:lang w:val="en-US"/>
+        </w:rPr>
+      </w:pPr>
+      <w:r>
+        <w:rPr>
+          <w:lang w:val="en-US"/>
+        </w:rPr>
+        <w:t>Sequence Diagram:</w:t>
+      </w:r>
+    </w:p>
+    <w:p>
+      <w:pPr>
+        <w:pStyle w:val="a3"/>
+        <w:numPr>
+          <w:ilvl w:val="0"/>
+          <w:numId w:val="15"/>
+        </w:numPr>
+        <w:rPr>
+          <w:lang w:val="uk-UA"/>
+        </w:rPr>
+      </w:pPr>
+      <w:r>
+        <w:rPr>
+          <w:lang w:val="uk-UA"/>
+        </w:rPr>
+        <w:t>Модель чітко описує поведінку даної системи.</w:t>
+      </w:r>
+    </w:p>
+    <w:p>
+      <w:pPr>
+        <w:pStyle w:val="a3"/>
+        <w:numPr>
+          <w:ilvl w:val="0"/>
+          <w:numId w:val="15"/>
+        </w:numPr>
+        <w:rPr>
+          <w:lang w:val="uk-UA"/>
+        </w:rPr>
+      </w:pPr>
+      <w:r>
+        <w:rPr>
+          <w:lang w:val="uk-UA"/>
+        </w:rPr>
+        <w:t>Конектори були використанні досить коректно.</w:t>
+      </w:r>
+    </w:p>
+    <w:p>
+      <w:pPr>
+        <w:pStyle w:val="a3"/>
+        <w:numPr>
+          <w:ilvl w:val="0"/>
+          <w:numId w:val="15"/>
+        </w:numPr>
+        <w:rPr>
+          <w:lang w:val="uk-UA"/>
+        </w:rPr>
+      </w:pPr>
+      <w:r>
+        <w:rPr>
+          <w:rFonts w:eastAsia="Times New Roman" w:cstheme="minorHAnsi"/>
+          <w:lang w:val="uk-UA" w:eastAsia="ru-RU"/>
+        </w:rPr>
+        <w:t>Зв’язок між компонентами є зрозумілим.</w:t>
+      </w:r>
+    </w:p>
+    <w:p>
+      <w:pPr>
+        <w:rPr>
+          <w:lang w:val="uk-UA"/>
+        </w:rPr>
+      </w:pPr>
+    </w:p>
+    <w:p>
+      <w:pPr>
+        <w:ind w:left="360"/>
+      </w:pPr>
+    </w:p>
+    <w:p>
+      <w:pPr>
+        <w:ind w:left="360"/>
+        <w:rPr>
+          <w:lang w:val="uk-UA"/>
+        </w:rPr>
+      </w:pPr>
+    </w:p>
+    <w:p>
+      <w:pPr>
+        <w:ind w:left="360"/>
+        <w:rPr>
+          <w:lang w:val="uk-UA"/>
+        </w:rPr>
+      </w:pPr>
+    </w:p>
+    <w:p>
+      <w:pPr>
+        <w:ind w:left="360"/>
+        <w:rPr>
+          <w:lang w:val="uk-UA"/>
+        </w:rPr>
+      </w:pPr>
+    </w:p>
+    <w:p>
+      <w:pPr>
+        <w:ind w:left="360"/>
+        <w:rPr>
+          <w:lang w:val="uk-UA"/>
+        </w:rPr>
+      </w:pPr>
+      <w:bookmarkStart w:id="0" w:name="_GoBack"/>
+      <w:bookmarkEnd w:id="0"/>
     </w:p>
     <w:sectPr>
       <w:pgSz w:w="11900" w:h="16840"/>
@@ -1267,119 +4534,1082 @@
     </w:lvl>
   </w:abstractNum>
   <w:abstractNum w:abstractNumId="1" w15:restartNumberingAfterBreak="0">
+    <w:nsid w:val="03643DB4"/>
+    <w:multiLevelType w:val="hybridMultilevel"/>
+    <w:tmpl w:val="B5E00B5C"/>
+    <w:lvl w:ilvl="0" w:tplc="04190001">
+      <w:start w:val="1"/>
+      <w:numFmt w:val="bullet"/>
+      <w:lvlText w:val=""/>
+      <w:lvlJc w:val="left"/>
+      <w:pPr>
+        <w:ind w:left="1080" w:hanging="360"/>
+      </w:pPr>
+      <w:rPr>
+        <w:rFonts w:ascii="Symbol" w:hAnsi="Symbol" w:hint="default"/>
+      </w:rPr>
+    </w:lvl>
+    <w:lvl w:ilvl="1" w:tplc="04190003" w:tentative="1">
+      <w:start w:val="1"/>
+      <w:numFmt w:val="bullet"/>
+      <w:lvlText w:val="o"/>
+      <w:lvlJc w:val="left"/>
+      <w:pPr>
+        <w:ind w:left="1800" w:hanging="360"/>
+      </w:pPr>
+      <w:rPr>
+        <w:rFonts w:ascii="Courier New" w:hAnsi="Courier New" w:cs="Courier New" w:hint="default"/>
+      </w:rPr>
+    </w:lvl>
+    <w:lvl w:ilvl="2" w:tplc="04190005" w:tentative="1">
+      <w:start w:val="1"/>
+      <w:numFmt w:val="bullet"/>
+      <w:lvlText w:val=""/>
+      <w:lvlJc w:val="left"/>
+      <w:pPr>
+        <w:ind w:left="2520" w:hanging="360"/>
+      </w:pPr>
+      <w:rPr>
+        <w:rFonts w:ascii="Wingdings" w:hAnsi="Wingdings" w:hint="default"/>
+      </w:rPr>
+    </w:lvl>
+    <w:lvl w:ilvl="3" w:tplc="04190001" w:tentative="1">
+      <w:start w:val="1"/>
+      <w:numFmt w:val="bullet"/>
+      <w:lvlText w:val=""/>
+      <w:lvlJc w:val="left"/>
+      <w:pPr>
+        <w:ind w:left="3240" w:hanging="360"/>
+      </w:pPr>
+      <w:rPr>
+        <w:rFonts w:ascii="Symbol" w:hAnsi="Symbol" w:hint="default"/>
+      </w:rPr>
+    </w:lvl>
+    <w:lvl w:ilvl="4" w:tplc="04190003" w:tentative="1">
+      <w:start w:val="1"/>
+      <w:numFmt w:val="bullet"/>
+      <w:lvlText w:val="o"/>
+      <w:lvlJc w:val="left"/>
+      <w:pPr>
+        <w:ind w:left="3960" w:hanging="360"/>
+      </w:pPr>
+      <w:rPr>
+        <w:rFonts w:ascii="Courier New" w:hAnsi="Courier New" w:cs="Courier New" w:hint="default"/>
+      </w:rPr>
+    </w:lvl>
+    <w:lvl w:ilvl="5" w:tplc="04190005" w:tentative="1">
+      <w:start w:val="1"/>
+      <w:numFmt w:val="bullet"/>
+      <w:lvlText w:val=""/>
+      <w:lvlJc w:val="left"/>
+      <w:pPr>
+        <w:ind w:left="4680" w:hanging="360"/>
+      </w:pPr>
+      <w:rPr>
+        <w:rFonts w:ascii="Wingdings" w:hAnsi="Wingdings" w:hint="default"/>
+      </w:rPr>
+    </w:lvl>
+    <w:lvl w:ilvl="6" w:tplc="04190001" w:tentative="1">
+      <w:start w:val="1"/>
+      <w:numFmt w:val="bullet"/>
+      <w:lvlText w:val=""/>
+      <w:lvlJc w:val="left"/>
+      <w:pPr>
+        <w:ind w:left="5400" w:hanging="360"/>
+      </w:pPr>
+      <w:rPr>
+        <w:rFonts w:ascii="Symbol" w:hAnsi="Symbol" w:hint="default"/>
+      </w:rPr>
+    </w:lvl>
+    <w:lvl w:ilvl="7" w:tplc="04190003" w:tentative="1">
+      <w:start w:val="1"/>
+      <w:numFmt w:val="bullet"/>
+      <w:lvlText w:val="o"/>
+      <w:lvlJc w:val="left"/>
+      <w:pPr>
+        <w:ind w:left="6120" w:hanging="360"/>
+      </w:pPr>
+      <w:rPr>
+        <w:rFonts w:ascii="Courier New" w:hAnsi="Courier New" w:cs="Courier New" w:hint="default"/>
+      </w:rPr>
+    </w:lvl>
+    <w:lvl w:ilvl="8" w:tplc="04190005" w:tentative="1">
+      <w:start w:val="1"/>
+      <w:numFmt w:val="bullet"/>
+      <w:lvlText w:val=""/>
+      <w:lvlJc w:val="left"/>
+      <w:pPr>
+        <w:ind w:left="6840" w:hanging="360"/>
+      </w:pPr>
+      <w:rPr>
+        <w:rFonts w:ascii="Wingdings" w:hAnsi="Wingdings" w:hint="default"/>
+      </w:rPr>
+    </w:lvl>
+  </w:abstractNum>
+  <w:abstractNum w:abstractNumId="2" w15:restartNumberingAfterBreak="0">
+    <w:nsid w:val="05F95E19"/>
+    <w:multiLevelType w:val="hybridMultilevel"/>
+    <w:tmpl w:val="447EF1CA"/>
+    <w:lvl w:ilvl="0" w:tplc="04190001">
+      <w:start w:val="1"/>
+      <w:numFmt w:val="bullet"/>
+      <w:lvlText w:val=""/>
+      <w:lvlJc w:val="left"/>
+      <w:pPr>
+        <w:ind w:left="1080" w:hanging="360"/>
+      </w:pPr>
+      <w:rPr>
+        <w:rFonts w:ascii="Symbol" w:hAnsi="Symbol" w:hint="default"/>
+      </w:rPr>
+    </w:lvl>
+    <w:lvl w:ilvl="1" w:tplc="04190003" w:tentative="1">
+      <w:start w:val="1"/>
+      <w:numFmt w:val="bullet"/>
+      <w:lvlText w:val="o"/>
+      <w:lvlJc w:val="left"/>
+      <w:pPr>
+        <w:ind w:left="1800" w:hanging="360"/>
+      </w:pPr>
+      <w:rPr>
+        <w:rFonts w:ascii="Courier New" w:hAnsi="Courier New" w:cs="Courier New" w:hint="default"/>
+      </w:rPr>
+    </w:lvl>
+    <w:lvl w:ilvl="2" w:tplc="04190005" w:tentative="1">
+      <w:start w:val="1"/>
+      <w:numFmt w:val="bullet"/>
+      <w:lvlText w:val=""/>
+      <w:lvlJc w:val="left"/>
+      <w:pPr>
+        <w:ind w:left="2520" w:hanging="360"/>
+      </w:pPr>
+      <w:rPr>
+        <w:rFonts w:ascii="Wingdings" w:hAnsi="Wingdings" w:hint="default"/>
+      </w:rPr>
+    </w:lvl>
+    <w:lvl w:ilvl="3" w:tplc="04190001" w:tentative="1">
+      <w:start w:val="1"/>
+      <w:numFmt w:val="bullet"/>
+      <w:lvlText w:val=""/>
+      <w:lvlJc w:val="left"/>
+      <w:pPr>
+        <w:ind w:left="3240" w:hanging="360"/>
+      </w:pPr>
+      <w:rPr>
+        <w:rFonts w:ascii="Symbol" w:hAnsi="Symbol" w:hint="default"/>
+      </w:rPr>
+    </w:lvl>
+    <w:lvl w:ilvl="4" w:tplc="04190003" w:tentative="1">
+      <w:start w:val="1"/>
+      <w:numFmt w:val="bullet"/>
+      <w:lvlText w:val="o"/>
+      <w:lvlJc w:val="left"/>
+      <w:pPr>
+        <w:ind w:left="3960" w:hanging="360"/>
+      </w:pPr>
+      <w:rPr>
+        <w:rFonts w:ascii="Courier New" w:hAnsi="Courier New" w:cs="Courier New" w:hint="default"/>
+      </w:rPr>
+    </w:lvl>
+    <w:lvl w:ilvl="5" w:tplc="04190005" w:tentative="1">
+      <w:start w:val="1"/>
+      <w:numFmt w:val="bullet"/>
+      <w:lvlText w:val=""/>
+      <w:lvlJc w:val="left"/>
+      <w:pPr>
+        <w:ind w:left="4680" w:hanging="360"/>
+      </w:pPr>
+      <w:rPr>
+        <w:rFonts w:ascii="Wingdings" w:hAnsi="Wingdings" w:hint="default"/>
+      </w:rPr>
+    </w:lvl>
+    <w:lvl w:ilvl="6" w:tplc="04190001" w:tentative="1">
+      <w:start w:val="1"/>
+      <w:numFmt w:val="bullet"/>
+      <w:lvlText w:val=""/>
+      <w:lvlJc w:val="left"/>
+      <w:pPr>
+        <w:ind w:left="5400" w:hanging="360"/>
+      </w:pPr>
+      <w:rPr>
+        <w:rFonts w:ascii="Symbol" w:hAnsi="Symbol" w:hint="default"/>
+      </w:rPr>
+    </w:lvl>
+    <w:lvl w:ilvl="7" w:tplc="04190003" w:tentative="1">
+      <w:start w:val="1"/>
+      <w:numFmt w:val="bullet"/>
+      <w:lvlText w:val="o"/>
+      <w:lvlJc w:val="left"/>
+      <w:pPr>
+        <w:ind w:left="6120" w:hanging="360"/>
+      </w:pPr>
+      <w:rPr>
+        <w:rFonts w:ascii="Courier New" w:hAnsi="Courier New" w:cs="Courier New" w:hint="default"/>
+      </w:rPr>
+    </w:lvl>
+    <w:lvl w:ilvl="8" w:tplc="04190005" w:tentative="1">
+      <w:start w:val="1"/>
+      <w:numFmt w:val="bullet"/>
+      <w:lvlText w:val=""/>
+      <w:lvlJc w:val="left"/>
+      <w:pPr>
+        <w:ind w:left="6840" w:hanging="360"/>
+      </w:pPr>
+      <w:rPr>
+        <w:rFonts w:ascii="Wingdings" w:hAnsi="Wingdings" w:hint="default"/>
+      </w:rPr>
+    </w:lvl>
+  </w:abstractNum>
+  <w:abstractNum w:abstractNumId="3" w15:restartNumberingAfterBreak="0">
+    <w:nsid w:val="090064A7"/>
+    <w:multiLevelType w:val="hybridMultilevel"/>
+    <w:tmpl w:val="4540FABA"/>
+    <w:lvl w:ilvl="0" w:tplc="02ACC75C">
+      <w:start w:val="1"/>
+      <w:numFmt w:val="bullet"/>
+      <w:lvlText w:val=""/>
+      <w:lvlJc w:val="left"/>
+      <w:pPr>
+        <w:ind w:left="1068" w:hanging="360"/>
+      </w:pPr>
+      <w:rPr>
+        <w:rFonts w:ascii="Symbol" w:hAnsi="Symbol" w:hint="default"/>
+      </w:rPr>
+    </w:lvl>
+    <w:lvl w:ilvl="1" w:tplc="04190003" w:tentative="1">
+      <w:start w:val="1"/>
+      <w:numFmt w:val="bullet"/>
+      <w:lvlText w:val="o"/>
+      <w:lvlJc w:val="left"/>
+      <w:pPr>
+        <w:ind w:left="1440" w:hanging="360"/>
+      </w:pPr>
+      <w:rPr>
+        <w:rFonts w:ascii="Courier New" w:hAnsi="Courier New" w:cs="Courier New" w:hint="default"/>
+      </w:rPr>
+    </w:lvl>
+    <w:lvl w:ilvl="2" w:tplc="04190005" w:tentative="1">
+      <w:start w:val="1"/>
+      <w:numFmt w:val="bullet"/>
+      <w:lvlText w:val=""/>
+      <w:lvlJc w:val="left"/>
+      <w:pPr>
+        <w:ind w:left="2160" w:hanging="360"/>
+      </w:pPr>
+      <w:rPr>
+        <w:rFonts w:ascii="Wingdings" w:hAnsi="Wingdings" w:hint="default"/>
+      </w:rPr>
+    </w:lvl>
+    <w:lvl w:ilvl="3" w:tplc="04190001" w:tentative="1">
+      <w:start w:val="1"/>
+      <w:numFmt w:val="bullet"/>
+      <w:lvlText w:val=""/>
+      <w:lvlJc w:val="left"/>
+      <w:pPr>
+        <w:ind w:left="2880" w:hanging="360"/>
+      </w:pPr>
+      <w:rPr>
+        <w:rFonts w:ascii="Symbol" w:hAnsi="Symbol" w:hint="default"/>
+      </w:rPr>
+    </w:lvl>
+    <w:lvl w:ilvl="4" w:tplc="04190003" w:tentative="1">
+      <w:start w:val="1"/>
+      <w:numFmt w:val="bullet"/>
+      <w:lvlText w:val="o"/>
+      <w:lvlJc w:val="left"/>
+      <w:pPr>
+        <w:ind w:left="3600" w:hanging="360"/>
+      </w:pPr>
+      <w:rPr>
+        <w:rFonts w:ascii="Courier New" w:hAnsi="Courier New" w:cs="Courier New" w:hint="default"/>
+      </w:rPr>
+    </w:lvl>
+    <w:lvl w:ilvl="5" w:tplc="04190005" w:tentative="1">
+      <w:start w:val="1"/>
+      <w:numFmt w:val="bullet"/>
+      <w:lvlText w:val=""/>
+      <w:lvlJc w:val="left"/>
+      <w:pPr>
+        <w:ind w:left="4320" w:hanging="360"/>
+      </w:pPr>
+      <w:rPr>
+        <w:rFonts w:ascii="Wingdings" w:hAnsi="Wingdings" w:hint="default"/>
+      </w:rPr>
+    </w:lvl>
+    <w:lvl w:ilvl="6" w:tplc="04190001" w:tentative="1">
+      <w:start w:val="1"/>
+      <w:numFmt w:val="bullet"/>
+      <w:lvlText w:val=""/>
+      <w:lvlJc w:val="left"/>
+      <w:pPr>
+        <w:ind w:left="5040" w:hanging="360"/>
+      </w:pPr>
+      <w:rPr>
+        <w:rFonts w:ascii="Symbol" w:hAnsi="Symbol" w:hint="default"/>
+      </w:rPr>
+    </w:lvl>
+    <w:lvl w:ilvl="7" w:tplc="04190003" w:tentative="1">
+      <w:start w:val="1"/>
+      <w:numFmt w:val="bullet"/>
+      <w:lvlText w:val="o"/>
+      <w:lvlJc w:val="left"/>
+      <w:pPr>
+        <w:ind w:left="5760" w:hanging="360"/>
+      </w:pPr>
+      <w:rPr>
+        <w:rFonts w:ascii="Courier New" w:hAnsi="Courier New" w:cs="Courier New" w:hint="default"/>
+      </w:rPr>
+    </w:lvl>
+    <w:lvl w:ilvl="8" w:tplc="04190005" w:tentative="1">
+      <w:start w:val="1"/>
+      <w:numFmt w:val="bullet"/>
+      <w:lvlText w:val=""/>
+      <w:lvlJc w:val="left"/>
+      <w:pPr>
+        <w:ind w:left="6480" w:hanging="360"/>
+      </w:pPr>
+      <w:rPr>
+        <w:rFonts w:ascii="Wingdings" w:hAnsi="Wingdings" w:hint="default"/>
+      </w:rPr>
+    </w:lvl>
+  </w:abstractNum>
+  <w:abstractNum w:abstractNumId="4" w15:restartNumberingAfterBreak="0">
+    <w:nsid w:val="10E257B6"/>
+    <w:multiLevelType w:val="hybridMultilevel"/>
+    <w:tmpl w:val="39827886"/>
+    <w:lvl w:ilvl="0" w:tplc="04190001">
+      <w:start w:val="1"/>
+      <w:numFmt w:val="bullet"/>
+      <w:lvlText w:val=""/>
+      <w:lvlJc w:val="left"/>
+      <w:pPr>
+        <w:ind w:left="785" w:hanging="360"/>
+      </w:pPr>
+      <w:rPr>
+        <w:rFonts w:ascii="Symbol" w:hAnsi="Symbol" w:hint="default"/>
+      </w:rPr>
+    </w:lvl>
+    <w:lvl w:ilvl="1" w:tplc="04190003" w:tentative="1">
+      <w:start w:val="1"/>
+      <w:numFmt w:val="bullet"/>
+      <w:lvlText w:val="o"/>
+      <w:lvlJc w:val="left"/>
+      <w:pPr>
+        <w:ind w:left="1800" w:hanging="360"/>
+      </w:pPr>
+      <w:rPr>
+        <w:rFonts w:ascii="Courier New" w:hAnsi="Courier New" w:cs="Courier New" w:hint="default"/>
+      </w:rPr>
+    </w:lvl>
+    <w:lvl w:ilvl="2" w:tplc="04190005" w:tentative="1">
+      <w:start w:val="1"/>
+      <w:numFmt w:val="bullet"/>
+      <w:lvlText w:val=""/>
+      <w:lvlJc w:val="left"/>
+      <w:pPr>
+        <w:ind w:left="2520" w:hanging="360"/>
+      </w:pPr>
+      <w:rPr>
+        <w:rFonts w:ascii="Wingdings" w:hAnsi="Wingdings" w:hint="default"/>
+      </w:rPr>
+    </w:lvl>
+    <w:lvl w:ilvl="3" w:tplc="04190001" w:tentative="1">
+      <w:start w:val="1"/>
+      <w:numFmt w:val="bullet"/>
+      <w:lvlText w:val=""/>
+      <w:lvlJc w:val="left"/>
+      <w:pPr>
+        <w:ind w:left="3240" w:hanging="360"/>
+      </w:pPr>
+      <w:rPr>
+        <w:rFonts w:ascii="Symbol" w:hAnsi="Symbol" w:hint="default"/>
+      </w:rPr>
+    </w:lvl>
+    <w:lvl w:ilvl="4" w:tplc="04190003" w:tentative="1">
+      <w:start w:val="1"/>
+      <w:numFmt w:val="bullet"/>
+      <w:lvlText w:val="o"/>
+      <w:lvlJc w:val="left"/>
+      <w:pPr>
+        <w:ind w:left="3960" w:hanging="360"/>
+      </w:pPr>
+      <w:rPr>
+        <w:rFonts w:ascii="Courier New" w:hAnsi="Courier New" w:cs="Courier New" w:hint="default"/>
+      </w:rPr>
+    </w:lvl>
+    <w:lvl w:ilvl="5" w:tplc="04190005" w:tentative="1">
+      <w:start w:val="1"/>
+      <w:numFmt w:val="bullet"/>
+      <w:lvlText w:val=""/>
+      <w:lvlJc w:val="left"/>
+      <w:pPr>
+        <w:ind w:left="4680" w:hanging="360"/>
+      </w:pPr>
+      <w:rPr>
+        <w:rFonts w:ascii="Wingdings" w:hAnsi="Wingdings" w:hint="default"/>
+      </w:rPr>
+    </w:lvl>
+    <w:lvl w:ilvl="6" w:tplc="04190001" w:tentative="1">
+      <w:start w:val="1"/>
+      <w:numFmt w:val="bullet"/>
+      <w:lvlText w:val=""/>
+      <w:lvlJc w:val="left"/>
+      <w:pPr>
+        <w:ind w:left="5400" w:hanging="360"/>
+      </w:pPr>
+      <w:rPr>
+        <w:rFonts w:ascii="Symbol" w:hAnsi="Symbol" w:hint="default"/>
+      </w:rPr>
+    </w:lvl>
+    <w:lvl w:ilvl="7" w:tplc="04190003" w:tentative="1">
+      <w:start w:val="1"/>
+      <w:numFmt w:val="bullet"/>
+      <w:lvlText w:val="o"/>
+      <w:lvlJc w:val="left"/>
+      <w:pPr>
+        <w:ind w:left="6120" w:hanging="360"/>
+      </w:pPr>
+      <w:rPr>
+        <w:rFonts w:ascii="Courier New" w:hAnsi="Courier New" w:cs="Courier New" w:hint="default"/>
+      </w:rPr>
+    </w:lvl>
+    <w:lvl w:ilvl="8" w:tplc="04190005" w:tentative="1">
+      <w:start w:val="1"/>
+      <w:numFmt w:val="bullet"/>
+      <w:lvlText w:val=""/>
+      <w:lvlJc w:val="left"/>
+      <w:pPr>
+        <w:ind w:left="6840" w:hanging="360"/>
+      </w:pPr>
+      <w:rPr>
+        <w:rFonts w:ascii="Wingdings" w:hAnsi="Wingdings" w:hint="default"/>
+      </w:rPr>
+    </w:lvl>
+  </w:abstractNum>
+  <w:abstractNum w:abstractNumId="5" w15:restartNumberingAfterBreak="0">
+    <w:nsid w:val="1BCC07FB"/>
+    <w:multiLevelType w:val="hybridMultilevel"/>
+    <w:tmpl w:val="CAB86E60"/>
+    <w:lvl w:ilvl="0" w:tplc="04190001">
+      <w:start w:val="1"/>
+      <w:numFmt w:val="bullet"/>
+      <w:lvlText w:val=""/>
+      <w:lvlJc w:val="left"/>
+      <w:pPr>
+        <w:ind w:left="1069" w:hanging="360"/>
+      </w:pPr>
+      <w:rPr>
+        <w:rFonts w:ascii="Symbol" w:hAnsi="Symbol" w:hint="default"/>
+      </w:rPr>
+    </w:lvl>
+    <w:lvl w:ilvl="1" w:tplc="04190003" w:tentative="1">
+      <w:start w:val="1"/>
+      <w:numFmt w:val="bullet"/>
+      <w:lvlText w:val="o"/>
+      <w:lvlJc w:val="left"/>
+      <w:pPr>
+        <w:ind w:left="1440" w:hanging="360"/>
+      </w:pPr>
+      <w:rPr>
+        <w:rFonts w:ascii="Courier New" w:hAnsi="Courier New" w:cs="Courier New" w:hint="default"/>
+      </w:rPr>
+    </w:lvl>
+    <w:lvl w:ilvl="2" w:tplc="04190005" w:tentative="1">
+      <w:start w:val="1"/>
+      <w:numFmt w:val="bullet"/>
+      <w:lvlText w:val=""/>
+      <w:lvlJc w:val="left"/>
+      <w:pPr>
+        <w:ind w:left="2160" w:hanging="360"/>
+      </w:pPr>
+      <w:rPr>
+        <w:rFonts w:ascii="Wingdings" w:hAnsi="Wingdings" w:hint="default"/>
+      </w:rPr>
+    </w:lvl>
+    <w:lvl w:ilvl="3" w:tplc="04190001" w:tentative="1">
+      <w:start w:val="1"/>
+      <w:numFmt w:val="bullet"/>
+      <w:lvlText w:val=""/>
+      <w:lvlJc w:val="left"/>
+      <w:pPr>
+        <w:ind w:left="2880" w:hanging="360"/>
+      </w:pPr>
+      <w:rPr>
+        <w:rFonts w:ascii="Symbol" w:hAnsi="Symbol" w:hint="default"/>
+      </w:rPr>
+    </w:lvl>
+    <w:lvl w:ilvl="4" w:tplc="04190003" w:tentative="1">
+      <w:start w:val="1"/>
+      <w:numFmt w:val="bullet"/>
+      <w:lvlText w:val="o"/>
+      <w:lvlJc w:val="left"/>
+      <w:pPr>
+        <w:ind w:left="3600" w:hanging="360"/>
+      </w:pPr>
+      <w:rPr>
+        <w:rFonts w:ascii="Courier New" w:hAnsi="Courier New" w:cs="Courier New" w:hint="default"/>
+      </w:rPr>
+    </w:lvl>
+    <w:lvl w:ilvl="5" w:tplc="04190005" w:tentative="1">
+      <w:start w:val="1"/>
+      <w:numFmt w:val="bullet"/>
+      <w:lvlText w:val=""/>
+      <w:lvlJc w:val="left"/>
+      <w:pPr>
+        <w:ind w:left="4320" w:hanging="360"/>
+      </w:pPr>
+      <w:rPr>
+        <w:rFonts w:ascii="Wingdings" w:hAnsi="Wingdings" w:hint="default"/>
+      </w:rPr>
+    </w:lvl>
+    <w:lvl w:ilvl="6" w:tplc="04190001" w:tentative="1">
+      <w:start w:val="1"/>
+      <w:numFmt w:val="bullet"/>
+      <w:lvlText w:val=""/>
+      <w:lvlJc w:val="left"/>
+      <w:pPr>
+        <w:ind w:left="5040" w:hanging="360"/>
+      </w:pPr>
+      <w:rPr>
+        <w:rFonts w:ascii="Symbol" w:hAnsi="Symbol" w:hint="default"/>
+      </w:rPr>
+    </w:lvl>
+    <w:lvl w:ilvl="7" w:tplc="04190003" w:tentative="1">
+      <w:start w:val="1"/>
+      <w:numFmt w:val="bullet"/>
+      <w:lvlText w:val="o"/>
+      <w:lvlJc w:val="left"/>
+      <w:pPr>
+        <w:ind w:left="5760" w:hanging="360"/>
+      </w:pPr>
+      <w:rPr>
+        <w:rFonts w:ascii="Courier New" w:hAnsi="Courier New" w:cs="Courier New" w:hint="default"/>
+      </w:rPr>
+    </w:lvl>
+    <w:lvl w:ilvl="8" w:tplc="04190005" w:tentative="1">
+      <w:start w:val="1"/>
+      <w:numFmt w:val="bullet"/>
+      <w:lvlText w:val=""/>
+      <w:lvlJc w:val="left"/>
+      <w:pPr>
+        <w:ind w:left="6480" w:hanging="360"/>
+      </w:pPr>
+      <w:rPr>
+        <w:rFonts w:ascii="Wingdings" w:hAnsi="Wingdings" w:hint="default"/>
+      </w:rPr>
+    </w:lvl>
+  </w:abstractNum>
+  <w:abstractNum w:abstractNumId="6" w15:restartNumberingAfterBreak="0">
+    <w:nsid w:val="20D24F7E"/>
+    <w:multiLevelType w:val="hybridMultilevel"/>
+    <w:tmpl w:val="9486796A"/>
+    <w:lvl w:ilvl="0" w:tplc="04190001">
+      <w:start w:val="1"/>
+      <w:numFmt w:val="bullet"/>
+      <w:lvlText w:val=""/>
+      <w:lvlJc w:val="left"/>
+      <w:pPr>
+        <w:ind w:left="1080" w:hanging="360"/>
+      </w:pPr>
+      <w:rPr>
+        <w:rFonts w:ascii="Symbol" w:hAnsi="Symbol" w:hint="default"/>
+      </w:rPr>
+    </w:lvl>
+    <w:lvl w:ilvl="1" w:tplc="04190003" w:tentative="1">
+      <w:start w:val="1"/>
+      <w:numFmt w:val="bullet"/>
+      <w:lvlText w:val="o"/>
+      <w:lvlJc w:val="left"/>
+      <w:pPr>
+        <w:ind w:left="1800" w:hanging="360"/>
+      </w:pPr>
+      <w:rPr>
+        <w:rFonts w:ascii="Courier New" w:hAnsi="Courier New" w:cs="Courier New" w:hint="default"/>
+      </w:rPr>
+    </w:lvl>
+    <w:lvl w:ilvl="2" w:tplc="04190005" w:tentative="1">
+      <w:start w:val="1"/>
+      <w:numFmt w:val="bullet"/>
+      <w:lvlText w:val=""/>
+      <w:lvlJc w:val="left"/>
+      <w:pPr>
+        <w:ind w:left="2520" w:hanging="360"/>
+      </w:pPr>
+      <w:rPr>
+        <w:rFonts w:ascii="Wingdings" w:hAnsi="Wingdings" w:hint="default"/>
+      </w:rPr>
+    </w:lvl>
+    <w:lvl w:ilvl="3" w:tplc="04190001" w:tentative="1">
+      <w:start w:val="1"/>
+      <w:numFmt w:val="bullet"/>
+      <w:lvlText w:val=""/>
+      <w:lvlJc w:val="left"/>
+      <w:pPr>
+        <w:ind w:left="3240" w:hanging="360"/>
+      </w:pPr>
+      <w:rPr>
+        <w:rFonts w:ascii="Symbol" w:hAnsi="Symbol" w:hint="default"/>
+      </w:rPr>
+    </w:lvl>
+    <w:lvl w:ilvl="4" w:tplc="04190003" w:tentative="1">
+      <w:start w:val="1"/>
+      <w:numFmt w:val="bullet"/>
+      <w:lvlText w:val="o"/>
+      <w:lvlJc w:val="left"/>
+      <w:pPr>
+        <w:ind w:left="3960" w:hanging="360"/>
+      </w:pPr>
+      <w:rPr>
+        <w:rFonts w:ascii="Courier New" w:hAnsi="Courier New" w:cs="Courier New" w:hint="default"/>
+      </w:rPr>
+    </w:lvl>
+    <w:lvl w:ilvl="5" w:tplc="04190005" w:tentative="1">
+      <w:start w:val="1"/>
+      <w:numFmt w:val="bullet"/>
+      <w:lvlText w:val=""/>
+      <w:lvlJc w:val="left"/>
+      <w:pPr>
+        <w:ind w:left="4680" w:hanging="360"/>
+      </w:pPr>
+      <w:rPr>
+        <w:rFonts w:ascii="Wingdings" w:hAnsi="Wingdings" w:hint="default"/>
+      </w:rPr>
+    </w:lvl>
+    <w:lvl w:ilvl="6" w:tplc="04190001" w:tentative="1">
+      <w:start w:val="1"/>
+      <w:numFmt w:val="bullet"/>
+      <w:lvlText w:val=""/>
+      <w:lvlJc w:val="left"/>
+      <w:pPr>
+        <w:ind w:left="5400" w:hanging="360"/>
+      </w:pPr>
+      <w:rPr>
+        <w:rFonts w:ascii="Symbol" w:hAnsi="Symbol" w:hint="default"/>
+      </w:rPr>
+    </w:lvl>
+    <w:lvl w:ilvl="7" w:tplc="04190003" w:tentative="1">
+      <w:start w:val="1"/>
+      <w:numFmt w:val="bullet"/>
+      <w:lvlText w:val="o"/>
+      <w:lvlJc w:val="left"/>
+      <w:pPr>
+        <w:ind w:left="6120" w:hanging="360"/>
+      </w:pPr>
+      <w:rPr>
+        <w:rFonts w:ascii="Courier New" w:hAnsi="Courier New" w:cs="Courier New" w:hint="default"/>
+      </w:rPr>
+    </w:lvl>
+    <w:lvl w:ilvl="8" w:tplc="04190005" w:tentative="1">
+      <w:start w:val="1"/>
+      <w:numFmt w:val="bullet"/>
+      <w:lvlText w:val=""/>
+      <w:lvlJc w:val="left"/>
+      <w:pPr>
+        <w:ind w:left="6840" w:hanging="360"/>
+      </w:pPr>
+      <w:rPr>
+        <w:rFonts w:ascii="Wingdings" w:hAnsi="Wingdings" w:hint="default"/>
+      </w:rPr>
+    </w:lvl>
+  </w:abstractNum>
+  <w:abstractNum w:abstractNumId="7" w15:restartNumberingAfterBreak="0">
+    <w:nsid w:val="255A2B06"/>
+    <w:multiLevelType w:val="hybridMultilevel"/>
+    <w:tmpl w:val="68760B42"/>
+    <w:lvl w:ilvl="0" w:tplc="04190001">
+      <w:start w:val="1"/>
+      <w:numFmt w:val="bullet"/>
+      <w:lvlText w:val=""/>
+      <w:lvlJc w:val="left"/>
+      <w:pPr>
+        <w:ind w:left="1080" w:hanging="360"/>
+      </w:pPr>
+      <w:rPr>
+        <w:rFonts w:ascii="Symbol" w:hAnsi="Symbol" w:hint="default"/>
+      </w:rPr>
+    </w:lvl>
+    <w:lvl w:ilvl="1" w:tplc="04190003" w:tentative="1">
+      <w:start w:val="1"/>
+      <w:numFmt w:val="bullet"/>
+      <w:lvlText w:val="o"/>
+      <w:lvlJc w:val="left"/>
+      <w:pPr>
+        <w:ind w:left="1800" w:hanging="360"/>
+      </w:pPr>
+      <w:rPr>
+        <w:rFonts w:ascii="Courier New" w:hAnsi="Courier New" w:cs="Courier New" w:hint="default"/>
+      </w:rPr>
+    </w:lvl>
+    <w:lvl w:ilvl="2" w:tplc="04190005" w:tentative="1">
+      <w:start w:val="1"/>
+      <w:numFmt w:val="bullet"/>
+      <w:lvlText w:val=""/>
+      <w:lvlJc w:val="left"/>
+      <w:pPr>
+        <w:ind w:left="2520" w:hanging="360"/>
+      </w:pPr>
+      <w:rPr>
+        <w:rFonts w:ascii="Wingdings" w:hAnsi="Wingdings" w:hint="default"/>
+      </w:rPr>
+    </w:lvl>
+    <w:lvl w:ilvl="3" w:tplc="04190001" w:tentative="1">
+      <w:start w:val="1"/>
+      <w:numFmt w:val="bullet"/>
+      <w:lvlText w:val=""/>
+      <w:lvlJc w:val="left"/>
+      <w:pPr>
+        <w:ind w:left="3240" w:hanging="360"/>
+      </w:pPr>
+      <w:rPr>
+        <w:rFonts w:ascii="Symbol" w:hAnsi="Symbol" w:hint="default"/>
+      </w:rPr>
+    </w:lvl>
+    <w:lvl w:ilvl="4" w:tplc="04190003" w:tentative="1">
+      <w:start w:val="1"/>
+      <w:numFmt w:val="bullet"/>
+      <w:lvlText w:val="o"/>
+      <w:lvlJc w:val="left"/>
+      <w:pPr>
+        <w:ind w:left="3960" w:hanging="360"/>
+      </w:pPr>
+      <w:rPr>
+        <w:rFonts w:ascii="Courier New" w:hAnsi="Courier New" w:cs="Courier New" w:hint="default"/>
+      </w:rPr>
+    </w:lvl>
+    <w:lvl w:ilvl="5" w:tplc="04190005" w:tentative="1">
+      <w:start w:val="1"/>
+      <w:numFmt w:val="bullet"/>
+      <w:lvlText w:val=""/>
+      <w:lvlJc w:val="left"/>
+      <w:pPr>
+        <w:ind w:left="4680" w:hanging="360"/>
+      </w:pPr>
+      <w:rPr>
+        <w:rFonts w:ascii="Wingdings" w:hAnsi="Wingdings" w:hint="default"/>
+      </w:rPr>
+    </w:lvl>
+    <w:lvl w:ilvl="6" w:tplc="04190001" w:tentative="1">
+      <w:start w:val="1"/>
+      <w:numFmt w:val="bullet"/>
+      <w:lvlText w:val=""/>
+      <w:lvlJc w:val="left"/>
+      <w:pPr>
+        <w:ind w:left="5400" w:hanging="360"/>
+      </w:pPr>
+      <w:rPr>
+        <w:rFonts w:ascii="Symbol" w:hAnsi="Symbol" w:hint="default"/>
+      </w:rPr>
+    </w:lvl>
+    <w:lvl w:ilvl="7" w:tplc="04190003" w:tentative="1">
+      <w:start w:val="1"/>
+      <w:numFmt w:val="bullet"/>
+      <w:lvlText w:val="o"/>
+      <w:lvlJc w:val="left"/>
+      <w:pPr>
+        <w:ind w:left="6120" w:hanging="360"/>
+      </w:pPr>
+      <w:rPr>
+        <w:rFonts w:ascii="Courier New" w:hAnsi="Courier New" w:cs="Courier New" w:hint="default"/>
+      </w:rPr>
+    </w:lvl>
+    <w:lvl w:ilvl="8" w:tplc="04190005" w:tentative="1">
+      <w:start w:val="1"/>
+      <w:numFmt w:val="bullet"/>
+      <w:lvlText w:val=""/>
+      <w:lvlJc w:val="left"/>
+      <w:pPr>
+        <w:ind w:left="6840" w:hanging="360"/>
+      </w:pPr>
+      <w:rPr>
+        <w:rFonts w:ascii="Wingdings" w:hAnsi="Wingdings" w:hint="default"/>
+      </w:rPr>
+    </w:lvl>
+  </w:abstractNum>
+  <w:abstractNum w:abstractNumId="8" w15:restartNumberingAfterBreak="0">
     <w:nsid w:val="26164373"/>
     <w:multiLevelType w:val="hybridMultilevel"/>
-    <w:tmpl w:val="8B0007BA"/>
-    <w:lvl w:ilvl="0" w:tplc="02ACC75C">
+    <w:tmpl w:val="DF86B774"/>
+    <w:lvl w:ilvl="0" w:tplc="04190001">
       <w:start w:val="1"/>
       <w:numFmt w:val="bullet"/>
       <w:lvlText w:val=""/>
       <w:lvlJc w:val="left"/>
       <w:pPr>
+        <w:ind w:left="1068" w:hanging="360"/>
+      </w:pPr>
+      <w:rPr>
+        <w:rFonts w:ascii="Symbol" w:hAnsi="Symbol" w:hint="default"/>
+      </w:rPr>
+    </w:lvl>
+    <w:lvl w:ilvl="1" w:tplc="04190003" w:tentative="1">
+      <w:start w:val="1"/>
+      <w:numFmt w:val="bullet"/>
+      <w:lvlText w:val="o"/>
+      <w:lvlJc w:val="left"/>
+      <w:pPr>
+        <w:ind w:left="1428" w:hanging="360"/>
+      </w:pPr>
+      <w:rPr>
+        <w:rFonts w:ascii="Courier New" w:hAnsi="Courier New" w:cs="Courier New" w:hint="default"/>
+      </w:rPr>
+    </w:lvl>
+    <w:lvl w:ilvl="2" w:tplc="04190005" w:tentative="1">
+      <w:start w:val="1"/>
+      <w:numFmt w:val="bullet"/>
+      <w:lvlText w:val=""/>
+      <w:lvlJc w:val="left"/>
+      <w:pPr>
+        <w:ind w:left="2148" w:hanging="360"/>
+      </w:pPr>
+      <w:rPr>
+        <w:rFonts w:ascii="Wingdings" w:hAnsi="Wingdings" w:hint="default"/>
+      </w:rPr>
+    </w:lvl>
+    <w:lvl w:ilvl="3" w:tplc="04190001" w:tentative="1">
+      <w:start w:val="1"/>
+      <w:numFmt w:val="bullet"/>
+      <w:lvlText w:val=""/>
+      <w:lvlJc w:val="left"/>
+      <w:pPr>
+        <w:ind w:left="2868" w:hanging="360"/>
+      </w:pPr>
+      <w:rPr>
+        <w:rFonts w:ascii="Symbol" w:hAnsi="Symbol" w:hint="default"/>
+      </w:rPr>
+    </w:lvl>
+    <w:lvl w:ilvl="4" w:tplc="04190003" w:tentative="1">
+      <w:start w:val="1"/>
+      <w:numFmt w:val="bullet"/>
+      <w:lvlText w:val="o"/>
+      <w:lvlJc w:val="left"/>
+      <w:pPr>
+        <w:ind w:left="3588" w:hanging="360"/>
+      </w:pPr>
+      <w:rPr>
+        <w:rFonts w:ascii="Courier New" w:hAnsi="Courier New" w:cs="Courier New" w:hint="default"/>
+      </w:rPr>
+    </w:lvl>
+    <w:lvl w:ilvl="5" w:tplc="04190005" w:tentative="1">
+      <w:start w:val="1"/>
+      <w:numFmt w:val="bullet"/>
+      <w:lvlText w:val=""/>
+      <w:lvlJc w:val="left"/>
+      <w:pPr>
+        <w:ind w:left="4308" w:hanging="360"/>
+      </w:pPr>
+      <w:rPr>
+        <w:rFonts w:ascii="Wingdings" w:hAnsi="Wingdings" w:hint="default"/>
+      </w:rPr>
+    </w:lvl>
+    <w:lvl w:ilvl="6" w:tplc="04190001" w:tentative="1">
+      <w:start w:val="1"/>
+      <w:numFmt w:val="bullet"/>
+      <w:lvlText w:val=""/>
+      <w:lvlJc w:val="left"/>
+      <w:pPr>
+        <w:ind w:left="5028" w:hanging="360"/>
+      </w:pPr>
+      <w:rPr>
+        <w:rFonts w:ascii="Symbol" w:hAnsi="Symbol" w:hint="default"/>
+      </w:rPr>
+    </w:lvl>
+    <w:lvl w:ilvl="7" w:tplc="04190003" w:tentative="1">
+      <w:start w:val="1"/>
+      <w:numFmt w:val="bullet"/>
+      <w:lvlText w:val="o"/>
+      <w:lvlJc w:val="left"/>
+      <w:pPr>
+        <w:ind w:left="5748" w:hanging="360"/>
+      </w:pPr>
+      <w:rPr>
+        <w:rFonts w:ascii="Courier New" w:hAnsi="Courier New" w:cs="Courier New" w:hint="default"/>
+      </w:rPr>
+    </w:lvl>
+    <w:lvl w:ilvl="8" w:tplc="04190005" w:tentative="1">
+      <w:start w:val="1"/>
+      <w:numFmt w:val="bullet"/>
+      <w:lvlText w:val=""/>
+      <w:lvlJc w:val="left"/>
+      <w:pPr>
+        <w:ind w:left="6468" w:hanging="360"/>
+      </w:pPr>
+      <w:rPr>
+        <w:rFonts w:ascii="Wingdings" w:hAnsi="Wingdings" w:hint="default"/>
+      </w:rPr>
+    </w:lvl>
+  </w:abstractNum>
+  <w:abstractNum w:abstractNumId="9" w15:restartNumberingAfterBreak="0">
+    <w:nsid w:val="26F302CA"/>
+    <w:multiLevelType w:val="hybridMultilevel"/>
+    <w:tmpl w:val="5ABC47A2"/>
+    <w:lvl w:ilvl="0" w:tplc="04190017">
+      <w:start w:val="1"/>
+      <w:numFmt w:val="lowerLetter"/>
+      <w:lvlText w:val="%1)"/>
+      <w:lvlJc w:val="left"/>
+      <w:pPr>
         <w:ind w:left="1080" w:hanging="360"/>
       </w:pPr>
-      <w:rPr>
-        <w:rFonts w:ascii="Symbol" w:hAnsi="Symbol" w:hint="default"/>
-      </w:rPr>
-    </w:lvl>
-    <w:lvl w:ilvl="1" w:tplc="04190003" w:tentative="1">
-      <w:start w:val="1"/>
-      <w:numFmt w:val="bullet"/>
-      <w:lvlText w:val="o"/>
-      <w:lvlJc w:val="left"/>
-      <w:pPr>
-        <w:ind w:left="1440" w:hanging="360"/>
-      </w:pPr>
-      <w:rPr>
-        <w:rFonts w:ascii="Courier New" w:hAnsi="Courier New" w:cs="Courier New" w:hint="default"/>
-      </w:rPr>
-    </w:lvl>
-    <w:lvl w:ilvl="2" w:tplc="04190005" w:tentative="1">
-      <w:start w:val="1"/>
-      <w:numFmt w:val="bullet"/>
-      <w:lvlText w:val=""/>
-      <w:lvlJc w:val="left"/>
-      <w:pPr>
-        <w:ind w:left="2160" w:hanging="360"/>
-      </w:pPr>
-      <w:rPr>
-        <w:rFonts w:ascii="Wingdings" w:hAnsi="Wingdings" w:hint="default"/>
-      </w:rPr>
-    </w:lvl>
-    <w:lvl w:ilvl="3" w:tplc="04190001" w:tentative="1">
-      <w:start w:val="1"/>
-      <w:numFmt w:val="bullet"/>
-      <w:lvlText w:val=""/>
-      <w:lvlJc w:val="left"/>
-      <w:pPr>
-        <w:ind w:left="2880" w:hanging="360"/>
-      </w:pPr>
-      <w:rPr>
-        <w:rFonts w:ascii="Symbol" w:hAnsi="Symbol" w:hint="default"/>
-      </w:rPr>
-    </w:lvl>
-    <w:lvl w:ilvl="4" w:tplc="04190003" w:tentative="1">
-      <w:start w:val="1"/>
-      <w:numFmt w:val="bullet"/>
-      <w:lvlText w:val="o"/>
-      <w:lvlJc w:val="left"/>
-      <w:pPr>
-        <w:ind w:left="3600" w:hanging="360"/>
-      </w:pPr>
-      <w:rPr>
-        <w:rFonts w:ascii="Courier New" w:hAnsi="Courier New" w:cs="Courier New" w:hint="default"/>
-      </w:rPr>
-    </w:lvl>
-    <w:lvl w:ilvl="5" w:tplc="04190005" w:tentative="1">
-      <w:start w:val="1"/>
-      <w:numFmt w:val="bullet"/>
-      <w:lvlText w:val=""/>
-      <w:lvlJc w:val="left"/>
-      <w:pPr>
-        <w:ind w:left="4320" w:hanging="360"/>
-      </w:pPr>
-      <w:rPr>
-        <w:rFonts w:ascii="Wingdings" w:hAnsi="Wingdings" w:hint="default"/>
-      </w:rPr>
-    </w:lvl>
-    <w:lvl w:ilvl="6" w:tplc="04190001" w:tentative="1">
-      <w:start w:val="1"/>
-      <w:numFmt w:val="bullet"/>
-      <w:lvlText w:val=""/>
-      <w:lvlJc w:val="left"/>
-      <w:pPr>
-        <w:ind w:left="5040" w:hanging="360"/>
-      </w:pPr>
-      <w:rPr>
-        <w:rFonts w:ascii="Symbol" w:hAnsi="Symbol" w:hint="default"/>
-      </w:rPr>
-    </w:lvl>
-    <w:lvl w:ilvl="7" w:tplc="04190003" w:tentative="1">
-      <w:start w:val="1"/>
-      <w:numFmt w:val="bullet"/>
-      <w:lvlText w:val="o"/>
-      <w:lvlJc w:val="left"/>
-      <w:pPr>
-        <w:ind w:left="5760" w:hanging="360"/>
-      </w:pPr>
-      <w:rPr>
-        <w:rFonts w:ascii="Courier New" w:hAnsi="Courier New" w:cs="Courier New" w:hint="default"/>
-      </w:rPr>
-    </w:lvl>
-    <w:lvl w:ilvl="8" w:tplc="04190005" w:tentative="1">
-      <w:start w:val="1"/>
-      <w:numFmt w:val="bullet"/>
-      <w:lvlText w:val=""/>
-      <w:lvlJc w:val="left"/>
-      <w:pPr>
-        <w:ind w:left="6480" w:hanging="360"/>
-      </w:pPr>
-      <w:rPr>
-        <w:rFonts w:ascii="Wingdings" w:hAnsi="Wingdings" w:hint="default"/>
-      </w:rPr>
+    </w:lvl>
+    <w:lvl w:ilvl="1" w:tplc="04190019" w:tentative="1">
+      <w:start w:val="1"/>
+      <w:numFmt w:val="lowerLetter"/>
+      <w:lvlText w:val="%2."/>
+      <w:lvlJc w:val="left"/>
+      <w:pPr>
+        <w:ind w:left="1800" w:hanging="360"/>
+      </w:pPr>
+    </w:lvl>
+    <w:lvl w:ilvl="2" w:tplc="0419001B" w:tentative="1">
+      <w:start w:val="1"/>
+      <w:numFmt w:val="lowerRoman"/>
+      <w:lvlText w:val="%3."/>
+      <w:lvlJc w:val="right"/>
+      <w:pPr>
+        <w:ind w:left="2520" w:hanging="180"/>
+      </w:pPr>
+    </w:lvl>
+    <w:lvl w:ilvl="3" w:tplc="0419000F" w:tentative="1">
+      <w:start w:val="1"/>
+      <w:numFmt w:val="decimal"/>
+      <w:lvlText w:val="%4."/>
+      <w:lvlJc w:val="left"/>
+      <w:pPr>
+        <w:ind w:left="3240" w:hanging="360"/>
+      </w:pPr>
+    </w:lvl>
+    <w:lvl w:ilvl="4" w:tplc="04190019" w:tentative="1">
+      <w:start w:val="1"/>
+      <w:numFmt w:val="lowerLetter"/>
+      <w:lvlText w:val="%5."/>
+      <w:lvlJc w:val="left"/>
+      <w:pPr>
+        <w:ind w:left="3960" w:hanging="360"/>
+      </w:pPr>
+    </w:lvl>
+    <w:lvl w:ilvl="5" w:tplc="0419001B" w:tentative="1">
+      <w:start w:val="1"/>
+      <w:numFmt w:val="lowerRoman"/>
+      <w:lvlText w:val="%6."/>
+      <w:lvlJc w:val="right"/>
+      <w:pPr>
+        <w:ind w:left="4680" w:hanging="180"/>
+      </w:pPr>
+    </w:lvl>
+    <w:lvl w:ilvl="6" w:tplc="0419000F" w:tentative="1">
+      <w:start w:val="1"/>
+      <w:numFmt w:val="decimal"/>
+      <w:lvlText w:val="%7."/>
+      <w:lvlJc w:val="left"/>
+      <w:pPr>
+        <w:ind w:left="5400" w:hanging="360"/>
+      </w:pPr>
+    </w:lvl>
+    <w:lvl w:ilvl="7" w:tplc="04190019" w:tentative="1">
+      <w:start w:val="1"/>
+      <w:numFmt w:val="lowerLetter"/>
+      <w:lvlText w:val="%8."/>
+      <w:lvlJc w:val="left"/>
+      <w:pPr>
+        <w:ind w:left="6120" w:hanging="360"/>
+      </w:pPr>
+    </w:lvl>
+    <w:lvl w:ilvl="8" w:tplc="0419001B" w:tentative="1">
+      <w:start w:val="1"/>
+      <w:numFmt w:val="lowerRoman"/>
+      <w:lvlText w:val="%9."/>
+      <w:lvlJc w:val="right"/>
+      <w:pPr>
+        <w:ind w:left="6840" w:hanging="180"/>
+      </w:pPr>
     </w:lvl>
   </w:abstractNum>
-  <w:abstractNum w:abstractNumId="2" w15:restartNumberingAfterBreak="0">
+  <w:abstractNum w:abstractNumId="10" w15:restartNumberingAfterBreak="0">
+    <w:nsid w:val="289B006B"/>
+    <w:multiLevelType w:val="hybridMultilevel"/>
+    <w:tmpl w:val="EFB80434"/>
+    <w:lvl w:ilvl="0" w:tplc="04190017">
+      <w:start w:val="1"/>
+      <w:numFmt w:val="lowerLetter"/>
+      <w:lvlText w:val="%1)"/>
+      <w:lvlJc w:val="left"/>
+      <w:pPr>
+        <w:ind w:left="3240" w:hanging="360"/>
+      </w:pPr>
+    </w:lvl>
+    <w:lvl w:ilvl="1" w:tplc="04190019" w:tentative="1">
+      <w:start w:val="1"/>
+      <w:numFmt w:val="lowerLetter"/>
+      <w:lvlText w:val="%2."/>
+      <w:lvlJc w:val="left"/>
+      <w:pPr>
+        <w:ind w:left="3960" w:hanging="360"/>
+      </w:pPr>
+    </w:lvl>
+    <w:lvl w:ilvl="2" w:tplc="0419001B" w:tentative="1">
+      <w:start w:val="1"/>
+      <w:numFmt w:val="lowerRoman"/>
+      <w:lvlText w:val="%3."/>
+      <w:lvlJc w:val="right"/>
+      <w:pPr>
+        <w:ind w:left="4680" w:hanging="180"/>
+      </w:pPr>
+    </w:lvl>
+    <w:lvl w:ilvl="3" w:tplc="0419000F" w:tentative="1">
+      <w:start w:val="1"/>
+      <w:numFmt w:val="decimal"/>
+      <w:lvlText w:val="%4."/>
+      <w:lvlJc w:val="left"/>
+      <w:pPr>
+        <w:ind w:left="5400" w:hanging="360"/>
+      </w:pPr>
+    </w:lvl>
+    <w:lvl w:ilvl="4" w:tplc="04190019" w:tentative="1">
+      <w:start w:val="1"/>
+      <w:numFmt w:val="lowerLetter"/>
+      <w:lvlText w:val="%5."/>
+      <w:lvlJc w:val="left"/>
+      <w:pPr>
+        <w:ind w:left="6120" w:hanging="360"/>
+      </w:pPr>
+    </w:lvl>
+    <w:lvl w:ilvl="5" w:tplc="0419001B" w:tentative="1">
+      <w:start w:val="1"/>
+      <w:numFmt w:val="lowerRoman"/>
+      <w:lvlText w:val="%6."/>
+      <w:lvlJc w:val="right"/>
+      <w:pPr>
+        <w:ind w:left="6840" w:hanging="180"/>
+      </w:pPr>
+    </w:lvl>
+    <w:lvl w:ilvl="6" w:tplc="0419000F" w:tentative="1">
+      <w:start w:val="1"/>
+      <w:numFmt w:val="decimal"/>
+      <w:lvlText w:val="%7."/>
+      <w:lvlJc w:val="left"/>
+      <w:pPr>
+        <w:ind w:left="7560" w:hanging="360"/>
+      </w:pPr>
+    </w:lvl>
+    <w:lvl w:ilvl="7" w:tplc="04190019" w:tentative="1">
+      <w:start w:val="1"/>
+      <w:numFmt w:val="lowerLetter"/>
+      <w:lvlText w:val="%8."/>
+      <w:lvlJc w:val="left"/>
+      <w:pPr>
+        <w:ind w:left="8280" w:hanging="360"/>
+      </w:pPr>
+    </w:lvl>
+    <w:lvl w:ilvl="8" w:tplc="0419001B" w:tentative="1">
+      <w:start w:val="1"/>
+      <w:numFmt w:val="lowerRoman"/>
+      <w:lvlText w:val="%9."/>
+      <w:lvlJc w:val="right"/>
+      <w:pPr>
+        <w:ind w:left="9000" w:hanging="180"/>
+      </w:pPr>
+    </w:lvl>
+  </w:abstractNum>
+  <w:abstractNum w:abstractNumId="11" w15:restartNumberingAfterBreak="0">
     <w:nsid w:val="347359B4"/>
     <w:multiLevelType w:val="hybridMultilevel"/>
     <w:tmpl w:val="0D76A9B6"/>
@@ -1492,7 +5722,518 @@
       </w:rPr>
     </w:lvl>
   </w:abstractNum>
-  <w:abstractNum w:abstractNumId="3" w15:restartNumberingAfterBreak="0">
+  <w:abstractNum w:abstractNumId="12" w15:restartNumberingAfterBreak="0">
+    <w:nsid w:val="37127679"/>
+    <w:multiLevelType w:val="multilevel"/>
+    <w:tmpl w:val="0419001F"/>
+    <w:lvl w:ilvl="0">
+      <w:start w:val="1"/>
+      <w:numFmt w:val="decimal"/>
+      <w:lvlText w:val="%1."/>
+      <w:lvlJc w:val="left"/>
+      <w:pPr>
+        <w:ind w:left="360" w:hanging="360"/>
+      </w:pPr>
+    </w:lvl>
+    <w:lvl w:ilvl="1">
+      <w:start w:val="1"/>
+      <w:numFmt w:val="decimal"/>
+      <w:lvlText w:val="%1.%2."/>
+      <w:lvlJc w:val="left"/>
+      <w:pPr>
+        <w:ind w:left="792" w:hanging="432"/>
+      </w:pPr>
+    </w:lvl>
+    <w:lvl w:ilvl="2">
+      <w:start w:val="1"/>
+      <w:numFmt w:val="decimal"/>
+      <w:lvlText w:val="%1.%2.%3."/>
+      <w:lvlJc w:val="left"/>
+      <w:pPr>
+        <w:ind w:left="1224" w:hanging="504"/>
+      </w:pPr>
+    </w:lvl>
+    <w:lvl w:ilvl="3">
+      <w:start w:val="1"/>
+      <w:numFmt w:val="decimal"/>
+      <w:lvlText w:val="%1.%2.%3.%4."/>
+      <w:lvlJc w:val="left"/>
+      <w:pPr>
+        <w:ind w:left="1728" w:hanging="648"/>
+      </w:pPr>
+    </w:lvl>
+    <w:lvl w:ilvl="4">
+      <w:start w:val="1"/>
+      <w:numFmt w:val="decimal"/>
+      <w:lvlText w:val="%1.%2.%3.%4.%5."/>
+      <w:lvlJc w:val="left"/>
+      <w:pPr>
+        <w:ind w:left="2232" w:hanging="792"/>
+      </w:pPr>
+    </w:lvl>
+    <w:lvl w:ilvl="5">
+      <w:start w:val="1"/>
+      <w:numFmt w:val="decimal"/>
+      <w:lvlText w:val="%1.%2.%3.%4.%5.%6."/>
+      <w:lvlJc w:val="left"/>
+      <w:pPr>
+        <w:ind w:left="2736" w:hanging="936"/>
+      </w:pPr>
+    </w:lvl>
+    <w:lvl w:ilvl="6">
+      <w:start w:val="1"/>
+      <w:numFmt w:val="decimal"/>
+      <w:lvlText w:val="%1.%2.%3.%4.%5.%6.%7."/>
+      <w:lvlJc w:val="left"/>
+      <w:pPr>
+        <w:ind w:left="3240" w:hanging="1080"/>
+      </w:pPr>
+    </w:lvl>
+    <w:lvl w:ilvl="7">
+      <w:start w:val="1"/>
+      <w:numFmt w:val="decimal"/>
+      <w:lvlText w:val="%1.%2.%3.%4.%5.%6.%7.%8."/>
+      <w:lvlJc w:val="left"/>
+      <w:pPr>
+        <w:ind w:left="3744" w:hanging="1224"/>
+      </w:pPr>
+    </w:lvl>
+    <w:lvl w:ilvl="8">
+      <w:start w:val="1"/>
+      <w:numFmt w:val="decimal"/>
+      <w:lvlText w:val="%1.%2.%3.%4.%5.%6.%7.%8.%9."/>
+      <w:lvlJc w:val="left"/>
+      <w:pPr>
+        <w:ind w:left="4320" w:hanging="1440"/>
+      </w:pPr>
+    </w:lvl>
+  </w:abstractNum>
+  <w:abstractNum w:abstractNumId="13" w15:restartNumberingAfterBreak="0">
+    <w:nsid w:val="3CD0373E"/>
+    <w:multiLevelType w:val="multilevel"/>
+    <w:tmpl w:val="0B9E0188"/>
+    <w:lvl w:ilvl="0">
+      <w:start w:val="1"/>
+      <w:numFmt w:val="decimal"/>
+      <w:lvlText w:val="%1)"/>
+      <w:lvlJc w:val="left"/>
+      <w:pPr>
+        <w:ind w:left="360" w:hanging="360"/>
+      </w:pPr>
+    </w:lvl>
+    <w:lvl w:ilvl="1">
+      <w:start w:val="1"/>
+      <w:numFmt w:val="lowerLetter"/>
+      <w:lvlText w:val="%2)"/>
+      <w:lvlJc w:val="left"/>
+      <w:pPr>
+        <w:ind w:left="720" w:hanging="360"/>
+      </w:pPr>
+    </w:lvl>
+    <w:lvl w:ilvl="2">
+      <w:start w:val="1"/>
+      <w:numFmt w:val="lowerRoman"/>
+      <w:lvlText w:val="%3)"/>
+      <w:lvlJc w:val="left"/>
+      <w:pPr>
+        <w:ind w:left="1080" w:hanging="360"/>
+      </w:pPr>
+    </w:lvl>
+    <w:lvl w:ilvl="3">
+      <w:start w:val="1"/>
+      <w:numFmt w:val="decimal"/>
+      <w:lvlText w:val="(%4)"/>
+      <w:lvlJc w:val="left"/>
+      <w:pPr>
+        <w:ind w:left="1440" w:hanging="360"/>
+      </w:pPr>
+    </w:lvl>
+    <w:lvl w:ilvl="4">
+      <w:start w:val="1"/>
+      <w:numFmt w:val="lowerLetter"/>
+      <w:lvlText w:val="(%5)"/>
+      <w:lvlJc w:val="left"/>
+      <w:pPr>
+        <w:ind w:left="1800" w:hanging="360"/>
+      </w:pPr>
+    </w:lvl>
+    <w:lvl w:ilvl="5">
+      <w:start w:val="1"/>
+      <w:numFmt w:val="lowerRoman"/>
+      <w:lvlText w:val="(%6)"/>
+      <w:lvlJc w:val="left"/>
+      <w:pPr>
+        <w:ind w:left="2160" w:hanging="360"/>
+      </w:pPr>
+    </w:lvl>
+    <w:lvl w:ilvl="6">
+      <w:start w:val="1"/>
+      <w:numFmt w:val="lowerLetter"/>
+      <w:lvlText w:val="%7)"/>
+      <w:lvlJc w:val="left"/>
+      <w:pPr>
+        <w:ind w:left="2520" w:hanging="360"/>
+      </w:pPr>
+    </w:lvl>
+    <w:lvl w:ilvl="7">
+      <w:start w:val="1"/>
+      <w:numFmt w:val="lowerLetter"/>
+      <w:lvlText w:val="%8."/>
+      <w:lvlJc w:val="left"/>
+      <w:pPr>
+        <w:ind w:left="2880" w:hanging="360"/>
+      </w:pPr>
+    </w:lvl>
+    <w:lvl w:ilvl="8">
+      <w:start w:val="1"/>
+      <w:numFmt w:val="lowerRoman"/>
+      <w:lvlText w:val="%9."/>
+      <w:lvlJc w:val="left"/>
+      <w:pPr>
+        <w:ind w:left="3240" w:hanging="360"/>
+      </w:pPr>
+    </w:lvl>
+  </w:abstractNum>
+  <w:abstractNum w:abstractNumId="14" w15:restartNumberingAfterBreak="0">
+    <w:nsid w:val="45951E44"/>
+    <w:multiLevelType w:val="hybridMultilevel"/>
+    <w:tmpl w:val="91444142"/>
+    <w:lvl w:ilvl="0" w:tplc="04190001">
+      <w:start w:val="1"/>
+      <w:numFmt w:val="bullet"/>
+      <w:lvlText w:val=""/>
+      <w:lvlJc w:val="left"/>
+      <w:pPr>
+        <w:ind w:left="785" w:hanging="360"/>
+      </w:pPr>
+      <w:rPr>
+        <w:rFonts w:ascii="Symbol" w:hAnsi="Symbol" w:hint="default"/>
+      </w:rPr>
+    </w:lvl>
+    <w:lvl w:ilvl="1" w:tplc="04190003" w:tentative="1">
+      <w:start w:val="1"/>
+      <w:numFmt w:val="bullet"/>
+      <w:lvlText w:val="o"/>
+      <w:lvlJc w:val="left"/>
+      <w:pPr>
+        <w:ind w:left="1505" w:hanging="360"/>
+      </w:pPr>
+      <w:rPr>
+        <w:rFonts w:ascii="Courier New" w:hAnsi="Courier New" w:cs="Courier New" w:hint="default"/>
+      </w:rPr>
+    </w:lvl>
+    <w:lvl w:ilvl="2" w:tplc="04190005" w:tentative="1">
+      <w:start w:val="1"/>
+      <w:numFmt w:val="bullet"/>
+      <w:lvlText w:val=""/>
+      <w:lvlJc w:val="left"/>
+      <w:pPr>
+        <w:ind w:left="2225" w:hanging="360"/>
+      </w:pPr>
+      <w:rPr>
+        <w:rFonts w:ascii="Wingdings" w:hAnsi="Wingdings" w:hint="default"/>
+      </w:rPr>
+    </w:lvl>
+    <w:lvl w:ilvl="3" w:tplc="04190001" w:tentative="1">
+      <w:start w:val="1"/>
+      <w:numFmt w:val="bullet"/>
+      <w:lvlText w:val=""/>
+      <w:lvlJc w:val="left"/>
+      <w:pPr>
+        <w:ind w:left="2945" w:hanging="360"/>
+      </w:pPr>
+      <w:rPr>
+        <w:rFonts w:ascii="Symbol" w:hAnsi="Symbol" w:hint="default"/>
+      </w:rPr>
+    </w:lvl>
+    <w:lvl w:ilvl="4" w:tplc="04190003" w:tentative="1">
+      <w:start w:val="1"/>
+      <w:numFmt w:val="bullet"/>
+      <w:lvlText w:val="o"/>
+      <w:lvlJc w:val="left"/>
+      <w:pPr>
+        <w:ind w:left="3665" w:hanging="360"/>
+      </w:pPr>
+      <w:rPr>
+        <w:rFonts w:ascii="Courier New" w:hAnsi="Courier New" w:cs="Courier New" w:hint="default"/>
+      </w:rPr>
+    </w:lvl>
+    <w:lvl w:ilvl="5" w:tplc="04190005" w:tentative="1">
+      <w:start w:val="1"/>
+      <w:numFmt w:val="bullet"/>
+      <w:lvlText w:val=""/>
+      <w:lvlJc w:val="left"/>
+      <w:pPr>
+        <w:ind w:left="4385" w:hanging="360"/>
+      </w:pPr>
+      <w:rPr>
+        <w:rFonts w:ascii="Wingdings" w:hAnsi="Wingdings" w:hint="default"/>
+      </w:rPr>
+    </w:lvl>
+    <w:lvl w:ilvl="6" w:tplc="04190001" w:tentative="1">
+      <w:start w:val="1"/>
+      <w:numFmt w:val="bullet"/>
+      <w:lvlText w:val=""/>
+      <w:lvlJc w:val="left"/>
+      <w:pPr>
+        <w:ind w:left="5105" w:hanging="360"/>
+      </w:pPr>
+      <w:rPr>
+        <w:rFonts w:ascii="Symbol" w:hAnsi="Symbol" w:hint="default"/>
+      </w:rPr>
+    </w:lvl>
+    <w:lvl w:ilvl="7" w:tplc="04190003" w:tentative="1">
+      <w:start w:val="1"/>
+      <w:numFmt w:val="bullet"/>
+      <w:lvlText w:val="o"/>
+      <w:lvlJc w:val="left"/>
+      <w:pPr>
+        <w:ind w:left="5825" w:hanging="360"/>
+      </w:pPr>
+      <w:rPr>
+        <w:rFonts w:ascii="Courier New" w:hAnsi="Courier New" w:cs="Courier New" w:hint="default"/>
+      </w:rPr>
+    </w:lvl>
+    <w:lvl w:ilvl="8" w:tplc="04190005" w:tentative="1">
+      <w:start w:val="1"/>
+      <w:numFmt w:val="bullet"/>
+      <w:lvlText w:val=""/>
+      <w:lvlJc w:val="left"/>
+      <w:pPr>
+        <w:ind w:left="6545" w:hanging="360"/>
+      </w:pPr>
+      <w:rPr>
+        <w:rFonts w:ascii="Wingdings" w:hAnsi="Wingdings" w:hint="default"/>
+      </w:rPr>
+    </w:lvl>
+  </w:abstractNum>
+  <w:abstractNum w:abstractNumId="15" w15:restartNumberingAfterBreak="0">
+    <w:nsid w:val="479F6C31"/>
+    <w:multiLevelType w:val="hybridMultilevel"/>
+    <w:tmpl w:val="D66C8220"/>
+    <w:lvl w:ilvl="0" w:tplc="04190001">
+      <w:start w:val="1"/>
+      <w:numFmt w:val="bullet"/>
+      <w:lvlText w:val=""/>
+      <w:lvlJc w:val="left"/>
+      <w:pPr>
+        <w:ind w:left="1080" w:hanging="360"/>
+      </w:pPr>
+      <w:rPr>
+        <w:rFonts w:ascii="Symbol" w:hAnsi="Symbol" w:hint="default"/>
+      </w:rPr>
+    </w:lvl>
+    <w:lvl w:ilvl="1" w:tplc="04190003" w:tentative="1">
+      <w:start w:val="1"/>
+      <w:numFmt w:val="bullet"/>
+      <w:lvlText w:val="o"/>
+      <w:lvlJc w:val="left"/>
+      <w:pPr>
+        <w:ind w:left="1800" w:hanging="360"/>
+      </w:pPr>
+      <w:rPr>
+        <w:rFonts w:ascii="Courier New" w:hAnsi="Courier New" w:cs="Courier New" w:hint="default"/>
+      </w:rPr>
+    </w:lvl>
+    <w:lvl w:ilvl="2" w:tplc="04190005" w:tentative="1">
+      <w:start w:val="1"/>
+      <w:numFmt w:val="bullet"/>
+      <w:lvlText w:val=""/>
+      <w:lvlJc w:val="left"/>
+      <w:pPr>
+        <w:ind w:left="2520" w:hanging="360"/>
+      </w:pPr>
+      <w:rPr>
+        <w:rFonts w:ascii="Wingdings" w:hAnsi="Wingdings" w:hint="default"/>
+      </w:rPr>
+    </w:lvl>
+    <w:lvl w:ilvl="3" w:tplc="04190001" w:tentative="1">
+      <w:start w:val="1"/>
+      <w:numFmt w:val="bullet"/>
+      <w:lvlText w:val=""/>
+      <w:lvlJc w:val="left"/>
+      <w:pPr>
+        <w:ind w:left="3240" w:hanging="360"/>
+      </w:pPr>
+      <w:rPr>
+        <w:rFonts w:ascii="Symbol" w:hAnsi="Symbol" w:hint="default"/>
+      </w:rPr>
+    </w:lvl>
+    <w:lvl w:ilvl="4" w:tplc="04190003" w:tentative="1">
+      <w:start w:val="1"/>
+      <w:numFmt w:val="bullet"/>
+      <w:lvlText w:val="o"/>
+      <w:lvlJc w:val="left"/>
+      <w:pPr>
+        <w:ind w:left="3960" w:hanging="360"/>
+      </w:pPr>
+      <w:rPr>
+        <w:rFonts w:ascii="Courier New" w:hAnsi="Courier New" w:cs="Courier New" w:hint="default"/>
+      </w:rPr>
+    </w:lvl>
+    <w:lvl w:ilvl="5" w:tplc="04190005" w:tentative="1">
+      <w:start w:val="1"/>
+      <w:numFmt w:val="bullet"/>
+      <w:lvlText w:val=""/>
+      <w:lvlJc w:val="left"/>
+      <w:pPr>
+        <w:ind w:left="4680" w:hanging="360"/>
+      </w:pPr>
+      <w:rPr>
+        <w:rFonts w:ascii="Wingdings" w:hAnsi="Wingdings" w:hint="default"/>
+      </w:rPr>
+    </w:lvl>
+    <w:lvl w:ilvl="6" w:tplc="04190001" w:tentative="1">
+      <w:start w:val="1"/>
+      <w:numFmt w:val="bullet"/>
+      <w:lvlText w:val=""/>
+      <w:lvlJc w:val="left"/>
+      <w:pPr>
+        <w:ind w:left="5400" w:hanging="360"/>
+      </w:pPr>
+      <w:rPr>
+        <w:rFonts w:ascii="Symbol" w:hAnsi="Symbol" w:hint="default"/>
+      </w:rPr>
+    </w:lvl>
+    <w:lvl w:ilvl="7" w:tplc="04190003" w:tentative="1">
+      <w:start w:val="1"/>
+      <w:numFmt w:val="bullet"/>
+      <w:lvlText w:val="o"/>
+      <w:lvlJc w:val="left"/>
+      <w:pPr>
+        <w:ind w:left="6120" w:hanging="360"/>
+      </w:pPr>
+      <w:rPr>
+        <w:rFonts w:ascii="Courier New" w:hAnsi="Courier New" w:cs="Courier New" w:hint="default"/>
+      </w:rPr>
+    </w:lvl>
+    <w:lvl w:ilvl="8" w:tplc="04190005" w:tentative="1">
+      <w:start w:val="1"/>
+      <w:numFmt w:val="bullet"/>
+      <w:lvlText w:val=""/>
+      <w:lvlJc w:val="left"/>
+      <w:pPr>
+        <w:ind w:left="6840" w:hanging="360"/>
+      </w:pPr>
+      <w:rPr>
+        <w:rFonts w:ascii="Wingdings" w:hAnsi="Wingdings" w:hint="default"/>
+      </w:rPr>
+    </w:lvl>
+  </w:abstractNum>
+  <w:abstractNum w:abstractNumId="16" w15:restartNumberingAfterBreak="0">
+    <w:nsid w:val="47CD5166"/>
+    <w:multiLevelType w:val="hybridMultilevel"/>
+    <w:tmpl w:val="F2CAE08C"/>
+    <w:lvl w:ilvl="0" w:tplc="04190001">
+      <w:start w:val="1"/>
+      <w:numFmt w:val="bullet"/>
+      <w:lvlText w:val=""/>
+      <w:lvlJc w:val="left"/>
+      <w:pPr>
+        <w:ind w:left="720" w:hanging="360"/>
+      </w:pPr>
+      <w:rPr>
+        <w:rFonts w:ascii="Symbol" w:hAnsi="Symbol" w:hint="default"/>
+      </w:rPr>
+    </w:lvl>
+    <w:lvl w:ilvl="1" w:tplc="04190003" w:tentative="1">
+      <w:start w:val="1"/>
+      <w:numFmt w:val="bullet"/>
+      <w:lvlText w:val="o"/>
+      <w:lvlJc w:val="left"/>
+      <w:pPr>
+        <w:ind w:left="1440" w:hanging="360"/>
+      </w:pPr>
+      <w:rPr>
+        <w:rFonts w:ascii="Courier New" w:hAnsi="Courier New" w:cs="Courier New" w:hint="default"/>
+      </w:rPr>
+    </w:lvl>
+    <w:lvl w:ilvl="2" w:tplc="04190005" w:tentative="1">
+      <w:start w:val="1"/>
+      <w:numFmt w:val="bullet"/>
+      <w:lvlText w:val=""/>
+      <w:lvlJc w:val="left"/>
+      <w:pPr>
+        <w:ind w:left="2160" w:hanging="360"/>
+      </w:pPr>
+      <w:rPr>
+        <w:rFonts w:ascii="Wingdings" w:hAnsi="Wingdings" w:hint="default"/>
+      </w:rPr>
+    </w:lvl>
+    <w:lvl w:ilvl="3" w:tplc="04190001" w:tentative="1">
+      <w:start w:val="1"/>
+      <w:numFmt w:val="bullet"/>
+      <w:lvlText w:val=""/>
+      <w:lvlJc w:val="left"/>
+      <w:pPr>
+        <w:ind w:left="2880" w:hanging="360"/>
+      </w:pPr>
+      <w:rPr>
+        <w:rFonts w:ascii="Symbol" w:hAnsi="Symbol" w:hint="default"/>
+      </w:rPr>
+    </w:lvl>
+    <w:lvl w:ilvl="4" w:tplc="04190003" w:tentative="1">
+      <w:start w:val="1"/>
+      <w:numFmt w:val="bullet"/>
+      <w:lvlText w:val="o"/>
+      <w:lvlJc w:val="left"/>
+      <w:pPr>
+        <w:ind w:left="3600" w:hanging="360"/>
+      </w:pPr>
+      <w:rPr>
+        <w:rFonts w:ascii="Courier New" w:hAnsi="Courier New" w:cs="Courier New" w:hint="default"/>
+      </w:rPr>
+    </w:lvl>
+    <w:lvl w:ilvl="5" w:tplc="04190005" w:tentative="1">
+      <w:start w:val="1"/>
+      <w:numFmt w:val="bullet"/>
+      <w:lvlText w:val=""/>
+      <w:lvlJc w:val="left"/>
+      <w:pPr>
+        <w:ind w:left="4320" w:hanging="360"/>
+      </w:pPr>
+      <w:rPr>
+        <w:rFonts w:ascii="Wingdings" w:hAnsi="Wingdings" w:hint="default"/>
+      </w:rPr>
+    </w:lvl>
+    <w:lvl w:ilvl="6" w:tplc="04190001" w:tentative="1">
+      <w:start w:val="1"/>
+      <w:numFmt w:val="bullet"/>
+      <w:lvlText w:val=""/>
+      <w:lvlJc w:val="left"/>
+      <w:pPr>
+        <w:ind w:left="5040" w:hanging="360"/>
+      </w:pPr>
+      <w:rPr>
+        <w:rFonts w:ascii="Symbol" w:hAnsi="Symbol" w:hint="default"/>
+      </w:rPr>
+    </w:lvl>
+    <w:lvl w:ilvl="7" w:tplc="04190003" w:tentative="1">
+      <w:start w:val="1"/>
+      <w:numFmt w:val="bullet"/>
+      <w:lvlText w:val="o"/>
+      <w:lvlJc w:val="left"/>
+      <w:pPr>
+        <w:ind w:left="5760" w:hanging="360"/>
+      </w:pPr>
+      <w:rPr>
+        <w:rFonts w:ascii="Courier New" w:hAnsi="Courier New" w:cs="Courier New" w:hint="default"/>
+      </w:rPr>
+    </w:lvl>
+    <w:lvl w:ilvl="8" w:tplc="04190005" w:tentative="1">
+      <w:start w:val="1"/>
+      <w:numFmt w:val="bullet"/>
+      <w:lvlText w:val=""/>
+      <w:lvlJc w:val="left"/>
+      <w:pPr>
+        <w:ind w:left="6480" w:hanging="360"/>
+      </w:pPr>
+      <w:rPr>
+        <w:rFonts w:ascii="Wingdings" w:hAnsi="Wingdings" w:hint="default"/>
+      </w:rPr>
+    </w:lvl>
+  </w:abstractNum>
+  <w:abstractNum w:abstractNumId="17" w15:restartNumberingAfterBreak="0">
     <w:nsid w:val="65B230C7"/>
     <w:multiLevelType w:val="hybridMultilevel"/>
     <w:tmpl w:val="C93C7FE4"/>
@@ -1609,13 +6350,55 @@
     <w:abstractNumId w:val="0"/>
   </w:num>
   <w:num w:numId="2">
+    <w:abstractNumId w:val="17"/>
+  </w:num>
+  <w:num w:numId="3">
+    <w:abstractNumId w:val="8"/>
+  </w:num>
+  <w:num w:numId="4">
+    <w:abstractNumId w:val="11"/>
+  </w:num>
+  <w:num w:numId="5">
+    <w:abstractNumId w:val="13"/>
+  </w:num>
+  <w:num w:numId="6">
+    <w:abstractNumId w:val="12"/>
+  </w:num>
+  <w:num w:numId="7">
+    <w:abstractNumId w:val="10"/>
+  </w:num>
+  <w:num w:numId="8">
+    <w:abstractNumId w:val="9"/>
+  </w:num>
+  <w:num w:numId="9">
     <w:abstractNumId w:val="3"/>
   </w:num>
-  <w:num w:numId="3">
+  <w:num w:numId="10">
+    <w:abstractNumId w:val="5"/>
+  </w:num>
+  <w:num w:numId="11">
+    <w:abstractNumId w:val="6"/>
+  </w:num>
+  <w:num w:numId="12">
+    <w:abstractNumId w:val="15"/>
+  </w:num>
+  <w:num w:numId="13">
+    <w:abstractNumId w:val="2"/>
+  </w:num>
+  <w:num w:numId="14">
+    <w:abstractNumId w:val="7"/>
+  </w:num>
+  <w:num w:numId="15">
+    <w:abstractNumId w:val="4"/>
+  </w:num>
+  <w:num w:numId="16">
     <w:abstractNumId w:val="1"/>
   </w:num>
-  <w:num w:numId="4">
-    <w:abstractNumId w:val="2"/>
+  <w:num w:numId="17">
+    <w:abstractNumId w:val="14"/>
+  </w:num>
+  <w:num w:numId="18">
+    <w:abstractNumId w:val="16"/>
   </w:num>
 </w:numbering>
 </file>
@@ -1633,7 +6416,7 @@
     </w:rPrDefault>
     <w:pPrDefault/>
   </w:docDefaults>
-  <w:latentStyles w:defLockedState="0" w:defUIPriority="99" w:defSemiHidden="0" w:defUnhideWhenUsed="0" w:defQFormat="0" w:count="375">
+  <w:latentStyles w:defLockedState="0" w:defUIPriority="99" w:defSemiHidden="0" w:defUnhideWhenUsed="0" w:defQFormat="0" w:count="376">
     <w:lsdException w:name="Normal" w:uiPriority="0" w:qFormat="1"/>
     <w:lsdException w:name="heading 1" w:uiPriority="9" w:qFormat="1"/>
     <w:lsdException w:name="heading 2" w:semiHidden="1" w:uiPriority="9" w:unhideWhenUsed="1" w:qFormat="1"/>
@@ -2009,10 +6792,52 @@
     <w:lsdException w:name="Smart Hyperlink" w:semiHidden="1" w:unhideWhenUsed="1"/>
     <w:lsdException w:name="Hashtag" w:semiHidden="1" w:unhideWhenUsed="1"/>
     <w:lsdException w:name="Unresolved Mention" w:semiHidden="1" w:unhideWhenUsed="1"/>
+    <w:lsdException w:name="Smart Link" w:semiHidden="1" w:unhideWhenUsed="1"/>
   </w:latentStyles>
   <w:style w:type="paragraph" w:default="1" w:styleId="a">
     <w:name w:val="Normal"/>
     <w:qFormat/>
+  </w:style>
+  <w:style w:type="paragraph" w:styleId="2">
+    <w:name w:val="heading 2"/>
+    <w:basedOn w:val="a"/>
+    <w:link w:val="20"/>
+    <w:uiPriority w:val="9"/>
+    <w:qFormat/>
+    <w:rsid w:val="00EC1F6D"/>
+    <w:pPr>
+      <w:spacing w:before="100" w:beforeAutospacing="1" w:after="100" w:afterAutospacing="1"/>
+      <w:outlineLvl w:val="1"/>
+    </w:pPr>
+    <w:rPr>
+      <w:rFonts w:ascii="Times New Roman" w:eastAsia="Times New Roman" w:hAnsi="Times New Roman" w:cs="Times New Roman"/>
+      <w:b/>
+      <w:bCs/>
+      <w:sz w:val="36"/>
+      <w:szCs w:val="36"/>
+      <w:lang w:eastAsia="ru-RU"/>
+    </w:rPr>
+  </w:style>
+  <w:style w:type="paragraph" w:styleId="3">
+    <w:name w:val="heading 3"/>
+    <w:basedOn w:val="a"/>
+    <w:next w:val="a"/>
+    <w:link w:val="30"/>
+    <w:uiPriority w:val="9"/>
+    <w:semiHidden/>
+    <w:unhideWhenUsed/>
+    <w:qFormat/>
+    <w:rsid w:val="00DE6CF5"/>
+    <w:pPr>
+      <w:keepNext/>
+      <w:keepLines/>
+      <w:spacing w:before="40"/>
+      <w:outlineLvl w:val="2"/>
+    </w:pPr>
+    <w:rPr>
+      <w:rFonts w:asciiTheme="majorHAnsi" w:eastAsiaTheme="majorEastAsia" w:hAnsiTheme="majorHAnsi" w:cstheme="majorBidi"/>
+      <w:color w:val="1F3763" w:themeColor="accent1" w:themeShade="7F"/>
+    </w:rPr>
   </w:style>
   <w:style w:type="character" w:default="1" w:styleId="a0">
     <w:name w:val="Default Paragraph Font"/>
@@ -2051,6 +6876,44 @@
       <w:ind w:left="720"/>
       <w:contextualSpacing/>
     </w:pPr>
+  </w:style>
+  <w:style w:type="character" w:customStyle="1" w:styleId="20">
+    <w:name w:val="Заголовок 2 Знак"/>
+    <w:basedOn w:val="a0"/>
+    <w:link w:val="2"/>
+    <w:uiPriority w:val="9"/>
+    <w:rsid w:val="00EC1F6D"/>
+    <w:rPr>
+      <w:rFonts w:ascii="Times New Roman" w:eastAsia="Times New Roman" w:hAnsi="Times New Roman" w:cs="Times New Roman"/>
+      <w:b/>
+      <w:bCs/>
+      <w:sz w:val="36"/>
+      <w:szCs w:val="36"/>
+      <w:lang w:eastAsia="ru-RU"/>
+    </w:rPr>
+  </w:style>
+  <w:style w:type="character" w:styleId="a4">
+    <w:name w:val="Strong"/>
+    <w:basedOn w:val="a0"/>
+    <w:uiPriority w:val="22"/>
+    <w:qFormat/>
+    <w:rsid w:val="00EC1F6D"/>
+    <w:rPr>
+      <w:b/>
+      <w:bCs/>
+    </w:rPr>
+  </w:style>
+  <w:style w:type="character" w:customStyle="1" w:styleId="30">
+    <w:name w:val="Заголовок 3 Знак"/>
+    <w:basedOn w:val="a0"/>
+    <w:link w:val="3"/>
+    <w:uiPriority w:val="9"/>
+    <w:semiHidden/>
+    <w:rsid w:val="00DE6CF5"/>
+    <w:rPr>
+      <w:rFonts w:asciiTheme="majorHAnsi" w:eastAsiaTheme="majorEastAsia" w:hAnsiTheme="majorHAnsi" w:cstheme="majorBidi"/>
+      <w:color w:val="1F3763" w:themeColor="accent1" w:themeShade="7F"/>
+    </w:rPr>
   </w:style>
 </w:styles>
 </file>
